--- a/笔记.docx
+++ b/笔记.docx
@@ -25914,48 +25914,50 @@
       </w:r>
     </w:p>
     <w:p>
+      <w:pPr>
+        <w:pStyle w:val="3"/>
+        <w:numPr>
+          <w:ilvl w:val="0"/>
+          <w:numId w:val="12"/>
+        </w:numPr>
+      </w:pPr>
       <w:r>
         <w:rPr>
           <w:rFonts w:hint="eastAsia"/>
         </w:rPr>
-        <w:t>1</w:t>
+        <w:t>注册并登陆</w:t>
       </w:r>
       <w:r>
         <w:rPr>
           <w:rFonts w:hint="eastAsia"/>
         </w:rPr>
-        <w:t>、注册并登陆</w:t>
-      </w:r>
+        <w:t>github</w:t>
+      </w:r>
+    </w:p>
+    <w:p>
       <w:r>
         <w:rPr>
           <w:rFonts w:hint="eastAsia"/>
         </w:rPr>
-        <w:t>github</w:t>
-      </w:r>
-    </w:p>
-    <w:p>
+        <w:t xml:space="preserve">   </w:t>
+      </w:r>
+      <w:r>
+        <w:t>https://github.com/</w:t>
+      </w:r>
+    </w:p>
+    <w:p>
+      <w:pPr>
+        <w:pStyle w:val="3"/>
+        <w:numPr>
+          <w:ilvl w:val="0"/>
+          <w:numId w:val="12"/>
+        </w:numPr>
+      </w:pPr>
       <w:r>
         <w:rPr>
           <w:rFonts w:hint="eastAsia"/>
         </w:rPr>
-        <w:t xml:space="preserve">   </w:t>
-      </w:r>
-      <w:r>
-        <w:t>https://github.com/</w:t>
-      </w:r>
-    </w:p>
-    <w:p>
-      <w:r>
-        <w:rPr>
-          <w:rFonts w:hint="eastAsia"/>
-        </w:rPr>
-        <w:t>2</w:t>
-      </w:r>
-      <w:r>
-        <w:rPr>
-          <w:rFonts w:hint="eastAsia"/>
-        </w:rPr>
-        <w:t>、</w:t>
+        <w:t>新建仓库</w:t>
       </w:r>
     </w:p>
     <w:p>
@@ -26144,159 +26146,72 @@
     <w:p/>
     <w:p/>
     <w:p/>
+    <w:p/>
+    <w:p/>
+    <w:p/>
+    <w:p/>
+    <w:p/>
+    <w:p/>
+    <w:p/>
+    <w:p/>
+    <w:p/>
+    <w:p/>
+    <w:p/>
+    <w:p/>
+    <w:p/>
+    <w:p/>
+    <w:p/>
+    <w:p/>
+    <w:p/>
+    <w:p/>
+    <w:p/>
+    <w:p/>
+    <w:p/>
+    <w:p/>
+    <w:p/>
+    <w:p/>
+    <w:p/>
+    <w:p/>
+    <w:p/>
+    <w:p/>
+    <w:p/>
+    <w:p/>
+    <w:p/>
+    <w:p/>
+    <w:p>
+      <w:pPr>
+        <w:pStyle w:val="3"/>
+        <w:numPr>
+          <w:ilvl w:val="0"/>
+          <w:numId w:val="12"/>
+        </w:numPr>
+      </w:pPr>
+      <w:r>
+        <w:rPr>
+          <w:rFonts w:hint="eastAsia"/>
+        </w:rPr>
+        <w:lastRenderedPageBreak/>
+        <w:t>配置仓库的用户</w:t>
+      </w:r>
+      <w:r>
+        <w:rPr>
+          <w:rFonts w:hint="eastAsia"/>
+        </w:rPr>
+        <w:t>和</w:t>
+      </w:r>
+      <w:r>
+        <w:rPr>
+          <w:rFonts w:hint="eastAsia"/>
+        </w:rPr>
+        <w:t>key</w:t>
+      </w:r>
+    </w:p>
     <w:p>
       <w:r>
         <w:rPr>
           <w:rFonts w:hint="eastAsia"/>
           <w:noProof/>
         </w:rPr>
-        <w:lastRenderedPageBreak/>
-        <w:drawing>
-          <wp:inline distT="0" distB="0" distL="0" distR="0">
-            <wp:extent cx="5274310" cy="3299348"/>
-            <wp:effectExtent l="19050" t="0" r="2540" b="0"/>
-            <wp:docPr id="34" name="图片 22"/>
-            <wp:cNvGraphicFramePr>
-              <a:graphicFrameLocks xmlns:a="http://schemas.openxmlformats.org/drawingml/2006/main" noChangeAspect="1"/>
-            </wp:cNvGraphicFramePr>
-            <a:graphic xmlns:a="http://schemas.openxmlformats.org/drawingml/2006/main">
-              <a:graphicData uri="http://schemas.openxmlformats.org/drawingml/2006/picture">
-                <pic:pic xmlns:pic="http://schemas.openxmlformats.org/drawingml/2006/picture">
-                  <pic:nvPicPr>
-                    <pic:cNvPr id="0" name="Picture 22"/>
-                    <pic:cNvPicPr>
-                      <a:picLocks noChangeAspect="1" noChangeArrowheads="1"/>
-                    </pic:cNvPicPr>
-                  </pic:nvPicPr>
-                  <pic:blipFill>
-                    <a:blip r:embed="rId46"/>
-                    <a:srcRect/>
-                    <a:stretch>
-                      <a:fillRect/>
-                    </a:stretch>
-                  </pic:blipFill>
-                  <pic:spPr bwMode="auto">
-                    <a:xfrm>
-                      <a:off x="0" y="0"/>
-                      <a:ext cx="5274310" cy="3299348"/>
-                    </a:xfrm>
-                    <a:prstGeom prst="rect">
-                      <a:avLst/>
-                    </a:prstGeom>
-                    <a:noFill/>
-                    <a:ln w="9525">
-                      <a:noFill/>
-                      <a:miter lim="800000"/>
-                      <a:headEnd/>
-                      <a:tailEnd/>
-                    </a:ln>
-                  </pic:spPr>
-                </pic:pic>
-              </a:graphicData>
-            </a:graphic>
-          </wp:inline>
-        </w:drawing>
-      </w:r>
-    </w:p>
-    <w:p/>
-    <w:p/>
-    <w:p/>
-    <w:p/>
-    <w:p/>
-    <w:p/>
-    <w:p/>
-    <w:p/>
-    <w:p/>
-    <w:p/>
-    <w:p/>
-    <w:p>
-      <w:r>
-        <w:rPr>
-          <w:rFonts w:hint="eastAsia"/>
-          <w:noProof/>
-        </w:rPr>
-        <w:lastRenderedPageBreak/>
-        <w:drawing>
-          <wp:inline distT="0" distB="0" distL="0" distR="0">
-            <wp:extent cx="5274310" cy="3327495"/>
-            <wp:effectExtent l="19050" t="0" r="2540" b="0"/>
-            <wp:docPr id="35" name="图片 25"/>
-            <wp:cNvGraphicFramePr>
-              <a:graphicFrameLocks xmlns:a="http://schemas.openxmlformats.org/drawingml/2006/main" noChangeAspect="1"/>
-            </wp:cNvGraphicFramePr>
-            <a:graphic xmlns:a="http://schemas.openxmlformats.org/drawingml/2006/main">
-              <a:graphicData uri="http://schemas.openxmlformats.org/drawingml/2006/picture">
-                <pic:pic xmlns:pic="http://schemas.openxmlformats.org/drawingml/2006/picture">
-                  <pic:nvPicPr>
-                    <pic:cNvPr id="0" name="Picture 25"/>
-                    <pic:cNvPicPr>
-                      <a:picLocks noChangeAspect="1" noChangeArrowheads="1"/>
-                    </pic:cNvPicPr>
-                  </pic:nvPicPr>
-                  <pic:blipFill>
-                    <a:blip r:embed="rId47"/>
-                    <a:srcRect/>
-                    <a:stretch>
-                      <a:fillRect/>
-                    </a:stretch>
-                  </pic:blipFill>
-                  <pic:spPr bwMode="auto">
-                    <a:xfrm>
-                      <a:off x="0" y="0"/>
-                      <a:ext cx="5274310" cy="3327495"/>
-                    </a:xfrm>
-                    <a:prstGeom prst="rect">
-                      <a:avLst/>
-                    </a:prstGeom>
-                    <a:noFill/>
-                    <a:ln w="9525">
-                      <a:noFill/>
-                      <a:miter lim="800000"/>
-                      <a:headEnd/>
-                      <a:tailEnd/>
-                    </a:ln>
-                  </pic:spPr>
-                </pic:pic>
-              </a:graphicData>
-            </a:graphic>
-          </wp:inline>
-        </w:drawing>
-      </w:r>
-    </w:p>
-    <w:p/>
-    <w:p/>
-    <w:p/>
-    <w:p/>
-    <w:p/>
-    <w:p/>
-    <w:p/>
-    <w:p/>
-    <w:p/>
-    <w:p/>
-    <w:p/>
-    <w:p/>
-    <w:p/>
-    <w:p/>
-    <w:p/>
-    <w:p/>
-    <w:p/>
-    <w:p/>
-    <w:p/>
-    <w:p>
-      <w:r>
-        <w:rPr>
-          <w:rFonts w:hint="eastAsia"/>
-        </w:rPr>
-        <w:t>配置仓库的用户</w:t>
-      </w:r>
-    </w:p>
-    <w:p>
-      <w:r>
-        <w:rPr>
-          <w:rFonts w:hint="eastAsia"/>
-          <w:noProof/>
-        </w:rPr>
-        <w:lastRenderedPageBreak/>
         <w:drawing>
           <wp:inline distT="0" distB="0" distL="0" distR="0">
             <wp:extent cx="5274310" cy="2945942"/>
@@ -26315,7 +26230,7 @@
                     </pic:cNvPicPr>
                   </pic:nvPicPr>
                   <pic:blipFill>
-                    <a:blip r:embed="rId48"/>
+                    <a:blip r:embed="rId46"/>
                     <a:srcRect/>
                     <a:stretch>
                       <a:fillRect/>
@@ -26375,7 +26290,7 @@
                     </pic:cNvPicPr>
                   </pic:nvPicPr>
                   <pic:blipFill>
-                    <a:blip r:embed="rId49"/>
+                    <a:blip r:embed="rId47"/>
                     <a:srcRect/>
                     <a:stretch>
                       <a:fillRect/>
@@ -26432,7 +26347,7 @@
                     </pic:cNvPicPr>
                   </pic:nvPicPr>
                   <pic:blipFill>
-                    <a:blip r:embed="rId50"/>
+                    <a:blip r:embed="rId48"/>
                     <a:srcRect/>
                     <a:stretch>
                       <a:fillRect/>
@@ -26471,6 +26386,27 @@
       </w:pPr>
       <w:r>
         <w:rPr>
+          <w:rFonts w:hint="eastAsia"/>
+          <w:b/>
+        </w:rPr>
+        <w:t>在要配置的用户电脑上找到</w:t>
+      </w:r>
+      <w:r>
+        <w:rPr>
+          <w:rFonts w:hint="eastAsia"/>
+          <w:b/>
+        </w:rPr>
+        <w:t>id_rsa.pub</w:t>
+      </w:r>
+      <w:r>
+        <w:rPr>
+          <w:rFonts w:hint="eastAsia"/>
+          <w:b/>
+        </w:rPr>
+        <w:t>文件，例如</w:t>
+      </w:r>
+      <w:r>
+        <w:rPr>
           <w:b/>
         </w:rPr>
         <w:t>C:\Users\sunshine\.ssh</w:t>
@@ -26514,7 +26450,7 @@
                     </pic:cNvPicPr>
                   </pic:nvPicPr>
                   <pic:blipFill>
-                    <a:blip r:embed="rId51"/>
+                    <a:blip r:embed="rId49"/>
                     <a:srcRect/>
                     <a:stretch>
                       <a:fillRect/>
@@ -26573,7 +26509,7 @@
                     </pic:cNvPicPr>
                   </pic:nvPicPr>
                   <pic:blipFill>
-                    <a:blip r:embed="rId52"/>
+                    <a:blip r:embed="rId50"/>
                     <a:srcRect/>
                     <a:stretch>
                       <a:fillRect/>
@@ -26606,6 +26542,27 @@
     <w:p/>
     <w:p/>
     <w:p/>
+    <w:p/>
+    <w:p/>
+    <w:p/>
+    <w:p/>
+    <w:p/>
+    <w:p>
+      <w:pPr>
+        <w:pStyle w:val="3"/>
+        <w:numPr>
+          <w:ilvl w:val="0"/>
+          <w:numId w:val="12"/>
+        </w:numPr>
+      </w:pPr>
+      <w:r>
+        <w:rPr>
+          <w:rFonts w:hint="eastAsia"/>
+        </w:rPr>
+        <w:lastRenderedPageBreak/>
+        <w:t>克隆仓库到本地</w:t>
+      </w:r>
+    </w:p>
     <w:p>
       <w:r>
         <w:rPr>
@@ -26630,7 +26587,7 @@
                     </pic:cNvPicPr>
                   </pic:nvPicPr>
                   <pic:blipFill>
-                    <a:blip r:embed="rId53"/>
+                    <a:blip r:embed="rId51"/>
                     <a:srcRect/>
                     <a:stretch>
                       <a:fillRect/>
@@ -26675,6 +26632,7 @@
           <w:rFonts w:hint="eastAsia"/>
           <w:noProof/>
         </w:rPr>
+        <w:lastRenderedPageBreak/>
         <w:drawing>
           <wp:inline distT="0" distB="0" distL="0" distR="0">
             <wp:extent cx="5274310" cy="3224923"/>
@@ -26693,7 +26651,7 @@
                     </pic:cNvPicPr>
                   </pic:nvPicPr>
                   <pic:blipFill>
-                    <a:blip r:embed="rId54"/>
+                    <a:blip r:embed="rId52"/>
                     <a:srcRect/>
                     <a:stretch>
                       <a:fillRect/>
@@ -26724,12 +26682,56 @@
     </w:p>
     <w:p/>
     <w:p/>
-    <w:p/>
-    <w:p>
+    <w:p>
+      <w:pPr>
+        <w:pStyle w:val="3"/>
+        <w:numPr>
+          <w:ilvl w:val="0"/>
+          <w:numId w:val="12"/>
+        </w:numPr>
+      </w:pPr>
       <w:r>
         <w:rPr>
           <w:rFonts w:hint="eastAsia"/>
         </w:rPr>
+        <w:t>add</w:t>
+      </w:r>
+      <w:r>
+        <w:rPr>
+          <w:rFonts w:hint="eastAsia"/>
+        </w:rPr>
+        <w:t>、</w:t>
+      </w:r>
+      <w:r>
+        <w:rPr>
+          <w:rFonts w:hint="eastAsia"/>
+        </w:rPr>
+        <w:t>commit</w:t>
+      </w:r>
+      <w:r>
+        <w:rPr>
+          <w:rFonts w:hint="eastAsia"/>
+        </w:rPr>
+        <w:t>、</w:t>
+      </w:r>
+      <w:r>
+        <w:rPr>
+          <w:rFonts w:hint="eastAsia"/>
+        </w:rPr>
+        <w:t>push</w:t>
+      </w:r>
+      <w:r>
+        <w:rPr>
+          <w:rFonts w:hint="eastAsia"/>
+        </w:rPr>
+        <w:t>操作</w:t>
+      </w:r>
+    </w:p>
+    <w:p>
+      <w:r>
+        <w:rPr>
+          <w:rFonts w:hint="eastAsia"/>
+        </w:rPr>
         <w:t>新建文本文档</w:t>
       </w:r>
       <w:r>
@@ -26739,8 +26741,6 @@
         <w:t>.txt</w:t>
       </w:r>
     </w:p>
-    <w:p/>
-    <w:p/>
     <w:p>
       <w:r>
         <w:rPr>
@@ -26765,7 +26765,7 @@
                     </pic:cNvPicPr>
                   </pic:nvPicPr>
                   <pic:blipFill>
-                    <a:blip r:embed="rId55"/>
+                    <a:blip r:embed="rId53"/>
                     <a:srcRect/>
                     <a:stretch>
                       <a:fillRect/>
@@ -26822,7 +26822,7 @@
                     </pic:cNvPicPr>
                   </pic:nvPicPr>
                   <pic:blipFill>
-                    <a:blip r:embed="rId56"/>
+                    <a:blip r:embed="rId54"/>
                     <a:srcRect/>
                     <a:stretch>
                       <a:fillRect/>
@@ -26876,7 +26876,7 @@
                     </pic:cNvPicPr>
                   </pic:nvPicPr>
                   <pic:blipFill>
-                    <a:blip r:embed="rId57"/>
+                    <a:blip r:embed="rId55"/>
                     <a:srcRect/>
                     <a:stretch>
                       <a:fillRect/>
@@ -26939,7 +26939,7 @@
                     </pic:cNvPicPr>
                   </pic:nvPicPr>
                   <pic:blipFill>
-                    <a:blip r:embed="rId58"/>
+                    <a:blip r:embed="rId56"/>
                     <a:srcRect/>
                     <a:stretch>
                       <a:fillRect/>
@@ -26971,11 +26971,6 @@
     <w:p/>
     <w:p/>
     <w:p>
-      <w:pPr>
-        <w:rPr>
-          <w:rFonts w:hint="eastAsia"/>
-        </w:rPr>
-      </w:pPr>
       <w:r>
         <w:rPr>
           <w:rFonts w:hint="eastAsia"/>
@@ -27086,7 +27081,7 @@
                     </pic:cNvPicPr>
                   </pic:nvPicPr>
                   <pic:blipFill>
-                    <a:blip r:embed="rId59"/>
+                    <a:blip r:embed="rId57"/>
                     <a:srcRect/>
                     <a:stretch>
                       <a:fillRect/>
@@ -27144,7 +27139,7 @@
                     </pic:cNvPicPr>
                   </pic:nvPicPr>
                   <pic:blipFill>
-                    <a:blip r:embed="rId60"/>
+                    <a:blip r:embed="rId58"/>
                     <a:srcRect/>
                     <a:stretch>
                       <a:fillRect/>
@@ -27173,9 +27168,2545 @@
         </w:drawing>
       </w:r>
     </w:p>
-    <w:p/>
-    <w:p/>
-    <w:p/>
+    <w:p>
+      <w:r>
+        <w:rPr>
+          <w:rFonts w:hint="eastAsia"/>
+        </w:rPr>
+        <w:t>push</w:t>
+      </w:r>
+      <w:r>
+        <w:rPr>
+          <w:rFonts w:hint="eastAsia"/>
+        </w:rPr>
+        <w:t>成功。</w:t>
+      </w:r>
+    </w:p>
+    <w:p/>
+    <w:p/>
+    <w:p/>
+    <w:p/>
+    <w:p>
+      <w:r>
+        <w:rPr>
+          <w:rFonts w:hint="eastAsia"/>
+        </w:rPr>
+        <w:t>当</w:t>
+      </w:r>
+      <w:r>
+        <w:rPr>
+          <w:rFonts w:hint="eastAsia"/>
+        </w:rPr>
+        <w:t>key</w:t>
+      </w:r>
+      <w:r>
+        <w:rPr>
+          <w:rFonts w:hint="eastAsia"/>
+        </w:rPr>
+        <w:t>还没有配置的时候</w:t>
+      </w:r>
+      <w:r>
+        <w:rPr>
+          <w:rFonts w:hint="eastAsia"/>
+        </w:rPr>
+        <w:t>push</w:t>
+      </w:r>
+      <w:r>
+        <w:rPr>
+          <w:rFonts w:hint="eastAsia"/>
+        </w:rPr>
+        <w:t>操作会出现这个异常：</w:t>
+      </w:r>
+    </w:p>
+    <w:p>
+      <w:r>
+        <w:rPr>
+          <w:rFonts w:hint="eastAsia"/>
+          <w:noProof/>
+        </w:rPr>
+        <w:drawing>
+          <wp:inline distT="0" distB="0" distL="0" distR="0">
+            <wp:extent cx="5274310" cy="3328727"/>
+            <wp:effectExtent l="19050" t="0" r="2540" b="0"/>
+            <wp:docPr id="18" name="图片 1"/>
+            <wp:cNvGraphicFramePr>
+              <a:graphicFrameLocks xmlns:a="http://schemas.openxmlformats.org/drawingml/2006/main" noChangeAspect="1"/>
+            </wp:cNvGraphicFramePr>
+            <a:graphic xmlns:a="http://schemas.openxmlformats.org/drawingml/2006/main">
+              <a:graphicData uri="http://schemas.openxmlformats.org/drawingml/2006/picture">
+                <pic:pic xmlns:pic="http://schemas.openxmlformats.org/drawingml/2006/picture">
+                  <pic:nvPicPr>
+                    <pic:cNvPr id="0" name="Picture 1"/>
+                    <pic:cNvPicPr>
+                      <a:picLocks noChangeAspect="1" noChangeArrowheads="1"/>
+                    </pic:cNvPicPr>
+                  </pic:nvPicPr>
+                  <pic:blipFill>
+                    <a:blip r:embed="rId59"/>
+                    <a:srcRect/>
+                    <a:stretch>
+                      <a:fillRect/>
+                    </a:stretch>
+                  </pic:blipFill>
+                  <pic:spPr bwMode="auto">
+                    <a:xfrm>
+                      <a:off x="0" y="0"/>
+                      <a:ext cx="5274310" cy="3328727"/>
+                    </a:xfrm>
+                    <a:prstGeom prst="rect">
+                      <a:avLst/>
+                    </a:prstGeom>
+                    <a:noFill/>
+                    <a:ln w="9525">
+                      <a:noFill/>
+                      <a:miter lim="800000"/>
+                      <a:headEnd/>
+                      <a:tailEnd/>
+                    </a:ln>
+                  </pic:spPr>
+                </pic:pic>
+              </a:graphicData>
+            </a:graphic>
+          </wp:inline>
+        </w:drawing>
+      </w:r>
+    </w:p>
+    <w:p/>
+    <w:p/>
+    <w:p>
+      <w:pPr>
+        <w:pStyle w:val="3"/>
+        <w:numPr>
+          <w:ilvl w:val="0"/>
+          <w:numId w:val="12"/>
+        </w:numPr>
+      </w:pPr>
+      <w:r>
+        <w:rPr>
+          <w:rFonts w:hint="eastAsia"/>
+        </w:rPr>
+        <w:lastRenderedPageBreak/>
+        <w:t>在多个</w:t>
+      </w:r>
+      <w:r>
+        <w:rPr>
+          <w:rFonts w:hint="eastAsia"/>
+        </w:rPr>
+        <w:t>github</w:t>
+      </w:r>
+      <w:r>
+        <w:rPr>
+          <w:rFonts w:hint="eastAsia"/>
+        </w:rPr>
+        <w:t>账号上添加</w:t>
+      </w:r>
+      <w:r>
+        <w:rPr>
+          <w:rFonts w:hint="eastAsia"/>
+        </w:rPr>
+        <w:t>SSH</w:t>
+      </w:r>
+      <w:r>
+        <w:rPr>
+          <w:rFonts w:hint="eastAsia"/>
+        </w:rPr>
+        <w:t>公钥</w:t>
+      </w:r>
+    </w:p>
+    <w:p>
+      <w:r>
+        <w:rPr>
+          <w:rFonts w:hint="eastAsia"/>
+        </w:rPr>
+        <w:t xml:space="preserve">    </w:t>
+      </w:r>
+      <w:r>
+        <w:rPr>
+          <w:rFonts w:hint="eastAsia"/>
+        </w:rPr>
+        <w:t>如果一台计算机</w:t>
+      </w:r>
+      <w:r>
+        <w:rPr>
+          <w:rFonts w:hint="eastAsia"/>
+        </w:rPr>
+        <w:t>的</w:t>
+      </w:r>
+      <w:r>
+        <w:rPr>
+          <w:rFonts w:hint="eastAsia"/>
+        </w:rPr>
+        <w:t>SSH</w:t>
+      </w:r>
+      <w:r>
+        <w:rPr>
+          <w:rFonts w:hint="eastAsia"/>
+        </w:rPr>
+        <w:t>公钥已经在一个</w:t>
+      </w:r>
+      <w:r>
+        <w:rPr>
+          <w:rFonts w:hint="eastAsia"/>
+        </w:rPr>
+        <w:t>github</w:t>
+      </w:r>
+      <w:r>
+        <w:rPr>
+          <w:rFonts w:hint="eastAsia"/>
+        </w:rPr>
+        <w:t>账号（仓库）上配置了，现在又想在另一个账号（仓库）上也配置这个公钥，则</w:t>
+      </w:r>
+      <w:r>
+        <w:rPr>
+          <w:rFonts w:hint="eastAsia"/>
+        </w:rPr>
+        <w:t>github</w:t>
+      </w:r>
+      <w:r>
+        <w:rPr>
+          <w:rFonts w:hint="eastAsia"/>
+        </w:rPr>
+        <w:t>会提示这个信息：</w:t>
+      </w:r>
+      <w:r>
+        <w:rPr>
+          <w:rFonts w:hint="eastAsia"/>
+        </w:rPr>
+        <w:t>K</w:t>
+      </w:r>
+      <w:r>
+        <w:t>ey is already in use</w:t>
+      </w:r>
+      <w:r>
+        <w:rPr>
+          <w:rFonts w:hint="eastAsia"/>
+        </w:rPr>
+        <w:t>.</w:t>
+      </w:r>
+    </w:p>
+    <w:p>
+      <w:r>
+        <w:rPr>
+          <w:noProof/>
+        </w:rPr>
+        <w:drawing>
+          <wp:inline distT="0" distB="0" distL="0" distR="0">
+            <wp:extent cx="5274310" cy="1642079"/>
+            <wp:effectExtent l="19050" t="0" r="2540" b="0"/>
+            <wp:docPr id="22" name="图片 1"/>
+            <wp:cNvGraphicFramePr>
+              <a:graphicFrameLocks xmlns:a="http://schemas.openxmlformats.org/drawingml/2006/main" noChangeAspect="1"/>
+            </wp:cNvGraphicFramePr>
+            <a:graphic xmlns:a="http://schemas.openxmlformats.org/drawingml/2006/main">
+              <a:graphicData uri="http://schemas.openxmlformats.org/drawingml/2006/picture">
+                <pic:pic xmlns:pic="http://schemas.openxmlformats.org/drawingml/2006/picture">
+                  <pic:nvPicPr>
+                    <pic:cNvPr id="0" name="Picture 1"/>
+                    <pic:cNvPicPr>
+                      <a:picLocks noChangeAspect="1" noChangeArrowheads="1"/>
+                    </pic:cNvPicPr>
+                  </pic:nvPicPr>
+                  <pic:blipFill>
+                    <a:blip r:embed="rId60"/>
+                    <a:srcRect/>
+                    <a:stretch>
+                      <a:fillRect/>
+                    </a:stretch>
+                  </pic:blipFill>
+                  <pic:spPr bwMode="auto">
+                    <a:xfrm>
+                      <a:off x="0" y="0"/>
+                      <a:ext cx="5274310" cy="1642079"/>
+                    </a:xfrm>
+                    <a:prstGeom prst="rect">
+                      <a:avLst/>
+                    </a:prstGeom>
+                    <a:noFill/>
+                    <a:ln w="9525">
+                      <a:noFill/>
+                      <a:miter lim="800000"/>
+                      <a:headEnd/>
+                      <a:tailEnd/>
+                    </a:ln>
+                  </pic:spPr>
+                </pic:pic>
+              </a:graphicData>
+            </a:graphic>
+          </wp:inline>
+        </w:drawing>
+      </w:r>
+    </w:p>
+    <w:p>
+      <w:pPr>
+        <w:rPr>
+          <w:rFonts w:hint="eastAsia"/>
+        </w:rPr>
+      </w:pPr>
+    </w:p>
+    <w:p>
+      <w:pPr>
+        <w:rPr>
+          <w:rFonts w:hint="eastAsia"/>
+        </w:rPr>
+      </w:pPr>
+      <w:r>
+        <w:rPr>
+          <w:rFonts w:hint="eastAsia"/>
+        </w:rPr>
+        <w:t xml:space="preserve">    </w:t>
+      </w:r>
+      <w:r>
+        <w:rPr>
+          <w:rFonts w:hint="eastAsia"/>
+        </w:rPr>
+        <w:t>那么如何在</w:t>
+      </w:r>
+      <w:r>
+        <w:rPr>
+          <w:rFonts w:hint="eastAsia"/>
+        </w:rPr>
+        <w:t>在多个</w:t>
+      </w:r>
+      <w:r>
+        <w:rPr>
+          <w:rFonts w:hint="eastAsia"/>
+        </w:rPr>
+        <w:t>github</w:t>
+      </w:r>
+      <w:r>
+        <w:rPr>
+          <w:rFonts w:hint="eastAsia"/>
+        </w:rPr>
+        <w:t>账号上添加</w:t>
+      </w:r>
+      <w:r>
+        <w:rPr>
+          <w:rFonts w:hint="eastAsia"/>
+        </w:rPr>
+        <w:t>SSH</w:t>
+      </w:r>
+      <w:r>
+        <w:rPr>
+          <w:rFonts w:hint="eastAsia"/>
+        </w:rPr>
+        <w:t>公钥呢？</w:t>
+      </w:r>
+      <w:r>
+        <w:rPr>
+          <w:rFonts w:hint="eastAsia"/>
+        </w:rPr>
+        <w:t>下面是一篇博文（</w:t>
+      </w:r>
+      <w:r>
+        <w:t>http://justjavac.com/git/2012/04/13/multiple-ssh-keys.html</w:t>
+      </w:r>
+      <w:r>
+        <w:rPr>
+          <w:rFonts w:hint="eastAsia"/>
+        </w:rPr>
+        <w:t>）</w:t>
+      </w:r>
+      <w:r>
+        <w:rPr>
+          <w:rFonts w:hint="eastAsia"/>
+        </w:rPr>
+        <w:t>。</w:t>
+      </w:r>
+    </w:p>
+    <w:p>
+      <w:pPr>
+        <w:rPr>
+          <w:rFonts w:hint="eastAsia"/>
+        </w:rPr>
+      </w:pPr>
+      <w:r>
+        <w:rPr>
+          <w:rFonts w:hint="eastAsia"/>
+        </w:rPr>
+        <w:t>--------------------------------------------------------</w:t>
+      </w:r>
+      <w:r>
+        <w:rPr>
+          <w:rFonts w:hint="eastAsia"/>
+        </w:rPr>
+        <w:t>博文开始</w:t>
+      </w:r>
+      <w:r>
+        <w:rPr>
+          <w:rFonts w:hint="eastAsia"/>
+        </w:rPr>
+        <w:t>--------------------------------------------------------</w:t>
+      </w:r>
+    </w:p>
+    <w:p>
+      <w:pPr>
+        <w:pStyle w:val="a6"/>
+        <w:shd w:val="clear" w:color="auto" w:fill="FFFFFF"/>
+        <w:spacing w:before="240" w:beforeAutospacing="0" w:after="240" w:afterAutospacing="0" w:line="384" w:lineRule="atLeast"/>
+        <w:rPr>
+          <w:rFonts w:ascii="Arial" w:hAnsi="Arial" w:cs="Arial"/>
+          <w:color w:val="333333"/>
+          <w:sz w:val="16"/>
+          <w:szCs w:val="16"/>
+        </w:rPr>
+      </w:pPr>
+      <w:r>
+        <w:rPr>
+          <w:rFonts w:ascii="Arial" w:hAnsi="Arial" w:cs="Arial"/>
+          <w:color w:val="333333"/>
+          <w:sz w:val="16"/>
+          <w:szCs w:val="16"/>
+        </w:rPr>
+        <w:t>github</w:t>
+      </w:r>
+      <w:r>
+        <w:rPr>
+          <w:rFonts w:ascii="Arial" w:hAnsi="Arial" w:cs="Arial"/>
+          <w:color w:val="333333"/>
+          <w:sz w:val="16"/>
+          <w:szCs w:val="16"/>
+        </w:rPr>
+        <w:t>使用</w:t>
+      </w:r>
+      <w:r>
+        <w:rPr>
+          <w:rFonts w:ascii="Arial" w:hAnsi="Arial" w:cs="Arial"/>
+          <w:color w:val="333333"/>
+          <w:sz w:val="16"/>
+          <w:szCs w:val="16"/>
+        </w:rPr>
+        <w:t>SSH</w:t>
+      </w:r>
+      <w:r>
+        <w:rPr>
+          <w:rFonts w:ascii="Arial" w:hAnsi="Arial" w:cs="Arial"/>
+          <w:color w:val="333333"/>
+          <w:sz w:val="16"/>
+          <w:szCs w:val="16"/>
+        </w:rPr>
+        <w:t>与客户端连接。如果是单用户（</w:t>
+      </w:r>
+      <w:r>
+        <w:rPr>
+          <w:rFonts w:ascii="Arial" w:hAnsi="Arial" w:cs="Arial"/>
+          <w:color w:val="333333"/>
+          <w:sz w:val="16"/>
+          <w:szCs w:val="16"/>
+        </w:rPr>
+        <w:t>first</w:t>
+      </w:r>
+      <w:r>
+        <w:rPr>
+          <w:rFonts w:ascii="Arial" w:hAnsi="Arial" w:cs="Arial"/>
+          <w:color w:val="333333"/>
+          <w:sz w:val="16"/>
+          <w:szCs w:val="16"/>
+        </w:rPr>
+        <w:t>），生成密钥对后，将公钥保存至</w:t>
+      </w:r>
+      <w:r>
+        <w:rPr>
+          <w:rFonts w:ascii="Arial" w:hAnsi="Arial" w:cs="Arial"/>
+          <w:color w:val="333333"/>
+          <w:sz w:val="16"/>
+          <w:szCs w:val="16"/>
+        </w:rPr>
+        <w:t>github</w:t>
+      </w:r>
+      <w:r>
+        <w:rPr>
+          <w:rFonts w:ascii="Arial" w:hAnsi="Arial" w:cs="Arial"/>
+          <w:color w:val="333333"/>
+          <w:sz w:val="16"/>
+          <w:szCs w:val="16"/>
+        </w:rPr>
+        <w:t>，</w:t>
+      </w:r>
+      <w:r>
+        <w:rPr>
+          <w:rFonts w:ascii="Arial" w:hAnsi="Arial" w:cs="Arial"/>
+          <w:color w:val="333333"/>
+          <w:sz w:val="16"/>
+          <w:szCs w:val="16"/>
+        </w:rPr>
+        <w:t xml:space="preserve"> </w:t>
+      </w:r>
+      <w:r>
+        <w:rPr>
+          <w:rFonts w:ascii="Arial" w:hAnsi="Arial" w:cs="Arial"/>
+          <w:color w:val="333333"/>
+          <w:sz w:val="16"/>
+          <w:szCs w:val="16"/>
+        </w:rPr>
+        <w:t>每次连接时</w:t>
+      </w:r>
+      <w:r>
+        <w:rPr>
+          <w:rFonts w:ascii="Arial" w:hAnsi="Arial" w:cs="Arial"/>
+          <w:color w:val="333333"/>
+          <w:sz w:val="16"/>
+          <w:szCs w:val="16"/>
+        </w:rPr>
+        <w:t>SSH</w:t>
+      </w:r>
+      <w:r>
+        <w:rPr>
+          <w:rFonts w:ascii="Arial" w:hAnsi="Arial" w:cs="Arial"/>
+          <w:color w:val="333333"/>
+          <w:sz w:val="16"/>
+          <w:szCs w:val="16"/>
+        </w:rPr>
+        <w:t>客户端发送本地私钥（默认</w:t>
+      </w:r>
+      <w:r>
+        <w:rPr>
+          <w:rFonts w:ascii="Arial" w:hAnsi="Arial" w:cs="Arial"/>
+          <w:color w:val="333333"/>
+          <w:sz w:val="16"/>
+          <w:szCs w:val="16"/>
+        </w:rPr>
+        <w:t>~/.ssh/id_rsa</w:t>
+      </w:r>
+      <w:r>
+        <w:rPr>
+          <w:rFonts w:ascii="Arial" w:hAnsi="Arial" w:cs="Arial"/>
+          <w:color w:val="333333"/>
+          <w:sz w:val="16"/>
+          <w:szCs w:val="16"/>
+        </w:rPr>
+        <w:t>）到服务端验证。</w:t>
+      </w:r>
+      <w:r>
+        <w:rPr>
+          <w:rFonts w:ascii="Arial" w:hAnsi="Arial" w:cs="Arial"/>
+          <w:color w:val="333333"/>
+          <w:sz w:val="16"/>
+          <w:szCs w:val="16"/>
+        </w:rPr>
+        <w:t xml:space="preserve"> </w:t>
+      </w:r>
+      <w:r>
+        <w:rPr>
+          <w:rFonts w:ascii="Arial" w:hAnsi="Arial" w:cs="Arial"/>
+          <w:color w:val="333333"/>
+          <w:sz w:val="16"/>
+          <w:szCs w:val="16"/>
+        </w:rPr>
+        <w:t>单用户情况下，连接的服务器上保存的公钥和发送的私钥自然是配对的。</w:t>
+      </w:r>
+    </w:p>
+    <w:p>
+      <w:pPr>
+        <w:pStyle w:val="a6"/>
+        <w:shd w:val="clear" w:color="auto" w:fill="FFFFFF"/>
+        <w:spacing w:before="240" w:beforeAutospacing="0" w:after="240" w:afterAutospacing="0" w:line="384" w:lineRule="atLeast"/>
+        <w:rPr>
+          <w:rFonts w:ascii="Arial" w:hAnsi="Arial" w:cs="Arial"/>
+          <w:color w:val="333333"/>
+          <w:sz w:val="16"/>
+          <w:szCs w:val="16"/>
+        </w:rPr>
+      </w:pPr>
+      <w:r>
+        <w:rPr>
+          <w:rFonts w:ascii="Arial" w:hAnsi="Arial" w:cs="Arial"/>
+          <w:color w:val="333333"/>
+          <w:sz w:val="16"/>
+          <w:szCs w:val="16"/>
+        </w:rPr>
+        <w:t>但是如果是多用户（</w:t>
+      </w:r>
+      <w:r>
+        <w:rPr>
+          <w:rFonts w:ascii="Arial" w:hAnsi="Arial" w:cs="Arial"/>
+          <w:color w:val="333333"/>
+          <w:sz w:val="16"/>
+          <w:szCs w:val="16"/>
+        </w:rPr>
+        <w:t>first</w:t>
+      </w:r>
+      <w:r>
+        <w:rPr>
+          <w:rFonts w:ascii="Arial" w:hAnsi="Arial" w:cs="Arial"/>
+          <w:color w:val="333333"/>
+          <w:sz w:val="16"/>
+          <w:szCs w:val="16"/>
+        </w:rPr>
+        <w:t>，</w:t>
+      </w:r>
+      <w:r>
+        <w:rPr>
+          <w:rFonts w:ascii="Arial" w:hAnsi="Arial" w:cs="Arial"/>
+          <w:color w:val="333333"/>
+          <w:sz w:val="16"/>
+          <w:szCs w:val="16"/>
+        </w:rPr>
+        <w:t>second</w:t>
+      </w:r>
+      <w:r>
+        <w:rPr>
+          <w:rFonts w:ascii="Arial" w:hAnsi="Arial" w:cs="Arial"/>
+          <w:color w:val="333333"/>
+          <w:sz w:val="16"/>
+          <w:szCs w:val="16"/>
+        </w:rPr>
+        <w:t>），我们在连接到</w:t>
+      </w:r>
+      <w:r>
+        <w:rPr>
+          <w:rFonts w:ascii="Arial" w:hAnsi="Arial" w:cs="Arial"/>
+          <w:color w:val="333333"/>
+          <w:sz w:val="16"/>
+          <w:szCs w:val="16"/>
+        </w:rPr>
+        <w:t>second</w:t>
+      </w:r>
+      <w:r>
+        <w:rPr>
+          <w:rFonts w:ascii="Arial" w:hAnsi="Arial" w:cs="Arial"/>
+          <w:color w:val="333333"/>
+          <w:sz w:val="16"/>
+          <w:szCs w:val="16"/>
+        </w:rPr>
+        <w:t>的帐号时，</w:t>
+      </w:r>
+      <w:r>
+        <w:rPr>
+          <w:rFonts w:ascii="Arial" w:hAnsi="Arial" w:cs="Arial"/>
+          <w:color w:val="333333"/>
+          <w:sz w:val="16"/>
+          <w:szCs w:val="16"/>
+        </w:rPr>
+        <w:t xml:space="preserve"> second</w:t>
+      </w:r>
+      <w:r>
+        <w:rPr>
+          <w:rFonts w:ascii="Arial" w:hAnsi="Arial" w:cs="Arial"/>
+          <w:color w:val="333333"/>
+          <w:sz w:val="16"/>
+          <w:szCs w:val="16"/>
+        </w:rPr>
+        <w:t>保存的是自己的公钥，但是</w:t>
+      </w:r>
+      <w:r>
+        <w:rPr>
+          <w:rFonts w:ascii="Arial" w:hAnsi="Arial" w:cs="Arial"/>
+          <w:color w:val="333333"/>
+          <w:sz w:val="16"/>
+          <w:szCs w:val="16"/>
+        </w:rPr>
+        <w:t>SSH</w:t>
+      </w:r>
+      <w:r>
+        <w:rPr>
+          <w:rFonts w:ascii="Arial" w:hAnsi="Arial" w:cs="Arial"/>
+          <w:color w:val="333333"/>
+          <w:sz w:val="16"/>
+          <w:szCs w:val="16"/>
+        </w:rPr>
+        <w:t>客户端依然发送默认私钥，即</w:t>
+      </w:r>
+      <w:r>
+        <w:rPr>
+          <w:rFonts w:ascii="Arial" w:hAnsi="Arial" w:cs="Arial"/>
+          <w:color w:val="333333"/>
+          <w:sz w:val="16"/>
+          <w:szCs w:val="16"/>
+        </w:rPr>
+        <w:t>first</w:t>
+      </w:r>
+      <w:r>
+        <w:rPr>
+          <w:rFonts w:ascii="Arial" w:hAnsi="Arial" w:cs="Arial"/>
+          <w:color w:val="333333"/>
+          <w:sz w:val="16"/>
+          <w:szCs w:val="16"/>
+        </w:rPr>
+        <w:t>的私钥，</w:t>
+      </w:r>
+      <w:r>
+        <w:rPr>
+          <w:rFonts w:ascii="Arial" w:hAnsi="Arial" w:cs="Arial"/>
+          <w:color w:val="333333"/>
+          <w:sz w:val="16"/>
+          <w:szCs w:val="16"/>
+        </w:rPr>
+        <w:t xml:space="preserve"> </w:t>
+      </w:r>
+      <w:r>
+        <w:rPr>
+          <w:rFonts w:ascii="Arial" w:hAnsi="Arial" w:cs="Arial"/>
+          <w:color w:val="333333"/>
+          <w:sz w:val="16"/>
+          <w:szCs w:val="16"/>
+        </w:rPr>
+        <w:t>那么这个验证自然无法通过。</w:t>
+      </w:r>
+      <w:r>
+        <w:rPr>
+          <w:rFonts w:ascii="Arial" w:hAnsi="Arial" w:cs="Arial"/>
+          <w:color w:val="333333"/>
+          <w:sz w:val="16"/>
+          <w:szCs w:val="16"/>
+        </w:rPr>
+        <w:t xml:space="preserve"> </w:t>
+      </w:r>
+      <w:r>
+        <w:rPr>
+          <w:rFonts w:ascii="Arial" w:hAnsi="Arial" w:cs="Arial"/>
+          <w:color w:val="333333"/>
+          <w:sz w:val="16"/>
+          <w:szCs w:val="16"/>
+        </w:rPr>
+        <w:t>不过，要实现多帐号下的</w:t>
+      </w:r>
+      <w:r>
+        <w:rPr>
+          <w:rFonts w:ascii="Arial" w:hAnsi="Arial" w:cs="Arial"/>
+          <w:color w:val="333333"/>
+          <w:sz w:val="16"/>
+          <w:szCs w:val="16"/>
+        </w:rPr>
+        <w:t>SSH key</w:t>
+      </w:r>
+      <w:r>
+        <w:rPr>
+          <w:rFonts w:ascii="Arial" w:hAnsi="Arial" w:cs="Arial"/>
+          <w:color w:val="333333"/>
+          <w:sz w:val="16"/>
+          <w:szCs w:val="16"/>
+        </w:rPr>
+        <w:t>切换在客户端做一些配置即可。</w:t>
+      </w:r>
+    </w:p>
+    <w:p>
+      <w:pPr>
+        <w:pStyle w:val="a6"/>
+        <w:shd w:val="clear" w:color="auto" w:fill="FFFFFF"/>
+        <w:spacing w:before="0" w:beforeAutospacing="0" w:after="0" w:afterAutospacing="0" w:line="384" w:lineRule="atLeast"/>
+        <w:rPr>
+          <w:rFonts w:ascii="Arial" w:hAnsi="Arial" w:cs="Arial"/>
+          <w:color w:val="333333"/>
+          <w:sz w:val="16"/>
+          <w:szCs w:val="16"/>
+        </w:rPr>
+      </w:pPr>
+      <w:r>
+        <w:rPr>
+          <w:rFonts w:ascii="Arial" w:hAnsi="Arial" w:cs="Arial"/>
+          <w:color w:val="333333"/>
+          <w:sz w:val="16"/>
+          <w:szCs w:val="16"/>
+        </w:rPr>
+        <w:t>首先</w:t>
+      </w:r>
+      <w:r>
+        <w:rPr>
+          <w:rFonts w:ascii="Arial" w:hAnsi="Arial" w:cs="Arial"/>
+          <w:color w:val="333333"/>
+          <w:sz w:val="16"/>
+          <w:szCs w:val="16"/>
+        </w:rPr>
+        <w:t>cd</w:t>
+      </w:r>
+      <w:r>
+        <w:rPr>
+          <w:rFonts w:ascii="Arial" w:hAnsi="Arial" w:cs="Arial"/>
+          <w:color w:val="333333"/>
+          <w:sz w:val="16"/>
+          <w:szCs w:val="16"/>
+        </w:rPr>
+        <w:t>到</w:t>
+      </w:r>
+      <w:r>
+        <w:rPr>
+          <w:rFonts w:ascii="Arial" w:hAnsi="Arial" w:cs="Arial"/>
+          <w:color w:val="333333"/>
+          <w:sz w:val="16"/>
+          <w:szCs w:val="16"/>
+        </w:rPr>
+        <w:t xml:space="preserve">~/.ssh </w:t>
+      </w:r>
+      <w:r>
+        <w:rPr>
+          <w:rFonts w:ascii="Arial" w:hAnsi="Arial" w:cs="Arial"/>
+          <w:color w:val="333333"/>
+          <w:sz w:val="16"/>
+          <w:szCs w:val="16"/>
+        </w:rPr>
+        <w:t>使用</w:t>
+      </w:r>
+      <w:r>
+        <w:rPr>
+          <w:rStyle w:val="apple-converted-space"/>
+          <w:rFonts w:ascii="Arial" w:hAnsi="Arial" w:cs="Arial"/>
+          <w:color w:val="333333"/>
+          <w:sz w:val="16"/>
+          <w:szCs w:val="16"/>
+        </w:rPr>
+        <w:t> </w:t>
+      </w:r>
+      <w:r>
+        <w:rPr>
+          <w:rStyle w:val="HTML"/>
+          <w:rFonts w:ascii="Courier New" w:hAnsi="Courier New" w:cs="Courier New"/>
+          <w:color w:val="333333"/>
+          <w:sz w:val="14"/>
+          <w:szCs w:val="14"/>
+          <w:bdr w:val="single" w:sz="4" w:space="0" w:color="DDDDDD" w:frame="1"/>
+          <w:shd w:val="clear" w:color="auto" w:fill="F8F8F8"/>
+        </w:rPr>
+        <w:t xml:space="preserve">ssh-keygen -t </w:t>
+      </w:r>
+      <w:r>
+        <w:rPr>
+          <w:rStyle w:val="HTML"/>
+          <w:rFonts w:ascii="Courier New" w:hAnsi="Courier New" w:cs="Courier New"/>
+          <w:color w:val="333333"/>
+          <w:sz w:val="14"/>
+          <w:szCs w:val="14"/>
+          <w:bdr w:val="single" w:sz="4" w:space="0" w:color="DDDDDD" w:frame="1"/>
+          <w:shd w:val="clear" w:color="auto" w:fill="F8F8F8"/>
+        </w:rPr>
+        <w:t>rsa -C 'second@mail.com'</w:t>
+      </w:r>
+      <w:r>
+        <w:rPr>
+          <w:rStyle w:val="apple-converted-space"/>
+          <w:rFonts w:ascii="Arial" w:hAnsi="Arial" w:cs="Arial"/>
+          <w:color w:val="333333"/>
+          <w:sz w:val="16"/>
+          <w:szCs w:val="16"/>
+        </w:rPr>
+        <w:t> </w:t>
+      </w:r>
+      <w:r>
+        <w:rPr>
+          <w:rFonts w:ascii="Arial" w:hAnsi="Arial" w:cs="Arial"/>
+          <w:color w:val="333333"/>
+          <w:sz w:val="16"/>
+          <w:szCs w:val="16"/>
+        </w:rPr>
+        <w:t>生成新的</w:t>
+      </w:r>
+      <w:r>
+        <w:rPr>
+          <w:rFonts w:ascii="Arial" w:hAnsi="Arial" w:cs="Arial"/>
+          <w:color w:val="333333"/>
+          <w:sz w:val="16"/>
+          <w:szCs w:val="16"/>
+        </w:rPr>
+        <w:t>SSH key</w:t>
+      </w:r>
+      <w:r>
+        <w:rPr>
+          <w:rFonts w:ascii="Arial" w:hAnsi="Arial" w:cs="Arial"/>
+          <w:color w:val="333333"/>
+          <w:sz w:val="16"/>
+          <w:szCs w:val="16"/>
+        </w:rPr>
+        <w:t>：</w:t>
+      </w:r>
+      <w:r>
+        <w:rPr>
+          <w:rFonts w:ascii="Arial" w:hAnsi="Arial" w:cs="Arial"/>
+          <w:color w:val="333333"/>
+          <w:sz w:val="16"/>
+          <w:szCs w:val="16"/>
+        </w:rPr>
+        <w:t>id_rsa_second</w:t>
+      </w:r>
+      <w:r>
+        <w:rPr>
+          <w:rFonts w:ascii="Arial" w:hAnsi="Arial" w:cs="Arial"/>
+          <w:color w:val="333333"/>
+          <w:sz w:val="16"/>
+          <w:szCs w:val="16"/>
+        </w:rPr>
+        <w:t>，生成完后将新的</w:t>
+      </w:r>
+      <w:r>
+        <w:rPr>
+          <w:rFonts w:ascii="Arial" w:hAnsi="Arial" w:cs="Arial"/>
+          <w:color w:val="333333"/>
+          <w:sz w:val="16"/>
+          <w:szCs w:val="16"/>
+        </w:rPr>
+        <w:t>SSH public key</w:t>
+      </w:r>
+      <w:r>
+        <w:rPr>
+          <w:rFonts w:ascii="Arial" w:hAnsi="Arial" w:cs="Arial"/>
+          <w:color w:val="333333"/>
+          <w:sz w:val="16"/>
+          <w:szCs w:val="16"/>
+        </w:rPr>
+        <w:t>添加到</w:t>
+      </w:r>
+      <w:r>
+        <w:rPr>
+          <w:rFonts w:ascii="Arial" w:hAnsi="Arial" w:cs="Arial"/>
+          <w:color w:val="333333"/>
+          <w:sz w:val="16"/>
+          <w:szCs w:val="16"/>
+        </w:rPr>
+        <w:t>github</w:t>
+      </w:r>
+      <w:r>
+        <w:rPr>
+          <w:rFonts w:ascii="Arial" w:hAnsi="Arial" w:cs="Arial"/>
+          <w:color w:val="333333"/>
+          <w:sz w:val="16"/>
+          <w:szCs w:val="16"/>
+        </w:rPr>
+        <w:t>。</w:t>
+      </w:r>
+    </w:p>
+    <w:p>
+      <w:pPr>
+        <w:pStyle w:val="HTML0"/>
+        <w:shd w:val="clear" w:color="auto" w:fill="F5F5F5"/>
+        <w:wordWrap w:val="0"/>
+        <w:spacing w:line="216" w:lineRule="atLeast"/>
+        <w:ind w:left="24" w:right="24"/>
+        <w:rPr>
+          <w:rStyle w:val="HTML"/>
+          <w:rFonts w:ascii="Courier New" w:hAnsi="Courier New" w:cs="Courier New"/>
+          <w:color w:val="333333"/>
+          <w:sz w:val="14"/>
+          <w:szCs w:val="14"/>
+          <w:bdr w:val="none" w:sz="0" w:space="0" w:color="auto" w:frame="1"/>
+        </w:rPr>
+      </w:pPr>
+      <w:r>
+        <w:rPr>
+          <w:rStyle w:val="HTML"/>
+          <w:rFonts w:ascii="Courier New" w:hAnsi="Courier New" w:cs="Courier New"/>
+          <w:color w:val="333333"/>
+          <w:sz w:val="14"/>
+          <w:szCs w:val="14"/>
+          <w:bdr w:val="none" w:sz="0" w:space="0" w:color="auto" w:frame="1"/>
+        </w:rPr>
+        <w:t>ssh-keygen -t -rsa -C 'second@mail.com'</w:t>
+      </w:r>
+    </w:p>
+    <w:p>
+      <w:pPr>
+        <w:pStyle w:val="a6"/>
+        <w:shd w:val="clear" w:color="auto" w:fill="FFFFFF"/>
+        <w:spacing w:before="240" w:beforeAutospacing="0" w:after="240" w:afterAutospacing="0" w:line="384" w:lineRule="atLeast"/>
+        <w:rPr>
+          <w:rFonts w:ascii="Arial" w:hAnsi="Arial" w:cs="Arial"/>
+          <w:color w:val="333333"/>
+          <w:sz w:val="16"/>
+          <w:szCs w:val="16"/>
+        </w:rPr>
+      </w:pPr>
+      <w:r>
+        <w:rPr>
+          <w:rFonts w:ascii="Arial" w:hAnsi="Arial" w:cs="Arial"/>
+          <w:color w:val="333333"/>
+          <w:sz w:val="16"/>
+          <w:szCs w:val="16"/>
+        </w:rPr>
+        <w:t>默认</w:t>
+      </w:r>
+      <w:r>
+        <w:rPr>
+          <w:rFonts w:ascii="Arial" w:hAnsi="Arial" w:cs="Arial"/>
+          <w:color w:val="333333"/>
+          <w:sz w:val="16"/>
+          <w:szCs w:val="16"/>
+        </w:rPr>
+        <w:t>SSH</w:t>
+      </w:r>
+      <w:r>
+        <w:rPr>
+          <w:rFonts w:ascii="Arial" w:hAnsi="Arial" w:cs="Arial"/>
+          <w:color w:val="333333"/>
+          <w:sz w:val="16"/>
+          <w:szCs w:val="16"/>
+        </w:rPr>
+        <w:t>只会读取</w:t>
+      </w:r>
+      <w:r>
+        <w:rPr>
+          <w:rFonts w:ascii="Arial" w:hAnsi="Arial" w:cs="Arial"/>
+          <w:color w:val="333333"/>
+          <w:sz w:val="16"/>
+          <w:szCs w:val="16"/>
+        </w:rPr>
+        <w:t>id_rsa</w:t>
+      </w:r>
+      <w:r>
+        <w:rPr>
+          <w:rFonts w:ascii="Arial" w:hAnsi="Arial" w:cs="Arial"/>
+          <w:color w:val="333333"/>
+          <w:sz w:val="16"/>
+          <w:szCs w:val="16"/>
+        </w:rPr>
+        <w:t>，所以为了让</w:t>
+      </w:r>
+      <w:r>
+        <w:rPr>
+          <w:rFonts w:ascii="Arial" w:hAnsi="Arial" w:cs="Arial"/>
+          <w:color w:val="333333"/>
+          <w:sz w:val="16"/>
+          <w:szCs w:val="16"/>
+        </w:rPr>
+        <w:t>SSH</w:t>
+      </w:r>
+      <w:r>
+        <w:rPr>
+          <w:rFonts w:ascii="Arial" w:hAnsi="Arial" w:cs="Arial"/>
+          <w:color w:val="333333"/>
+          <w:sz w:val="16"/>
+          <w:szCs w:val="16"/>
+        </w:rPr>
+        <w:t>识别新的私钥，需要将其添加到</w:t>
+      </w:r>
+      <w:r>
+        <w:rPr>
+          <w:rFonts w:ascii="Arial" w:hAnsi="Arial" w:cs="Arial"/>
+          <w:color w:val="333333"/>
+          <w:sz w:val="16"/>
+          <w:szCs w:val="16"/>
+        </w:rPr>
+        <w:t>SSH agent</w:t>
+      </w:r>
+    </w:p>
+    <w:p>
+      <w:pPr>
+        <w:pStyle w:val="HTML0"/>
+        <w:shd w:val="clear" w:color="auto" w:fill="F5F5F5"/>
+        <w:wordWrap w:val="0"/>
+        <w:spacing w:line="216" w:lineRule="atLeast"/>
+        <w:ind w:left="24" w:right="24"/>
+        <w:rPr>
+          <w:rStyle w:val="HTML"/>
+          <w:rFonts w:ascii="Courier New" w:hAnsi="Courier New" w:cs="Courier New"/>
+          <w:color w:val="333333"/>
+          <w:sz w:val="14"/>
+          <w:szCs w:val="14"/>
+          <w:bdr w:val="none" w:sz="0" w:space="0" w:color="auto" w:frame="1"/>
+        </w:rPr>
+      </w:pPr>
+      <w:r>
+        <w:rPr>
+          <w:rStyle w:val="HTML"/>
+          <w:rFonts w:ascii="Courier New" w:hAnsi="Courier New" w:cs="Courier New"/>
+          <w:color w:val="333333"/>
+          <w:sz w:val="14"/>
+          <w:szCs w:val="14"/>
+          <w:bdr w:val="none" w:sz="0" w:space="0" w:color="auto" w:frame="1"/>
+        </w:rPr>
+        <w:t xml:space="preserve">ssh-add </w:t>
+      </w:r>
+      <w:r>
+        <w:rPr>
+          <w:rStyle w:val="HTML"/>
+          <w:rFonts w:ascii="Courier New" w:hAnsi="Courier New" w:cs="Courier New"/>
+          <w:color w:val="333333"/>
+          <w:sz w:val="14"/>
+          <w:szCs w:val="14"/>
+          <w:bdr w:val="none" w:sz="0" w:space="0" w:color="auto" w:frame="1"/>
+        </w:rPr>
+        <w:t>～</w:t>
+      </w:r>
+      <w:r>
+        <w:rPr>
+          <w:rStyle w:val="HTML"/>
+          <w:rFonts w:ascii="Courier New" w:hAnsi="Courier New" w:cs="Courier New"/>
+          <w:color w:val="333333"/>
+          <w:sz w:val="14"/>
+          <w:szCs w:val="14"/>
+          <w:bdr w:val="none" w:sz="0" w:space="0" w:color="auto" w:frame="1"/>
+        </w:rPr>
+        <w:t>/.ssh/id_rsa_second</w:t>
+      </w:r>
+    </w:p>
+    <w:p>
+      <w:pPr>
+        <w:pStyle w:val="a6"/>
+        <w:shd w:val="clear" w:color="auto" w:fill="FFFFFF"/>
+        <w:spacing w:before="0" w:beforeAutospacing="0" w:after="0" w:afterAutospacing="0" w:line="384" w:lineRule="atLeast"/>
+        <w:rPr>
+          <w:rFonts w:ascii="Arial" w:hAnsi="Arial" w:cs="Arial"/>
+          <w:color w:val="333333"/>
+          <w:sz w:val="16"/>
+          <w:szCs w:val="16"/>
+        </w:rPr>
+      </w:pPr>
+      <w:r>
+        <w:rPr>
+          <w:rFonts w:ascii="Arial" w:hAnsi="Arial" w:cs="Arial"/>
+          <w:color w:val="333333"/>
+          <w:sz w:val="16"/>
+          <w:szCs w:val="16"/>
+        </w:rPr>
+        <w:t>该命令如果报错：</w:t>
+      </w:r>
+      <w:r>
+        <w:rPr>
+          <w:rStyle w:val="HTML"/>
+          <w:rFonts w:ascii="Courier New" w:hAnsi="Courier New" w:cs="Courier New"/>
+          <w:color w:val="333333"/>
+          <w:sz w:val="14"/>
+          <w:szCs w:val="14"/>
+          <w:bdr w:val="single" w:sz="4" w:space="0" w:color="DDDDDD" w:frame="1"/>
+          <w:shd w:val="clear" w:color="auto" w:fill="F8F8F8"/>
+        </w:rPr>
+        <w:t>Could not open a connection to your authentication agent.</w:t>
+      </w:r>
+      <w:r>
+        <w:rPr>
+          <w:rStyle w:val="apple-converted-space"/>
+          <w:rFonts w:ascii="Arial" w:hAnsi="Arial" w:cs="Arial"/>
+          <w:color w:val="333333"/>
+          <w:sz w:val="16"/>
+          <w:szCs w:val="16"/>
+        </w:rPr>
+        <w:t> </w:t>
+      </w:r>
+      <w:r>
+        <w:rPr>
+          <w:rFonts w:ascii="Arial" w:hAnsi="Arial" w:cs="Arial"/>
+          <w:color w:val="333333"/>
+          <w:sz w:val="16"/>
+          <w:szCs w:val="16"/>
+        </w:rPr>
+        <w:t>无法连接到</w:t>
+      </w:r>
+      <w:r>
+        <w:rPr>
+          <w:rFonts w:ascii="Arial" w:hAnsi="Arial" w:cs="Arial"/>
+          <w:color w:val="333333"/>
+          <w:sz w:val="16"/>
+          <w:szCs w:val="16"/>
+        </w:rPr>
+        <w:t>ssh agent</w:t>
+      </w:r>
+      <w:r>
+        <w:rPr>
+          <w:rFonts w:ascii="Arial" w:hAnsi="Arial" w:cs="Arial"/>
+          <w:color w:val="333333"/>
+          <w:sz w:val="16"/>
+          <w:szCs w:val="16"/>
+        </w:rPr>
+        <w:t>，可执行</w:t>
+      </w:r>
+      <w:r>
+        <w:rPr>
+          <w:rStyle w:val="HTML"/>
+          <w:rFonts w:ascii="Courier New" w:hAnsi="Courier New" w:cs="Courier New"/>
+          <w:color w:val="333333"/>
+          <w:sz w:val="14"/>
+          <w:szCs w:val="14"/>
+          <w:bdr w:val="single" w:sz="4" w:space="0" w:color="DDDDDD" w:frame="1"/>
+          <w:shd w:val="clear" w:color="auto" w:fill="F8F8F8"/>
+        </w:rPr>
+        <w:t>ssh-agent bash</w:t>
+      </w:r>
+      <w:r>
+        <w:rPr>
+          <w:rFonts w:ascii="Arial" w:hAnsi="Arial" w:cs="Arial"/>
+          <w:color w:val="333333"/>
+          <w:sz w:val="16"/>
+          <w:szCs w:val="16"/>
+        </w:rPr>
+        <w:t>命令后再执行</w:t>
+      </w:r>
+      <w:r>
+        <w:rPr>
+          <w:rStyle w:val="HTML"/>
+          <w:rFonts w:ascii="Courier New" w:hAnsi="Courier New" w:cs="Courier New"/>
+          <w:color w:val="333333"/>
+          <w:sz w:val="14"/>
+          <w:szCs w:val="14"/>
+          <w:bdr w:val="single" w:sz="4" w:space="0" w:color="DDDDDD" w:frame="1"/>
+          <w:shd w:val="clear" w:color="auto" w:fill="F8F8F8"/>
+        </w:rPr>
+        <w:t>ssh-add</w:t>
+      </w:r>
+      <w:r>
+        <w:rPr>
+          <w:rFonts w:ascii="Arial" w:hAnsi="Arial" w:cs="Arial"/>
+          <w:color w:val="333333"/>
+          <w:sz w:val="16"/>
+          <w:szCs w:val="16"/>
+        </w:rPr>
+        <w:t>命令。</w:t>
+      </w:r>
+    </w:p>
+    <w:p>
+      <w:pPr>
+        <w:pStyle w:val="a6"/>
+        <w:shd w:val="clear" w:color="auto" w:fill="FFFFFF"/>
+        <w:spacing w:before="240" w:beforeAutospacing="0" w:after="240" w:afterAutospacing="0" w:line="384" w:lineRule="atLeast"/>
+        <w:rPr>
+          <w:rFonts w:ascii="Arial" w:hAnsi="Arial" w:cs="Arial"/>
+          <w:color w:val="333333"/>
+          <w:sz w:val="16"/>
+          <w:szCs w:val="16"/>
+        </w:rPr>
+      </w:pPr>
+      <w:r>
+        <w:rPr>
+          <w:rFonts w:ascii="Arial" w:hAnsi="Arial" w:cs="Arial"/>
+          <w:color w:val="333333"/>
+          <w:sz w:val="16"/>
+          <w:szCs w:val="16"/>
+        </w:rPr>
+        <w:t>完成以上步骤后在</w:t>
+      </w:r>
+      <w:r>
+        <w:rPr>
+          <w:rFonts w:ascii="Arial" w:hAnsi="Arial" w:cs="Arial"/>
+          <w:color w:val="333333"/>
+          <w:sz w:val="16"/>
+          <w:szCs w:val="16"/>
+        </w:rPr>
+        <w:t>~/.ssh</w:t>
+      </w:r>
+      <w:r>
+        <w:rPr>
+          <w:rFonts w:ascii="Arial" w:hAnsi="Arial" w:cs="Arial"/>
+          <w:color w:val="333333"/>
+          <w:sz w:val="16"/>
+          <w:szCs w:val="16"/>
+        </w:rPr>
+        <w:t>目录创建</w:t>
+      </w:r>
+      <w:r>
+        <w:rPr>
+          <w:rFonts w:ascii="Arial" w:hAnsi="Arial" w:cs="Arial"/>
+          <w:color w:val="333333"/>
+          <w:sz w:val="16"/>
+          <w:szCs w:val="16"/>
+        </w:rPr>
+        <w:t>config</w:t>
+      </w:r>
+      <w:r>
+        <w:rPr>
+          <w:rFonts w:ascii="Arial" w:hAnsi="Arial" w:cs="Arial"/>
+          <w:color w:val="333333"/>
+          <w:sz w:val="16"/>
+          <w:szCs w:val="16"/>
+        </w:rPr>
+        <w:t>文件，该文件用于配置私钥对应的服务器。内容如下：</w:t>
+      </w:r>
+    </w:p>
+    <w:p>
+      <w:pPr>
+        <w:pStyle w:val="HTML0"/>
+        <w:shd w:val="clear" w:color="auto" w:fill="F5F5F5"/>
+        <w:wordWrap w:val="0"/>
+        <w:spacing w:line="216" w:lineRule="atLeast"/>
+        <w:ind w:left="24" w:right="24"/>
+        <w:rPr>
+          <w:rStyle w:val="HTML"/>
+          <w:rFonts w:ascii="Courier New" w:hAnsi="Courier New" w:cs="Courier New"/>
+          <w:color w:val="333333"/>
+          <w:sz w:val="14"/>
+          <w:szCs w:val="14"/>
+          <w:bdr w:val="none" w:sz="0" w:space="0" w:color="auto" w:frame="1"/>
+        </w:rPr>
+      </w:pPr>
+      <w:r>
+        <w:rPr>
+          <w:rStyle w:val="HTML"/>
+          <w:rFonts w:ascii="Courier New" w:hAnsi="Courier New" w:cs="Courier New"/>
+          <w:color w:val="333333"/>
+          <w:sz w:val="14"/>
+          <w:szCs w:val="14"/>
+          <w:bdr w:val="none" w:sz="0" w:space="0" w:color="auto" w:frame="1"/>
+        </w:rPr>
+        <w:t># Default github user(first@mail.com)</w:t>
+      </w:r>
+    </w:p>
+    <w:p>
+      <w:pPr>
+        <w:pStyle w:val="HTML0"/>
+        <w:shd w:val="clear" w:color="auto" w:fill="F5F5F5"/>
+        <w:wordWrap w:val="0"/>
+        <w:spacing w:line="216" w:lineRule="atLeast"/>
+        <w:ind w:left="24" w:right="24"/>
+        <w:rPr>
+          <w:rStyle w:val="HTML"/>
+          <w:rFonts w:ascii="Courier New" w:hAnsi="Courier New" w:cs="Courier New"/>
+          <w:color w:val="333333"/>
+          <w:sz w:val="14"/>
+          <w:szCs w:val="14"/>
+          <w:bdr w:val="none" w:sz="0" w:space="0" w:color="auto" w:frame="1"/>
+        </w:rPr>
+      </w:pPr>
+      <w:r>
+        <w:rPr>
+          <w:rStyle w:val="HTML"/>
+          <w:rFonts w:ascii="Courier New" w:hAnsi="Courier New" w:cs="Courier New"/>
+          <w:color w:val="333333"/>
+          <w:sz w:val="14"/>
+          <w:szCs w:val="14"/>
+          <w:bdr w:val="none" w:sz="0" w:space="0" w:color="auto" w:frame="1"/>
+        </w:rPr>
+        <w:t>Host github.com</w:t>
+      </w:r>
+    </w:p>
+    <w:p>
+      <w:pPr>
+        <w:pStyle w:val="HTML0"/>
+        <w:shd w:val="clear" w:color="auto" w:fill="F5F5F5"/>
+        <w:wordWrap w:val="0"/>
+        <w:spacing w:line="216" w:lineRule="atLeast"/>
+        <w:ind w:left="24" w:right="24"/>
+        <w:rPr>
+          <w:rStyle w:val="HTML"/>
+          <w:rFonts w:ascii="Courier New" w:hAnsi="Courier New" w:cs="Courier New"/>
+          <w:color w:val="333333"/>
+          <w:sz w:val="14"/>
+          <w:szCs w:val="14"/>
+          <w:bdr w:val="none" w:sz="0" w:space="0" w:color="auto" w:frame="1"/>
+        </w:rPr>
+      </w:pPr>
+      <w:r>
+        <w:rPr>
+          <w:rStyle w:val="HTML"/>
+          <w:rFonts w:ascii="Courier New" w:hAnsi="Courier New" w:cs="Courier New"/>
+          <w:color w:val="333333"/>
+          <w:sz w:val="14"/>
+          <w:szCs w:val="14"/>
+          <w:bdr w:val="none" w:sz="0" w:space="0" w:color="auto" w:frame="1"/>
+        </w:rPr>
+        <w:t>HostName github.com</w:t>
+      </w:r>
+    </w:p>
+    <w:p>
+      <w:pPr>
+        <w:pStyle w:val="HTML0"/>
+        <w:shd w:val="clear" w:color="auto" w:fill="F5F5F5"/>
+        <w:wordWrap w:val="0"/>
+        <w:spacing w:line="216" w:lineRule="atLeast"/>
+        <w:ind w:left="24" w:right="24"/>
+        <w:rPr>
+          <w:rStyle w:val="HTML"/>
+          <w:rFonts w:ascii="Courier New" w:hAnsi="Courier New" w:cs="Courier New"/>
+          <w:color w:val="333333"/>
+          <w:sz w:val="14"/>
+          <w:szCs w:val="14"/>
+          <w:bdr w:val="none" w:sz="0" w:space="0" w:color="auto" w:frame="1"/>
+        </w:rPr>
+      </w:pPr>
+      <w:r>
+        <w:rPr>
+          <w:rStyle w:val="HTML"/>
+          <w:rFonts w:ascii="Courier New" w:hAnsi="Courier New" w:cs="Courier New"/>
+          <w:color w:val="333333"/>
+          <w:sz w:val="14"/>
+          <w:szCs w:val="14"/>
+          <w:bdr w:val="none" w:sz="0" w:space="0" w:color="auto" w:frame="1"/>
+        </w:rPr>
+        <w:t>User git</w:t>
+      </w:r>
+    </w:p>
+    <w:p>
+      <w:pPr>
+        <w:pStyle w:val="HTML0"/>
+        <w:shd w:val="clear" w:color="auto" w:fill="F5F5F5"/>
+        <w:wordWrap w:val="0"/>
+        <w:spacing w:line="216" w:lineRule="atLeast"/>
+        <w:ind w:left="24" w:right="24"/>
+        <w:rPr>
+          <w:rStyle w:val="HTML"/>
+          <w:rFonts w:ascii="Courier New" w:hAnsi="Courier New" w:cs="Courier New"/>
+          <w:color w:val="333333"/>
+          <w:sz w:val="14"/>
+          <w:szCs w:val="14"/>
+          <w:bdr w:val="none" w:sz="0" w:space="0" w:color="auto" w:frame="1"/>
+        </w:rPr>
+      </w:pPr>
+      <w:r>
+        <w:rPr>
+          <w:rStyle w:val="HTML"/>
+          <w:rFonts w:ascii="Courier New" w:hAnsi="Courier New" w:cs="Courier New"/>
+          <w:color w:val="333333"/>
+          <w:sz w:val="14"/>
+          <w:szCs w:val="14"/>
+          <w:bdr w:val="none" w:sz="0" w:space="0" w:color="auto" w:frame="1"/>
+        </w:rPr>
+        <w:lastRenderedPageBreak/>
+        <w:t>IdentityFile C:/Users/username/.ssh/id_rsa</w:t>
+      </w:r>
+    </w:p>
+    <w:p>
+      <w:pPr>
+        <w:pStyle w:val="HTML0"/>
+        <w:shd w:val="clear" w:color="auto" w:fill="F5F5F5"/>
+        <w:wordWrap w:val="0"/>
+        <w:spacing w:line="216" w:lineRule="atLeast"/>
+        <w:ind w:left="24" w:right="24"/>
+        <w:rPr>
+          <w:rStyle w:val="HTML"/>
+          <w:rFonts w:ascii="Courier New" w:hAnsi="Courier New" w:cs="Courier New"/>
+          <w:color w:val="333333"/>
+          <w:sz w:val="14"/>
+          <w:szCs w:val="14"/>
+          <w:bdr w:val="none" w:sz="0" w:space="0" w:color="auto" w:frame="1"/>
+        </w:rPr>
+      </w:pPr>
+    </w:p>
+    <w:p>
+      <w:pPr>
+        <w:pStyle w:val="HTML0"/>
+        <w:shd w:val="clear" w:color="auto" w:fill="F5F5F5"/>
+        <w:wordWrap w:val="0"/>
+        <w:spacing w:line="216" w:lineRule="atLeast"/>
+        <w:ind w:left="24" w:right="24"/>
+        <w:rPr>
+          <w:rStyle w:val="HTML"/>
+          <w:rFonts w:ascii="Courier New" w:hAnsi="Courier New" w:cs="Courier New"/>
+          <w:color w:val="333333"/>
+          <w:sz w:val="14"/>
+          <w:szCs w:val="14"/>
+          <w:bdr w:val="none" w:sz="0" w:space="0" w:color="auto" w:frame="1"/>
+        </w:rPr>
+      </w:pPr>
+      <w:r>
+        <w:rPr>
+          <w:rStyle w:val="HTML"/>
+          <w:rFonts w:ascii="Courier New" w:hAnsi="Courier New" w:cs="Courier New"/>
+          <w:color w:val="333333"/>
+          <w:sz w:val="14"/>
+          <w:szCs w:val="14"/>
+          <w:bdr w:val="none" w:sz="0" w:space="0" w:color="auto" w:frame="1"/>
+        </w:rPr>
+        <w:t># second user(second@mail.com)</w:t>
+      </w:r>
+    </w:p>
+    <w:p>
+      <w:pPr>
+        <w:pStyle w:val="HTML0"/>
+        <w:shd w:val="clear" w:color="auto" w:fill="F5F5F5"/>
+        <w:wordWrap w:val="0"/>
+        <w:spacing w:line="216" w:lineRule="atLeast"/>
+        <w:ind w:left="24" w:right="24"/>
+        <w:rPr>
+          <w:rStyle w:val="HTML"/>
+          <w:rFonts w:ascii="Courier New" w:hAnsi="Courier New" w:cs="Courier New"/>
+          <w:color w:val="333333"/>
+          <w:sz w:val="14"/>
+          <w:szCs w:val="14"/>
+          <w:bdr w:val="none" w:sz="0" w:space="0" w:color="auto" w:frame="1"/>
+        </w:rPr>
+      </w:pPr>
+      <w:r>
+        <w:rPr>
+          <w:rStyle w:val="HTML"/>
+          <w:rFonts w:ascii="Courier New" w:hAnsi="Courier New" w:cs="Courier New"/>
+          <w:color w:val="333333"/>
+          <w:sz w:val="14"/>
+          <w:szCs w:val="14"/>
+          <w:bdr w:val="none" w:sz="0" w:space="0" w:color="auto" w:frame="1"/>
+        </w:rPr>
+        <w:t>Host github-second</w:t>
+      </w:r>
+    </w:p>
+    <w:p>
+      <w:pPr>
+        <w:pStyle w:val="HTML0"/>
+        <w:shd w:val="clear" w:color="auto" w:fill="F5F5F5"/>
+        <w:wordWrap w:val="0"/>
+        <w:spacing w:line="216" w:lineRule="atLeast"/>
+        <w:ind w:left="24" w:right="24"/>
+        <w:rPr>
+          <w:rStyle w:val="HTML"/>
+          <w:rFonts w:ascii="Courier New" w:hAnsi="Courier New" w:cs="Courier New"/>
+          <w:color w:val="333333"/>
+          <w:sz w:val="14"/>
+          <w:szCs w:val="14"/>
+          <w:bdr w:val="none" w:sz="0" w:space="0" w:color="auto" w:frame="1"/>
+        </w:rPr>
+      </w:pPr>
+      <w:r>
+        <w:rPr>
+          <w:rStyle w:val="HTML"/>
+          <w:rFonts w:ascii="Courier New" w:hAnsi="Courier New" w:cs="Courier New"/>
+          <w:color w:val="333333"/>
+          <w:sz w:val="14"/>
+          <w:szCs w:val="14"/>
+          <w:bdr w:val="none" w:sz="0" w:space="0" w:color="auto" w:frame="1"/>
+        </w:rPr>
+        <w:t>HostName github.com</w:t>
+      </w:r>
+    </w:p>
+    <w:p>
+      <w:pPr>
+        <w:pStyle w:val="HTML0"/>
+        <w:shd w:val="clear" w:color="auto" w:fill="F5F5F5"/>
+        <w:wordWrap w:val="0"/>
+        <w:spacing w:line="216" w:lineRule="atLeast"/>
+        <w:ind w:left="24" w:right="24"/>
+        <w:rPr>
+          <w:rStyle w:val="HTML"/>
+          <w:rFonts w:ascii="Courier New" w:hAnsi="Courier New" w:cs="Courier New"/>
+          <w:color w:val="333333"/>
+          <w:sz w:val="14"/>
+          <w:szCs w:val="14"/>
+          <w:bdr w:val="none" w:sz="0" w:space="0" w:color="auto" w:frame="1"/>
+        </w:rPr>
+      </w:pPr>
+      <w:r>
+        <w:rPr>
+          <w:rStyle w:val="HTML"/>
+          <w:rFonts w:ascii="Courier New" w:hAnsi="Courier New" w:cs="Courier New"/>
+          <w:color w:val="333333"/>
+          <w:sz w:val="14"/>
+          <w:szCs w:val="14"/>
+          <w:bdr w:val="none" w:sz="0" w:space="0" w:color="auto" w:frame="1"/>
+        </w:rPr>
+        <w:t>User git</w:t>
+      </w:r>
+    </w:p>
+    <w:p>
+      <w:pPr>
+        <w:pStyle w:val="HTML0"/>
+        <w:shd w:val="clear" w:color="auto" w:fill="F5F5F5"/>
+        <w:wordWrap w:val="0"/>
+        <w:spacing w:line="216" w:lineRule="atLeast"/>
+        <w:ind w:left="24" w:right="24"/>
+        <w:rPr>
+          <w:rStyle w:val="HTML"/>
+          <w:rFonts w:ascii="Courier New" w:hAnsi="Courier New" w:cs="Courier New"/>
+          <w:color w:val="333333"/>
+          <w:sz w:val="14"/>
+          <w:szCs w:val="14"/>
+          <w:bdr w:val="none" w:sz="0" w:space="0" w:color="auto" w:frame="1"/>
+        </w:rPr>
+      </w:pPr>
+      <w:r>
+        <w:rPr>
+          <w:rStyle w:val="HTML"/>
+          <w:rFonts w:ascii="Courier New" w:hAnsi="Courier New" w:cs="Courier New"/>
+          <w:color w:val="333333"/>
+          <w:sz w:val="14"/>
+          <w:szCs w:val="14"/>
+          <w:bdr w:val="none" w:sz="0" w:space="0" w:color="auto" w:frame="1"/>
+        </w:rPr>
+        <w:t>IdentityFile C:/Users/username/.ssh/id_rsa_second</w:t>
+      </w:r>
+    </w:p>
+    <w:p>
+      <w:pPr>
+        <w:pStyle w:val="a6"/>
+        <w:shd w:val="clear" w:color="auto" w:fill="FFFFFF"/>
+        <w:spacing w:before="240" w:beforeAutospacing="0" w:after="240" w:afterAutospacing="0" w:line="384" w:lineRule="atLeast"/>
+        <w:rPr>
+          <w:rFonts w:ascii="Arial" w:hAnsi="Arial" w:cs="Arial"/>
+          <w:color w:val="333333"/>
+          <w:sz w:val="16"/>
+          <w:szCs w:val="16"/>
+        </w:rPr>
+      </w:pPr>
+      <w:r>
+        <w:rPr>
+          <w:rFonts w:ascii="Arial" w:hAnsi="Arial" w:cs="Arial"/>
+          <w:color w:val="333333"/>
+          <w:sz w:val="16"/>
+          <w:szCs w:val="16"/>
+        </w:rPr>
+        <w:t>配置完成后，在连接非默认帐号的</w:t>
+      </w:r>
+      <w:r>
+        <w:rPr>
+          <w:rFonts w:ascii="Arial" w:hAnsi="Arial" w:cs="Arial"/>
+          <w:color w:val="333333"/>
+          <w:sz w:val="16"/>
+          <w:szCs w:val="16"/>
+        </w:rPr>
+        <w:t>github</w:t>
+      </w:r>
+      <w:r>
+        <w:rPr>
+          <w:rFonts w:ascii="Arial" w:hAnsi="Arial" w:cs="Arial"/>
+          <w:color w:val="333333"/>
+          <w:sz w:val="16"/>
+          <w:szCs w:val="16"/>
+        </w:rPr>
+        <w:t>仓库时，远程库的地址要对应地做一些修改，</w:t>
+      </w:r>
+      <w:r>
+        <w:rPr>
+          <w:rFonts w:ascii="Arial" w:hAnsi="Arial" w:cs="Arial"/>
+          <w:color w:val="333333"/>
+          <w:sz w:val="16"/>
+          <w:szCs w:val="16"/>
+        </w:rPr>
+        <w:t xml:space="preserve"> </w:t>
+      </w:r>
+      <w:r>
+        <w:rPr>
+          <w:rFonts w:ascii="Arial" w:hAnsi="Arial" w:cs="Arial"/>
+          <w:color w:val="333333"/>
+          <w:sz w:val="16"/>
+          <w:szCs w:val="16"/>
+        </w:rPr>
+        <w:t>比如现在添加</w:t>
+      </w:r>
+      <w:r>
+        <w:rPr>
+          <w:rFonts w:ascii="Arial" w:hAnsi="Arial" w:cs="Arial"/>
+          <w:color w:val="333333"/>
+          <w:sz w:val="16"/>
+          <w:szCs w:val="16"/>
+        </w:rPr>
+        <w:t>second</w:t>
+      </w:r>
+      <w:r>
+        <w:rPr>
+          <w:rFonts w:ascii="Arial" w:hAnsi="Arial" w:cs="Arial"/>
+          <w:color w:val="333333"/>
+          <w:sz w:val="16"/>
+          <w:szCs w:val="16"/>
+        </w:rPr>
+        <w:t>帐号下的一个仓库</w:t>
+      </w:r>
+      <w:r>
+        <w:rPr>
+          <w:rFonts w:ascii="Arial" w:hAnsi="Arial" w:cs="Arial"/>
+          <w:color w:val="333333"/>
+          <w:sz w:val="16"/>
+          <w:szCs w:val="16"/>
+        </w:rPr>
+        <w:t>test</w:t>
+      </w:r>
+      <w:r>
+        <w:rPr>
+          <w:rFonts w:ascii="Arial" w:hAnsi="Arial" w:cs="Arial"/>
+          <w:color w:val="333333"/>
+          <w:sz w:val="16"/>
+          <w:szCs w:val="16"/>
+        </w:rPr>
+        <w:t>，则需要这样添加：</w:t>
+      </w:r>
+    </w:p>
+    <w:p>
+      <w:pPr>
+        <w:pStyle w:val="HTML0"/>
+        <w:shd w:val="clear" w:color="auto" w:fill="F5F5F5"/>
+        <w:wordWrap w:val="0"/>
+        <w:spacing w:line="216" w:lineRule="atLeast"/>
+        <w:ind w:left="24" w:right="24"/>
+        <w:rPr>
+          <w:rStyle w:val="HTML"/>
+          <w:rFonts w:ascii="Courier New" w:hAnsi="Courier New" w:cs="Courier New"/>
+          <w:color w:val="333333"/>
+          <w:sz w:val="14"/>
+          <w:szCs w:val="14"/>
+          <w:bdr w:val="none" w:sz="0" w:space="0" w:color="auto" w:frame="1"/>
+        </w:rPr>
+      </w:pPr>
+      <w:r>
+        <w:rPr>
+          <w:rStyle w:val="HTML"/>
+          <w:rFonts w:ascii="Courier New" w:hAnsi="Courier New" w:cs="Courier New"/>
+          <w:color w:val="333333"/>
+          <w:sz w:val="14"/>
+          <w:szCs w:val="14"/>
+          <w:bdr w:val="none" w:sz="0" w:space="0" w:color="auto" w:frame="1"/>
+        </w:rPr>
+        <w:t xml:space="preserve">git remote add test git@github-second:second/test.git </w:t>
+      </w:r>
+    </w:p>
+    <w:p>
+      <w:pPr>
+        <w:pStyle w:val="HTML0"/>
+        <w:shd w:val="clear" w:color="auto" w:fill="F5F5F5"/>
+        <w:wordWrap w:val="0"/>
+        <w:spacing w:line="216" w:lineRule="atLeast"/>
+        <w:ind w:left="24" w:right="24"/>
+        <w:rPr>
+          <w:rStyle w:val="HTML"/>
+          <w:rFonts w:ascii="Courier New" w:hAnsi="Courier New" w:cs="Courier New"/>
+          <w:color w:val="333333"/>
+          <w:sz w:val="14"/>
+          <w:szCs w:val="14"/>
+          <w:bdr w:val="none" w:sz="0" w:space="0" w:color="auto" w:frame="1"/>
+        </w:rPr>
+      </w:pPr>
+      <w:r>
+        <w:rPr>
+          <w:rStyle w:val="HTML"/>
+          <w:rFonts w:ascii="Courier New" w:hAnsi="Courier New" w:cs="Courier New"/>
+          <w:color w:val="333333"/>
+          <w:sz w:val="14"/>
+          <w:szCs w:val="14"/>
+          <w:bdr w:val="none" w:sz="0" w:space="0" w:color="auto" w:frame="1"/>
+        </w:rPr>
+        <w:t>#</w:t>
+      </w:r>
+      <w:r>
+        <w:rPr>
+          <w:rStyle w:val="HTML"/>
+          <w:rFonts w:ascii="Courier New" w:hAnsi="Courier New" w:cs="Courier New"/>
+          <w:color w:val="333333"/>
+          <w:sz w:val="14"/>
+          <w:szCs w:val="14"/>
+          <w:bdr w:val="none" w:sz="0" w:space="0" w:color="auto" w:frame="1"/>
+        </w:rPr>
+        <w:t>并非原来的</w:t>
+      </w:r>
+      <w:r>
+        <w:rPr>
+          <w:rStyle w:val="HTML"/>
+          <w:rFonts w:ascii="Courier New" w:hAnsi="Courier New" w:cs="Courier New"/>
+          <w:color w:val="333333"/>
+          <w:sz w:val="14"/>
+          <w:szCs w:val="14"/>
+          <w:bdr w:val="none" w:sz="0" w:space="0" w:color="auto" w:frame="1"/>
+        </w:rPr>
+        <w:t>git@github.com:second/test.git</w:t>
+      </w:r>
+    </w:p>
+    <w:p>
+      <w:pPr>
+        <w:pStyle w:val="a6"/>
+        <w:shd w:val="clear" w:color="auto" w:fill="FFFFFF"/>
+        <w:spacing w:before="240" w:beforeAutospacing="0" w:after="240" w:afterAutospacing="0" w:line="384" w:lineRule="atLeast"/>
+        <w:rPr>
+          <w:rFonts w:ascii="Arial" w:hAnsi="Arial" w:cs="Arial"/>
+          <w:color w:val="333333"/>
+          <w:sz w:val="16"/>
+          <w:szCs w:val="16"/>
+        </w:rPr>
+      </w:pPr>
+      <w:r>
+        <w:rPr>
+          <w:rFonts w:ascii="Arial" w:hAnsi="Arial" w:cs="Arial"/>
+          <w:color w:val="333333"/>
+          <w:sz w:val="16"/>
+          <w:szCs w:val="16"/>
+        </w:rPr>
+        <w:t>这样每次连接都会使用</w:t>
+      </w:r>
+      <w:r>
+        <w:rPr>
+          <w:rFonts w:ascii="Arial" w:hAnsi="Arial" w:cs="Arial"/>
+          <w:color w:val="333333"/>
+          <w:sz w:val="16"/>
+          <w:szCs w:val="16"/>
+        </w:rPr>
+        <w:t>id_rsa_second</w:t>
+      </w:r>
+      <w:r>
+        <w:rPr>
+          <w:rFonts w:ascii="Arial" w:hAnsi="Arial" w:cs="Arial"/>
+          <w:color w:val="333333"/>
+          <w:sz w:val="16"/>
+          <w:szCs w:val="16"/>
+        </w:rPr>
+        <w:t>与服务器进行连接。至此，大功告成！</w:t>
+      </w:r>
+    </w:p>
+    <w:p>
+      <w:pPr>
+        <w:pStyle w:val="a6"/>
+        <w:shd w:val="clear" w:color="auto" w:fill="FFFFFF"/>
+        <w:spacing w:before="240" w:beforeAutospacing="0" w:after="240" w:afterAutospacing="0" w:line="384" w:lineRule="atLeast"/>
+        <w:rPr>
+          <w:rFonts w:ascii="Arial" w:hAnsi="Arial" w:cs="Arial"/>
+          <w:color w:val="333333"/>
+          <w:sz w:val="16"/>
+          <w:szCs w:val="16"/>
+        </w:rPr>
+      </w:pPr>
+      <w:r>
+        <w:rPr>
+          <w:rStyle w:val="a9"/>
+          <w:rFonts w:ascii="Arial" w:hAnsi="Arial" w:cs="Arial"/>
+          <w:color w:val="333333"/>
+          <w:sz w:val="16"/>
+          <w:szCs w:val="16"/>
+        </w:rPr>
+        <w:t>注意：</w:t>
+      </w:r>
+      <w:r>
+        <w:rPr>
+          <w:rStyle w:val="apple-converted-space"/>
+          <w:rFonts w:ascii="Arial" w:hAnsi="Arial" w:cs="Arial"/>
+          <w:color w:val="333333"/>
+          <w:sz w:val="16"/>
+          <w:szCs w:val="16"/>
+        </w:rPr>
+        <w:t> </w:t>
+      </w:r>
+      <w:r>
+        <w:rPr>
+          <w:rFonts w:ascii="Arial" w:hAnsi="Arial" w:cs="Arial"/>
+          <w:color w:val="333333"/>
+          <w:sz w:val="16"/>
+          <w:szCs w:val="16"/>
+        </w:rPr>
+        <w:t>github</w:t>
+      </w:r>
+      <w:r>
+        <w:rPr>
+          <w:rFonts w:ascii="Arial" w:hAnsi="Arial" w:cs="Arial"/>
+          <w:color w:val="333333"/>
+          <w:sz w:val="16"/>
+          <w:szCs w:val="16"/>
+        </w:rPr>
+        <w:t>根据配置文件的</w:t>
+      </w:r>
+      <w:r>
+        <w:rPr>
+          <w:rFonts w:ascii="Arial" w:hAnsi="Arial" w:cs="Arial"/>
+          <w:color w:val="333333"/>
+          <w:sz w:val="16"/>
+          <w:szCs w:val="16"/>
+        </w:rPr>
+        <w:t>user.email</w:t>
+      </w:r>
+      <w:r>
+        <w:rPr>
+          <w:rFonts w:ascii="Arial" w:hAnsi="Arial" w:cs="Arial"/>
+          <w:color w:val="333333"/>
+          <w:sz w:val="16"/>
+          <w:szCs w:val="16"/>
+        </w:rPr>
+        <w:t>来获取</w:t>
+      </w:r>
+      <w:r>
+        <w:rPr>
+          <w:rFonts w:ascii="Arial" w:hAnsi="Arial" w:cs="Arial"/>
+          <w:color w:val="333333"/>
+          <w:sz w:val="16"/>
+          <w:szCs w:val="16"/>
+        </w:rPr>
+        <w:t>github</w:t>
+      </w:r>
+      <w:r>
+        <w:rPr>
+          <w:rFonts w:ascii="Arial" w:hAnsi="Arial" w:cs="Arial"/>
+          <w:color w:val="333333"/>
+          <w:sz w:val="16"/>
+          <w:szCs w:val="16"/>
+        </w:rPr>
+        <w:t>帐号显示</w:t>
+      </w:r>
+      <w:r>
+        <w:rPr>
+          <w:rFonts w:ascii="Arial" w:hAnsi="Arial" w:cs="Arial"/>
+          <w:color w:val="333333"/>
+          <w:sz w:val="16"/>
+          <w:szCs w:val="16"/>
+        </w:rPr>
+        <w:t>author</w:t>
+      </w:r>
+      <w:r>
+        <w:rPr>
+          <w:rFonts w:ascii="Arial" w:hAnsi="Arial" w:cs="Arial"/>
+          <w:color w:val="333333"/>
+          <w:sz w:val="16"/>
+          <w:szCs w:val="16"/>
+        </w:rPr>
+        <w:t>信息，</w:t>
+      </w:r>
+      <w:r>
+        <w:rPr>
+          <w:rFonts w:ascii="Arial" w:hAnsi="Arial" w:cs="Arial"/>
+          <w:color w:val="333333"/>
+          <w:sz w:val="16"/>
+          <w:szCs w:val="16"/>
+        </w:rPr>
+        <w:t xml:space="preserve"> </w:t>
+      </w:r>
+      <w:r>
+        <w:rPr>
+          <w:rFonts w:ascii="Arial" w:hAnsi="Arial" w:cs="Arial"/>
+          <w:color w:val="333333"/>
+          <w:sz w:val="16"/>
+          <w:szCs w:val="16"/>
+        </w:rPr>
+        <w:t>所以对于多帐号用户一定要记得将</w:t>
+      </w:r>
+      <w:r>
+        <w:rPr>
+          <w:rFonts w:ascii="Arial" w:hAnsi="Arial" w:cs="Arial"/>
+          <w:color w:val="333333"/>
+          <w:sz w:val="16"/>
+          <w:szCs w:val="16"/>
+        </w:rPr>
+        <w:t>user.email</w:t>
+      </w:r>
+      <w:r>
+        <w:rPr>
+          <w:rFonts w:ascii="Arial" w:hAnsi="Arial" w:cs="Arial"/>
+          <w:color w:val="333333"/>
+          <w:sz w:val="16"/>
+          <w:szCs w:val="16"/>
+        </w:rPr>
+        <w:t>改为相应的</w:t>
+      </w:r>
+      <w:r>
+        <w:rPr>
+          <w:rFonts w:ascii="Arial" w:hAnsi="Arial" w:cs="Arial"/>
+          <w:color w:val="333333"/>
+          <w:sz w:val="16"/>
+          <w:szCs w:val="16"/>
+        </w:rPr>
+        <w:t>email(second@mail.com)</w:t>
+      </w:r>
+      <w:r>
+        <w:rPr>
+          <w:rFonts w:ascii="Arial" w:hAnsi="Arial" w:cs="Arial"/>
+          <w:color w:val="333333"/>
+          <w:sz w:val="16"/>
+          <w:szCs w:val="16"/>
+        </w:rPr>
+        <w:t>。</w:t>
+      </w:r>
+    </w:p>
+    <w:p>
+      <w:pPr>
+        <w:rPr>
+          <w:rFonts w:hint="eastAsia"/>
+        </w:rPr>
+      </w:pPr>
+    </w:p>
+    <w:p>
+      <w:pPr>
+        <w:rPr>
+          <w:rFonts w:hint="eastAsia"/>
+        </w:rPr>
+      </w:pPr>
+      <w:r>
+        <w:rPr>
+          <w:rFonts w:hint="eastAsia"/>
+        </w:rPr>
+        <w:t>--------------------------------------------------------</w:t>
+      </w:r>
+      <w:r>
+        <w:rPr>
+          <w:rFonts w:hint="eastAsia"/>
+        </w:rPr>
+        <w:t>博文结束</w:t>
+      </w:r>
+      <w:r>
+        <w:rPr>
+          <w:rFonts w:hint="eastAsia"/>
+        </w:rPr>
+        <w:t>--------------------------------------------------------</w:t>
+      </w:r>
+    </w:p>
+    <w:p>
+      <w:pPr>
+        <w:rPr>
+          <w:rFonts w:hint="eastAsia"/>
+        </w:rPr>
+      </w:pPr>
+    </w:p>
+    <w:p>
+      <w:pPr>
+        <w:rPr>
+          <w:rFonts w:hint="eastAsia"/>
+        </w:rPr>
+      </w:pPr>
+      <w:r>
+        <w:rPr>
+          <w:rFonts w:hint="eastAsia"/>
+        </w:rPr>
+        <w:t>以下是根据博文介绍在本机实际操作的过程记录：</w:t>
+      </w:r>
+    </w:p>
+    <w:p>
+      <w:pPr>
+        <w:rPr>
+          <w:rFonts w:hint="eastAsia"/>
+        </w:rPr>
+      </w:pPr>
+    </w:p>
+    <w:p>
+      <w:pPr>
+        <w:rPr>
+          <w:rFonts w:hint="eastAsia"/>
+        </w:rPr>
+      </w:pPr>
+      <w:r>
+        <w:rPr>
+          <w:rFonts w:hint="eastAsia"/>
+        </w:rPr>
+        <w:t>用</w:t>
+      </w:r>
+      <w:r>
+        <w:rPr>
+          <w:rFonts w:hint="eastAsia"/>
+        </w:rPr>
+        <w:t>git</w:t>
+      </w:r>
+      <w:r>
+        <w:rPr>
+          <w:rFonts w:hint="eastAsia"/>
+        </w:rPr>
+        <w:t>命令生成新的公钥并添加公钥</w:t>
+      </w:r>
+      <w:r>
+        <w:rPr>
+          <w:rFonts w:hint="eastAsia"/>
+        </w:rPr>
+        <w:t>：</w:t>
+      </w:r>
+    </w:p>
+    <w:p>
+      <w:pPr>
+        <w:rPr>
+          <w:rFonts w:hint="eastAsia"/>
+        </w:rPr>
+      </w:pPr>
+      <w:r>
+        <w:rPr>
+          <w:rFonts w:hint="eastAsia"/>
+          <w:noProof/>
+        </w:rPr>
+        <w:drawing>
+          <wp:inline distT="0" distB="0" distL="0" distR="0">
+            <wp:extent cx="5274310" cy="2996909"/>
+            <wp:effectExtent l="19050" t="0" r="2540" b="0"/>
+            <wp:docPr id="75" name="图片 13"/>
+            <wp:cNvGraphicFramePr>
+              <a:graphicFrameLocks xmlns:a="http://schemas.openxmlformats.org/drawingml/2006/main" noChangeAspect="1"/>
+            </wp:cNvGraphicFramePr>
+            <a:graphic xmlns:a="http://schemas.openxmlformats.org/drawingml/2006/main">
+              <a:graphicData uri="http://schemas.openxmlformats.org/drawingml/2006/picture">
+                <pic:pic xmlns:pic="http://schemas.openxmlformats.org/drawingml/2006/picture">
+                  <pic:nvPicPr>
+                    <pic:cNvPr id="0" name="Picture 13"/>
+                    <pic:cNvPicPr>
+                      <a:picLocks noChangeAspect="1" noChangeArrowheads="1"/>
+                    </pic:cNvPicPr>
+                  </pic:nvPicPr>
+                  <pic:blipFill>
+                    <a:blip r:embed="rId61"/>
+                    <a:srcRect/>
+                    <a:stretch>
+                      <a:fillRect/>
+                    </a:stretch>
+                  </pic:blipFill>
+                  <pic:spPr bwMode="auto">
+                    <a:xfrm>
+                      <a:off x="0" y="0"/>
+                      <a:ext cx="5274310" cy="2996909"/>
+                    </a:xfrm>
+                    <a:prstGeom prst="rect">
+                      <a:avLst/>
+                    </a:prstGeom>
+                    <a:noFill/>
+                    <a:ln w="9525">
+                      <a:noFill/>
+                      <a:miter lim="800000"/>
+                      <a:headEnd/>
+                      <a:tailEnd/>
+                    </a:ln>
+                  </pic:spPr>
+                </pic:pic>
+              </a:graphicData>
+            </a:graphic>
+          </wp:inline>
+        </w:drawing>
+      </w:r>
+    </w:p>
+    <w:p>
+      <w:pPr>
+        <w:rPr>
+          <w:rFonts w:hint="eastAsia"/>
+        </w:rPr>
+      </w:pPr>
+    </w:p>
+    <w:p>
+      <w:pPr>
+        <w:rPr>
+          <w:rFonts w:hint="eastAsia"/>
+        </w:rPr>
+      </w:pPr>
+    </w:p>
+    <w:p>
+      <w:pPr>
+        <w:rPr>
+          <w:rFonts w:hint="eastAsia"/>
+        </w:rPr>
+      </w:pPr>
+    </w:p>
+    <w:p>
+      <w:pPr>
+        <w:rPr>
+          <w:rFonts w:hint="eastAsia"/>
+        </w:rPr>
+      </w:pPr>
+      <w:r>
+        <w:rPr>
+          <w:rFonts w:hint="eastAsia"/>
+        </w:rPr>
+        <w:lastRenderedPageBreak/>
+        <w:t>config</w:t>
+      </w:r>
+      <w:r>
+        <w:rPr>
+          <w:rFonts w:hint="eastAsia"/>
+        </w:rPr>
+        <w:t>文件内容：</w:t>
+      </w:r>
+    </w:p>
+    <w:p>
+      <w:r>
+        <w:t># Default github user(first@mail.com)</w:t>
+      </w:r>
+    </w:p>
+    <w:p>
+      <w:r>
+        <w:t>Host github.com</w:t>
+      </w:r>
+    </w:p>
+    <w:p>
+      <w:r>
+        <w:t>HostName github.com</w:t>
+      </w:r>
+    </w:p>
+    <w:p>
+      <w:r>
+        <w:t>User git</w:t>
+      </w:r>
+    </w:p>
+    <w:p>
+      <w:r>
+        <w:t>IdentityFile C:/Users/sunshine/.ssh/id_rsa</w:t>
+      </w:r>
+    </w:p>
+    <w:p/>
+    <w:p>
+      <w:r>
+        <w:t># second user(second@mail.com)</w:t>
+      </w:r>
+    </w:p>
+    <w:p>
+      <w:r>
+        <w:t>Host github-second</w:t>
+      </w:r>
+    </w:p>
+    <w:p>
+      <w:r>
+        <w:t>HostName github.com</w:t>
+      </w:r>
+    </w:p>
+    <w:p>
+      <w:r>
+        <w:t>User git</w:t>
+      </w:r>
+    </w:p>
+    <w:p>
+      <w:pPr>
+        <w:rPr>
+          <w:rFonts w:hint="eastAsia"/>
+        </w:rPr>
+      </w:pPr>
+      <w:r>
+        <w:t>IdentityFile C:/Users/sunshine/.ssh/id_rsa_second</w:t>
+      </w:r>
+    </w:p>
+    <w:p>
+      <w:pPr>
+        <w:rPr>
+          <w:rFonts w:hint="eastAsia"/>
+        </w:rPr>
+      </w:pPr>
+    </w:p>
+    <w:p>
+      <w:pPr>
+        <w:rPr>
+          <w:rFonts w:hint="eastAsia"/>
+        </w:rPr>
+      </w:pPr>
+    </w:p>
+    <w:p>
+      <w:pPr>
+        <w:rPr>
+          <w:rFonts w:hint="eastAsia"/>
+        </w:rPr>
+      </w:pPr>
+    </w:p>
+    <w:p>
+      <w:pPr>
+        <w:rPr>
+          <w:rFonts w:hint="eastAsia"/>
+        </w:rPr>
+      </w:pPr>
+      <w:r>
+        <w:rPr>
+          <w:rFonts w:hint="eastAsia"/>
+        </w:rPr>
+        <w:t>将新生成的公钥配置到</w:t>
+      </w:r>
+      <w:r>
+        <w:rPr>
+          <w:rFonts w:hint="eastAsia"/>
+        </w:rPr>
+        <w:t>github</w:t>
+      </w:r>
+    </w:p>
+    <w:p>
+      <w:pPr>
+        <w:rPr>
+          <w:rFonts w:hint="eastAsia"/>
+        </w:rPr>
+      </w:pPr>
+      <w:r>
+        <w:rPr>
+          <w:rFonts w:hint="eastAsia"/>
+          <w:noProof/>
+        </w:rPr>
+        <w:drawing>
+          <wp:inline distT="0" distB="0" distL="0" distR="0">
+            <wp:extent cx="5274310" cy="3093204"/>
+            <wp:effectExtent l="19050" t="0" r="2540" b="0"/>
+            <wp:docPr id="33" name="图片 1"/>
+            <wp:cNvGraphicFramePr>
+              <a:graphicFrameLocks xmlns:a="http://schemas.openxmlformats.org/drawingml/2006/main" noChangeAspect="1"/>
+            </wp:cNvGraphicFramePr>
+            <a:graphic xmlns:a="http://schemas.openxmlformats.org/drawingml/2006/main">
+              <a:graphicData uri="http://schemas.openxmlformats.org/drawingml/2006/picture">
+                <pic:pic xmlns:pic="http://schemas.openxmlformats.org/drawingml/2006/picture">
+                  <pic:nvPicPr>
+                    <pic:cNvPr id="0" name="Picture 1"/>
+                    <pic:cNvPicPr>
+                      <a:picLocks noChangeAspect="1" noChangeArrowheads="1"/>
+                    </pic:cNvPicPr>
+                  </pic:nvPicPr>
+                  <pic:blipFill>
+                    <a:blip r:embed="rId62"/>
+                    <a:srcRect/>
+                    <a:stretch>
+                      <a:fillRect/>
+                    </a:stretch>
+                  </pic:blipFill>
+                  <pic:spPr bwMode="auto">
+                    <a:xfrm>
+                      <a:off x="0" y="0"/>
+                      <a:ext cx="5274310" cy="3093204"/>
+                    </a:xfrm>
+                    <a:prstGeom prst="rect">
+                      <a:avLst/>
+                    </a:prstGeom>
+                    <a:noFill/>
+                    <a:ln w="9525">
+                      <a:noFill/>
+                      <a:miter lim="800000"/>
+                      <a:headEnd/>
+                      <a:tailEnd/>
+                    </a:ln>
+                  </pic:spPr>
+                </pic:pic>
+              </a:graphicData>
+            </a:graphic>
+          </wp:inline>
+        </w:drawing>
+      </w:r>
+    </w:p>
+    <w:p>
+      <w:pPr>
+        <w:rPr>
+          <w:rFonts w:hint="eastAsia"/>
+        </w:rPr>
+      </w:pPr>
+    </w:p>
+    <w:p>
+      <w:pPr>
+        <w:rPr>
+          <w:rFonts w:hint="eastAsia"/>
+        </w:rPr>
+      </w:pPr>
+    </w:p>
+    <w:p>
+      <w:pPr>
+        <w:rPr>
+          <w:rFonts w:hint="eastAsia"/>
+        </w:rPr>
+      </w:pPr>
+    </w:p>
+    <w:p>
+      <w:pPr>
+        <w:rPr>
+          <w:rFonts w:hint="eastAsia"/>
+        </w:rPr>
+      </w:pPr>
+    </w:p>
+    <w:p>
+      <w:pPr>
+        <w:rPr>
+          <w:rFonts w:hint="eastAsia"/>
+        </w:rPr>
+      </w:pPr>
+    </w:p>
+    <w:p>
+      <w:pPr>
+        <w:rPr>
+          <w:rFonts w:hint="eastAsia"/>
+        </w:rPr>
+      </w:pPr>
+    </w:p>
+    <w:p>
+      <w:pPr>
+        <w:rPr>
+          <w:rFonts w:hint="eastAsia"/>
+        </w:rPr>
+      </w:pPr>
+    </w:p>
+    <w:p>
+      <w:pPr>
+        <w:rPr>
+          <w:rFonts w:hint="eastAsia"/>
+        </w:rPr>
+      </w:pPr>
+    </w:p>
+    <w:p>
+      <w:pPr>
+        <w:rPr>
+          <w:rFonts w:hint="eastAsia"/>
+        </w:rPr>
+      </w:pPr>
+    </w:p>
+    <w:p>
+      <w:pPr>
+        <w:rPr>
+          <w:rFonts w:hint="eastAsia"/>
+        </w:rPr>
+      </w:pPr>
+    </w:p>
+    <w:p>
+      <w:pPr>
+        <w:rPr>
+          <w:rFonts w:hint="eastAsia"/>
+        </w:rPr>
+      </w:pPr>
+    </w:p>
+    <w:p>
+      <w:pPr>
+        <w:rPr>
+          <w:rFonts w:hint="eastAsia"/>
+        </w:rPr>
+      </w:pPr>
+    </w:p>
+    <w:p>
+      <w:pPr>
+        <w:rPr>
+          <w:rFonts w:hint="eastAsia"/>
+        </w:rPr>
+      </w:pPr>
+      <w:r>
+        <w:rPr>
+          <w:rFonts w:hint="eastAsia"/>
+        </w:rPr>
+        <w:lastRenderedPageBreak/>
+        <w:t>使用替换后的</w:t>
+      </w:r>
+      <w:r>
+        <w:rPr>
+          <w:rFonts w:hint="eastAsia"/>
+        </w:rPr>
+        <w:t>URL</w:t>
+      </w:r>
+      <w:r>
+        <w:rPr>
+          <w:rFonts w:hint="eastAsia"/>
+        </w:rPr>
+        <w:t>克隆</w:t>
+      </w:r>
+      <w:r>
+        <w:rPr>
+          <w:rFonts w:hint="eastAsia"/>
+        </w:rPr>
+        <w:t>github</w:t>
+      </w:r>
+      <w:r>
+        <w:rPr>
+          <w:rFonts w:hint="eastAsia"/>
+        </w:rPr>
+        <w:t>仓库：</w:t>
+      </w:r>
+    </w:p>
+    <w:p>
+      <w:pPr>
+        <w:rPr>
+          <w:rFonts w:hint="eastAsia"/>
+        </w:rPr>
+      </w:pPr>
+      <w:r>
+        <w:rPr>
+          <w:rFonts w:hint="eastAsia"/>
+          <w:noProof/>
+        </w:rPr>
+        <w:drawing>
+          <wp:inline distT="0" distB="0" distL="0" distR="0">
+            <wp:extent cx="5274310" cy="3534025"/>
+            <wp:effectExtent l="19050" t="0" r="2540" b="0"/>
+            <wp:docPr id="35" name="图片 7"/>
+            <wp:cNvGraphicFramePr>
+              <a:graphicFrameLocks xmlns:a="http://schemas.openxmlformats.org/drawingml/2006/main" noChangeAspect="1"/>
+            </wp:cNvGraphicFramePr>
+            <a:graphic xmlns:a="http://schemas.openxmlformats.org/drawingml/2006/main">
+              <a:graphicData uri="http://schemas.openxmlformats.org/drawingml/2006/picture">
+                <pic:pic xmlns:pic="http://schemas.openxmlformats.org/drawingml/2006/picture">
+                  <pic:nvPicPr>
+                    <pic:cNvPr id="0" name="Picture 7"/>
+                    <pic:cNvPicPr>
+                      <a:picLocks noChangeAspect="1" noChangeArrowheads="1"/>
+                    </pic:cNvPicPr>
+                  </pic:nvPicPr>
+                  <pic:blipFill>
+                    <a:blip r:embed="rId63"/>
+                    <a:srcRect/>
+                    <a:stretch>
+                      <a:fillRect/>
+                    </a:stretch>
+                  </pic:blipFill>
+                  <pic:spPr bwMode="auto">
+                    <a:xfrm>
+                      <a:off x="0" y="0"/>
+                      <a:ext cx="5274310" cy="3534025"/>
+                    </a:xfrm>
+                    <a:prstGeom prst="rect">
+                      <a:avLst/>
+                    </a:prstGeom>
+                    <a:noFill/>
+                    <a:ln w="9525">
+                      <a:noFill/>
+                      <a:miter lim="800000"/>
+                      <a:headEnd/>
+                      <a:tailEnd/>
+                    </a:ln>
+                  </pic:spPr>
+                </pic:pic>
+              </a:graphicData>
+            </a:graphic>
+          </wp:inline>
+        </w:drawing>
+      </w:r>
+    </w:p>
+    <w:p>
+      <w:pPr>
+        <w:rPr>
+          <w:rFonts w:hint="eastAsia"/>
+        </w:rPr>
+      </w:pPr>
+      <w:r>
+        <w:rPr>
+          <w:rFonts w:hint="eastAsia"/>
+        </w:rPr>
+        <w:t>克隆成功</w:t>
+      </w:r>
+      <w:r>
+        <w:rPr>
+          <w:rFonts w:hint="eastAsia"/>
+        </w:rPr>
+        <w:t>：</w:t>
+      </w:r>
+    </w:p>
+    <w:p>
+      <w:pPr>
+        <w:rPr>
+          <w:rFonts w:hint="eastAsia"/>
+        </w:rPr>
+      </w:pPr>
+      <w:r>
+        <w:rPr>
+          <w:rFonts w:hint="eastAsia"/>
+          <w:noProof/>
+        </w:rPr>
+        <w:drawing>
+          <wp:inline distT="0" distB="0" distL="0" distR="0">
+            <wp:extent cx="5274310" cy="3292135"/>
+            <wp:effectExtent l="19050" t="0" r="2540" b="0"/>
+            <wp:docPr id="39" name="图片 10"/>
+            <wp:cNvGraphicFramePr>
+              <a:graphicFrameLocks xmlns:a="http://schemas.openxmlformats.org/drawingml/2006/main" noChangeAspect="1"/>
+            </wp:cNvGraphicFramePr>
+            <a:graphic xmlns:a="http://schemas.openxmlformats.org/drawingml/2006/main">
+              <a:graphicData uri="http://schemas.openxmlformats.org/drawingml/2006/picture">
+                <pic:pic xmlns:pic="http://schemas.openxmlformats.org/drawingml/2006/picture">
+                  <pic:nvPicPr>
+                    <pic:cNvPr id="0" name="Picture 10"/>
+                    <pic:cNvPicPr>
+                      <a:picLocks noChangeAspect="1" noChangeArrowheads="1"/>
+                    </pic:cNvPicPr>
+                  </pic:nvPicPr>
+                  <pic:blipFill>
+                    <a:blip r:embed="rId64"/>
+                    <a:srcRect/>
+                    <a:stretch>
+                      <a:fillRect/>
+                    </a:stretch>
+                  </pic:blipFill>
+                  <pic:spPr bwMode="auto">
+                    <a:xfrm>
+                      <a:off x="0" y="0"/>
+                      <a:ext cx="5274310" cy="3292135"/>
+                    </a:xfrm>
+                    <a:prstGeom prst="rect">
+                      <a:avLst/>
+                    </a:prstGeom>
+                    <a:noFill/>
+                    <a:ln w="9525">
+                      <a:noFill/>
+                      <a:miter lim="800000"/>
+                      <a:headEnd/>
+                      <a:tailEnd/>
+                    </a:ln>
+                  </pic:spPr>
+                </pic:pic>
+              </a:graphicData>
+            </a:graphic>
+          </wp:inline>
+        </w:drawing>
+      </w:r>
+    </w:p>
+    <w:p>
+      <w:pPr>
+        <w:rPr>
+          <w:rFonts w:hint="eastAsia"/>
+        </w:rPr>
+      </w:pPr>
+    </w:p>
+    <w:p>
+      <w:pPr>
+        <w:rPr>
+          <w:rFonts w:hint="eastAsia"/>
+        </w:rPr>
+      </w:pPr>
+    </w:p>
+    <w:p>
+      <w:pPr>
+        <w:rPr>
+          <w:rFonts w:hint="eastAsia"/>
+        </w:rPr>
+      </w:pPr>
+    </w:p>
+    <w:p>
+      <w:pPr>
+        <w:rPr>
+          <w:rFonts w:hint="eastAsia"/>
+        </w:rPr>
+      </w:pPr>
+    </w:p>
+    <w:p>
+      <w:pPr>
+        <w:rPr>
+          <w:rFonts w:hint="eastAsia"/>
+        </w:rPr>
+      </w:pPr>
+    </w:p>
+    <w:p>
+      <w:pPr>
+        <w:rPr>
+          <w:rFonts w:hint="eastAsia"/>
+        </w:rPr>
+      </w:pPr>
+    </w:p>
     <w:p/>
     <w:p>
       <w:pPr>
@@ -27189,6 +29720,7 @@
         <w:rPr>
           <w:rFonts w:hint="eastAsia"/>
         </w:rPr>
+        <w:lastRenderedPageBreak/>
         <w:t>svn</w:t>
       </w:r>
     </w:p>
@@ -27987,6 +30519,267 @@
     </w:lvl>
   </w:abstractNum>
   <w:abstractNum w:abstractNumId="8">
+    <w:nsid w:val="48F640A1"/>
+    <w:multiLevelType w:val="hybridMultilevel"/>
+    <w:tmpl w:val="1F742012"/>
+    <w:lvl w:ilvl="0" w:tplc="0409000F">
+      <w:start w:val="1"/>
+      <w:numFmt w:val="decimal"/>
+      <w:lvlText w:val="%1."/>
+      <w:lvlJc w:val="left"/>
+      <w:pPr>
+        <w:ind w:left="420" w:hanging="420"/>
+      </w:pPr>
+    </w:lvl>
+    <w:lvl w:ilvl="1" w:tplc="04090019" w:tentative="1">
+      <w:start w:val="1"/>
+      <w:numFmt w:val="lowerLetter"/>
+      <w:lvlText w:val="%2)"/>
+      <w:lvlJc w:val="left"/>
+      <w:pPr>
+        <w:ind w:left="840" w:hanging="420"/>
+      </w:pPr>
+    </w:lvl>
+    <w:lvl w:ilvl="2" w:tplc="0409001B" w:tentative="1">
+      <w:start w:val="1"/>
+      <w:numFmt w:val="lowerRoman"/>
+      <w:lvlText w:val="%3."/>
+      <w:lvlJc w:val="right"/>
+      <w:pPr>
+        <w:ind w:left="1260" w:hanging="420"/>
+      </w:pPr>
+    </w:lvl>
+    <w:lvl w:ilvl="3" w:tplc="0409000F" w:tentative="1">
+      <w:start w:val="1"/>
+      <w:numFmt w:val="decimal"/>
+      <w:lvlText w:val="%4."/>
+      <w:lvlJc w:val="left"/>
+      <w:pPr>
+        <w:ind w:left="1680" w:hanging="420"/>
+      </w:pPr>
+    </w:lvl>
+    <w:lvl w:ilvl="4" w:tplc="04090019" w:tentative="1">
+      <w:start w:val="1"/>
+      <w:numFmt w:val="lowerLetter"/>
+      <w:lvlText w:val="%5)"/>
+      <w:lvlJc w:val="left"/>
+      <w:pPr>
+        <w:ind w:left="2100" w:hanging="420"/>
+      </w:pPr>
+    </w:lvl>
+    <w:lvl w:ilvl="5" w:tplc="0409001B" w:tentative="1">
+      <w:start w:val="1"/>
+      <w:numFmt w:val="lowerRoman"/>
+      <w:lvlText w:val="%6."/>
+      <w:lvlJc w:val="right"/>
+      <w:pPr>
+        <w:ind w:left="2520" w:hanging="420"/>
+      </w:pPr>
+    </w:lvl>
+    <w:lvl w:ilvl="6" w:tplc="0409000F" w:tentative="1">
+      <w:start w:val="1"/>
+      <w:numFmt w:val="decimal"/>
+      <w:lvlText w:val="%7."/>
+      <w:lvlJc w:val="left"/>
+      <w:pPr>
+        <w:ind w:left="2940" w:hanging="420"/>
+      </w:pPr>
+    </w:lvl>
+    <w:lvl w:ilvl="7" w:tplc="04090019" w:tentative="1">
+      <w:start w:val="1"/>
+      <w:numFmt w:val="lowerLetter"/>
+      <w:lvlText w:val="%8)"/>
+      <w:lvlJc w:val="left"/>
+      <w:pPr>
+        <w:ind w:left="3360" w:hanging="420"/>
+      </w:pPr>
+    </w:lvl>
+    <w:lvl w:ilvl="8" w:tplc="0409001B" w:tentative="1">
+      <w:start w:val="1"/>
+      <w:numFmt w:val="lowerRoman"/>
+      <w:lvlText w:val="%9."/>
+      <w:lvlJc w:val="right"/>
+      <w:pPr>
+        <w:ind w:left="3780" w:hanging="420"/>
+      </w:pPr>
+    </w:lvl>
+  </w:abstractNum>
+  <w:abstractNum w:abstractNumId="9">
+    <w:nsid w:val="57552271"/>
+    <w:multiLevelType w:val="hybridMultilevel"/>
+    <w:tmpl w:val="3EF6E108"/>
+    <w:lvl w:ilvl="0" w:tplc="5C5A7BA0">
+      <w:start w:val="1"/>
+      <w:numFmt w:val="decimal"/>
+      <w:lvlText w:val="%1、"/>
+      <w:lvlJc w:val="left"/>
+      <w:pPr>
+        <w:ind w:left="720" w:hanging="720"/>
+      </w:pPr>
+      <w:rPr>
+        <w:rFonts w:hint="default"/>
+      </w:rPr>
+    </w:lvl>
+    <w:lvl w:ilvl="1" w:tplc="04090019" w:tentative="1">
+      <w:start w:val="1"/>
+      <w:numFmt w:val="lowerLetter"/>
+      <w:lvlText w:val="%2)"/>
+      <w:lvlJc w:val="left"/>
+      <w:pPr>
+        <w:ind w:left="840" w:hanging="420"/>
+      </w:pPr>
+    </w:lvl>
+    <w:lvl w:ilvl="2" w:tplc="0409001B" w:tentative="1">
+      <w:start w:val="1"/>
+      <w:numFmt w:val="lowerRoman"/>
+      <w:lvlText w:val="%3."/>
+      <w:lvlJc w:val="right"/>
+      <w:pPr>
+        <w:ind w:left="1260" w:hanging="420"/>
+      </w:pPr>
+    </w:lvl>
+    <w:lvl w:ilvl="3" w:tplc="0409000F" w:tentative="1">
+      <w:start w:val="1"/>
+      <w:numFmt w:val="decimal"/>
+      <w:lvlText w:val="%4."/>
+      <w:lvlJc w:val="left"/>
+      <w:pPr>
+        <w:ind w:left="1680" w:hanging="420"/>
+      </w:pPr>
+    </w:lvl>
+    <w:lvl w:ilvl="4" w:tplc="04090019" w:tentative="1">
+      <w:start w:val="1"/>
+      <w:numFmt w:val="lowerLetter"/>
+      <w:lvlText w:val="%5)"/>
+      <w:lvlJc w:val="left"/>
+      <w:pPr>
+        <w:ind w:left="2100" w:hanging="420"/>
+      </w:pPr>
+    </w:lvl>
+    <w:lvl w:ilvl="5" w:tplc="0409001B" w:tentative="1">
+      <w:start w:val="1"/>
+      <w:numFmt w:val="lowerRoman"/>
+      <w:lvlText w:val="%6."/>
+      <w:lvlJc w:val="right"/>
+      <w:pPr>
+        <w:ind w:left="2520" w:hanging="420"/>
+      </w:pPr>
+    </w:lvl>
+    <w:lvl w:ilvl="6" w:tplc="0409000F" w:tentative="1">
+      <w:start w:val="1"/>
+      <w:numFmt w:val="decimal"/>
+      <w:lvlText w:val="%7."/>
+      <w:lvlJc w:val="left"/>
+      <w:pPr>
+        <w:ind w:left="2940" w:hanging="420"/>
+      </w:pPr>
+    </w:lvl>
+    <w:lvl w:ilvl="7" w:tplc="04090019" w:tentative="1">
+      <w:start w:val="1"/>
+      <w:numFmt w:val="lowerLetter"/>
+      <w:lvlText w:val="%8)"/>
+      <w:lvlJc w:val="left"/>
+      <w:pPr>
+        <w:ind w:left="3360" w:hanging="420"/>
+      </w:pPr>
+    </w:lvl>
+    <w:lvl w:ilvl="8" w:tplc="0409001B" w:tentative="1">
+      <w:start w:val="1"/>
+      <w:numFmt w:val="lowerRoman"/>
+      <w:lvlText w:val="%9."/>
+      <w:lvlJc w:val="right"/>
+      <w:pPr>
+        <w:ind w:left="3780" w:hanging="420"/>
+      </w:pPr>
+    </w:lvl>
+  </w:abstractNum>
+  <w:abstractNum w:abstractNumId="10">
+    <w:nsid w:val="7D2B27DE"/>
+    <w:multiLevelType w:val="hybridMultilevel"/>
+    <w:tmpl w:val="4114FCFC"/>
+    <w:lvl w:ilvl="0" w:tplc="04090011">
+      <w:start w:val="1"/>
+      <w:numFmt w:val="decimal"/>
+      <w:lvlText w:val="%1)"/>
+      <w:lvlJc w:val="left"/>
+      <w:pPr>
+        <w:ind w:left="420" w:hanging="420"/>
+      </w:pPr>
+    </w:lvl>
+    <w:lvl w:ilvl="1" w:tplc="04090019" w:tentative="1">
+      <w:start w:val="1"/>
+      <w:numFmt w:val="lowerLetter"/>
+      <w:lvlText w:val="%2)"/>
+      <w:lvlJc w:val="left"/>
+      <w:pPr>
+        <w:ind w:left="840" w:hanging="420"/>
+      </w:pPr>
+    </w:lvl>
+    <w:lvl w:ilvl="2" w:tplc="0409001B" w:tentative="1">
+      <w:start w:val="1"/>
+      <w:numFmt w:val="lowerRoman"/>
+      <w:lvlText w:val="%3."/>
+      <w:lvlJc w:val="right"/>
+      <w:pPr>
+        <w:ind w:left="1260" w:hanging="420"/>
+      </w:pPr>
+    </w:lvl>
+    <w:lvl w:ilvl="3" w:tplc="0409000F" w:tentative="1">
+      <w:start w:val="1"/>
+      <w:numFmt w:val="decimal"/>
+      <w:lvlText w:val="%4."/>
+      <w:lvlJc w:val="left"/>
+      <w:pPr>
+        <w:ind w:left="1680" w:hanging="420"/>
+      </w:pPr>
+    </w:lvl>
+    <w:lvl w:ilvl="4" w:tplc="04090019" w:tentative="1">
+      <w:start w:val="1"/>
+      <w:numFmt w:val="lowerLetter"/>
+      <w:lvlText w:val="%5)"/>
+      <w:lvlJc w:val="left"/>
+      <w:pPr>
+        <w:ind w:left="2100" w:hanging="420"/>
+      </w:pPr>
+    </w:lvl>
+    <w:lvl w:ilvl="5" w:tplc="0409001B" w:tentative="1">
+      <w:start w:val="1"/>
+      <w:numFmt w:val="lowerRoman"/>
+      <w:lvlText w:val="%6."/>
+      <w:lvlJc w:val="right"/>
+      <w:pPr>
+        <w:ind w:left="2520" w:hanging="420"/>
+      </w:pPr>
+    </w:lvl>
+    <w:lvl w:ilvl="6" w:tplc="0409000F" w:tentative="1">
+      <w:start w:val="1"/>
+      <w:numFmt w:val="decimal"/>
+      <w:lvlText w:val="%7."/>
+      <w:lvlJc w:val="left"/>
+      <w:pPr>
+        <w:ind w:left="2940" w:hanging="420"/>
+      </w:pPr>
+    </w:lvl>
+    <w:lvl w:ilvl="7" w:tplc="04090019" w:tentative="1">
+      <w:start w:val="1"/>
+      <w:numFmt w:val="lowerLetter"/>
+      <w:lvlText w:val="%8)"/>
+      <w:lvlJc w:val="left"/>
+      <w:pPr>
+        <w:ind w:left="3360" w:hanging="420"/>
+      </w:pPr>
+    </w:lvl>
+    <w:lvl w:ilvl="8" w:tplc="0409001B" w:tentative="1">
+      <w:start w:val="1"/>
+      <w:numFmt w:val="lowerRoman"/>
+      <w:lvlText w:val="%9."/>
+      <w:lvlJc w:val="right"/>
+      <w:pPr>
+        <w:ind w:left="3780" w:hanging="420"/>
+      </w:pPr>
+    </w:lvl>
+  </w:abstractNum>
+  <w:abstractNum w:abstractNumId="11">
     <w:nsid w:val="7EE861C2"/>
     <w:multiLevelType w:val="hybridMultilevel"/>
     <w:tmpl w:val="196A8150"/>
@@ -28073,7 +30866,7 @@
     </w:lvl>
   </w:abstractNum>
   <w:num w:numId="1">
-    <w:abstractNumId w:val="8"/>
+    <w:abstractNumId w:val="11"/>
   </w:num>
   <w:num w:numId="2">
     <w:abstractNumId w:val="1"/>
@@ -28098,6 +30891,15 @@
   </w:num>
   <w:num w:numId="9">
     <w:abstractNumId w:val="3"/>
+  </w:num>
+  <w:num w:numId="10">
+    <w:abstractNumId w:val="8"/>
+  </w:num>
+  <w:num w:numId="11">
+    <w:abstractNumId w:val="9"/>
+  </w:num>
+  <w:num w:numId="12">
+    <w:abstractNumId w:val="10"/>
   </w:num>
 </w:numbering>
 </file>

--- a/笔记.docx
+++ b/笔记.docx
@@ -27436,89 +27436,73 @@
         </w:drawing>
       </w:r>
     </w:p>
-    <w:p>
-      <w:pPr>
+    <w:p/>
+    <w:p>
+      <w:r>
         <w:rPr>
           <w:rFonts w:hint="eastAsia"/>
         </w:rPr>
-      </w:pPr>
-    </w:p>
-    <w:p>
-      <w:pPr>
+        <w:t xml:space="preserve">    </w:t>
+      </w:r>
+      <w:r>
         <w:rPr>
           <w:rFonts w:hint="eastAsia"/>
         </w:rPr>
-      </w:pPr>
+        <w:t>那么如何在</w:t>
+      </w:r>
       <w:r>
         <w:rPr>
           <w:rFonts w:hint="eastAsia"/>
         </w:rPr>
-        <w:t xml:space="preserve">    </w:t>
+        <w:t>在多个</w:t>
       </w:r>
       <w:r>
         <w:rPr>
           <w:rFonts w:hint="eastAsia"/>
         </w:rPr>
-        <w:t>那么如何在</w:t>
+        <w:t>github</w:t>
       </w:r>
       <w:r>
         <w:rPr>
           <w:rFonts w:hint="eastAsia"/>
         </w:rPr>
-        <w:t>在多个</w:t>
+        <w:t>账号上添加</w:t>
       </w:r>
       <w:r>
         <w:rPr>
           <w:rFonts w:hint="eastAsia"/>
         </w:rPr>
-        <w:t>github</w:t>
+        <w:t>SSH</w:t>
       </w:r>
       <w:r>
         <w:rPr>
           <w:rFonts w:hint="eastAsia"/>
         </w:rPr>
-        <w:t>账号上添加</w:t>
+        <w:t>公钥呢？</w:t>
       </w:r>
       <w:r>
         <w:rPr>
           <w:rFonts w:hint="eastAsia"/>
         </w:rPr>
-        <w:t>SSH</w:t>
+        <w:t>下面是一篇博文（</w:t>
+      </w:r>
+      <w:r>
+        <w:t>http://justjavac.com/git/2012/04/13/multiple-ssh-keys.html</w:t>
       </w:r>
       <w:r>
         <w:rPr>
           <w:rFonts w:hint="eastAsia"/>
         </w:rPr>
-        <w:t>公钥呢？</w:t>
+        <w:t>）</w:t>
       </w:r>
       <w:r>
         <w:rPr>
           <w:rFonts w:hint="eastAsia"/>
         </w:rPr>
-        <w:t>下面是一篇博文（</w:t>
-      </w:r>
-      <w:r>
-        <w:t>http://justjavac.com/git/2012/04/13/multiple-ssh-keys.html</w:t>
-      </w:r>
-      <w:r>
-        <w:rPr>
-          <w:rFonts w:hint="eastAsia"/>
-        </w:rPr>
-        <w:t>）</w:t>
-      </w:r>
-      <w:r>
-        <w:rPr>
-          <w:rFonts w:hint="eastAsia"/>
-        </w:rPr>
         <w:t>。</w:t>
       </w:r>
     </w:p>
     <w:p>
-      <w:pPr>
-        <w:rPr>
-          <w:rFonts w:hint="eastAsia"/>
-        </w:rPr>
-      </w:pPr>
       <w:r>
         <w:rPr>
           <w:rFonts w:hint="eastAsia"/>
@@ -29065,102 +29049,64 @@
         <w:t>。</w:t>
       </w:r>
     </w:p>
-    <w:p>
-      <w:pPr>
+    <w:p/>
+    <w:p>
+      <w:r>
         <w:rPr>
           <w:rFonts w:hint="eastAsia"/>
         </w:rPr>
-      </w:pPr>
-    </w:p>
-    <w:p>
-      <w:pPr>
+        <w:t>--------------------------------------------------------</w:t>
+      </w:r>
+      <w:r>
         <w:rPr>
           <w:rFonts w:hint="eastAsia"/>
         </w:rPr>
-      </w:pPr>
+        <w:t>博文结束</w:t>
+      </w:r>
       <w:r>
         <w:rPr>
           <w:rFonts w:hint="eastAsia"/>
         </w:rPr>
         <w:t>--------------------------------------------------------</w:t>
       </w:r>
+    </w:p>
+    <w:p/>
+    <w:p>
       <w:r>
         <w:rPr>
           <w:rFonts w:hint="eastAsia"/>
         </w:rPr>
-        <w:t>博文结束</w:t>
-      </w:r>
+        <w:t>以下是根据博文介绍在本机实际操作的过程记录：</w:t>
+      </w:r>
+    </w:p>
+    <w:p/>
+    <w:p>
       <w:r>
         <w:rPr>
           <w:rFonts w:hint="eastAsia"/>
         </w:rPr>
-        <w:t>--------------------------------------------------------</w:t>
-      </w:r>
-    </w:p>
-    <w:p>
-      <w:pPr>
+        <w:t>用</w:t>
+      </w:r>
+      <w:r>
         <w:rPr>
           <w:rFonts w:hint="eastAsia"/>
         </w:rPr>
-      </w:pPr>
-    </w:p>
-    <w:p>
-      <w:pPr>
+        <w:t>git</w:t>
+      </w:r>
+      <w:r>
         <w:rPr>
           <w:rFonts w:hint="eastAsia"/>
         </w:rPr>
-      </w:pPr>
+        <w:t>命令生成新的公钥并添加公钥</w:t>
+      </w:r>
       <w:r>
         <w:rPr>
           <w:rFonts w:hint="eastAsia"/>
         </w:rPr>
-        <w:t>以下是根据博文介绍在本机实际操作的过程记录：</w:t>
-      </w:r>
-    </w:p>
-    <w:p>
-      <w:pPr>
-        <w:rPr>
-          <w:rFonts w:hint="eastAsia"/>
-        </w:rPr>
-      </w:pPr>
-    </w:p>
-    <w:p>
-      <w:pPr>
-        <w:rPr>
-          <w:rFonts w:hint="eastAsia"/>
-        </w:rPr>
-      </w:pPr>
-      <w:r>
-        <w:rPr>
-          <w:rFonts w:hint="eastAsia"/>
-        </w:rPr>
-        <w:t>用</w:t>
-      </w:r>
-      <w:r>
-        <w:rPr>
-          <w:rFonts w:hint="eastAsia"/>
-        </w:rPr>
-        <w:t>git</w:t>
-      </w:r>
-      <w:r>
-        <w:rPr>
-          <w:rFonts w:hint="eastAsia"/>
-        </w:rPr>
-        <w:t>命令生成新的公钥并添加公钥</w:t>
-      </w:r>
-      <w:r>
-        <w:rPr>
-          <w:rFonts w:hint="eastAsia"/>
-        </w:rPr>
         <w:t>：</w:t>
       </w:r>
     </w:p>
     <w:p>
-      <w:pPr>
-        <w:rPr>
-          <w:rFonts w:hint="eastAsia"/>
-        </w:rPr>
-      </w:pPr>
       <w:r>
         <w:rPr>
           <w:rFonts w:hint="eastAsia"/>
@@ -29213,33 +29159,10 @@
         </w:drawing>
       </w:r>
     </w:p>
-    <w:p>
-      <w:pPr>
-        <w:rPr>
-          <w:rFonts w:hint="eastAsia"/>
-        </w:rPr>
-      </w:pPr>
-    </w:p>
-    <w:p>
-      <w:pPr>
-        <w:rPr>
-          <w:rFonts w:hint="eastAsia"/>
-        </w:rPr>
-      </w:pPr>
-    </w:p>
-    <w:p>
-      <w:pPr>
-        <w:rPr>
-          <w:rFonts w:hint="eastAsia"/>
-        </w:rPr>
-      </w:pPr>
-    </w:p>
-    <w:p>
-      <w:pPr>
-        <w:rPr>
-          <w:rFonts w:hint="eastAsia"/>
-        </w:rPr>
-      </w:pPr>
+    <w:p/>
+    <w:p/>
+    <w:p/>
+    <w:p>
       <w:r>
         <w:rPr>
           <w:rFonts w:hint="eastAsia"/>
@@ -29301,61 +29224,28 @@
       </w:r>
     </w:p>
     <w:p>
-      <w:pPr>
+      <w:r>
+        <w:t>IdentityFile C:/Users/sunshine/.ssh/id_rsa_second</w:t>
+      </w:r>
+    </w:p>
+    <w:p/>
+    <w:p/>
+    <w:p/>
+    <w:p>
+      <w:r>
         <w:rPr>
           <w:rFonts w:hint="eastAsia"/>
         </w:rPr>
-      </w:pPr>
-      <w:r>
-        <w:t>IdentityFile C:/Users/sunshine/.ssh/id_rsa_second</w:t>
-      </w:r>
-    </w:p>
-    <w:p>
-      <w:pPr>
+        <w:t>将新生成的公钥配置到</w:t>
+      </w:r>
+      <w:r>
         <w:rPr>
           <w:rFonts w:hint="eastAsia"/>
         </w:rPr>
-      </w:pPr>
-    </w:p>
-    <w:p>
-      <w:pPr>
-        <w:rPr>
-          <w:rFonts w:hint="eastAsia"/>
-        </w:rPr>
-      </w:pPr>
-    </w:p>
-    <w:p>
-      <w:pPr>
-        <w:rPr>
-          <w:rFonts w:hint="eastAsia"/>
-        </w:rPr>
-      </w:pPr>
-    </w:p>
-    <w:p>
-      <w:pPr>
-        <w:rPr>
-          <w:rFonts w:hint="eastAsia"/>
-        </w:rPr>
-      </w:pPr>
-      <w:r>
-        <w:rPr>
-          <w:rFonts w:hint="eastAsia"/>
-        </w:rPr>
-        <w:t>将新生成的公钥配置到</w:t>
-      </w:r>
-      <w:r>
-        <w:rPr>
-          <w:rFonts w:hint="eastAsia"/>
-        </w:rPr>
         <w:t>github</w:t>
       </w:r>
     </w:p>
     <w:p>
-      <w:pPr>
-        <w:rPr>
-          <w:rFonts w:hint="eastAsia"/>
-        </w:rPr>
-      </w:pPr>
       <w:r>
         <w:rPr>
           <w:rFonts w:hint="eastAsia"/>
@@ -29408,96 +29298,19 @@
         </w:drawing>
       </w:r>
     </w:p>
-    <w:p>
-      <w:pPr>
-        <w:rPr>
-          <w:rFonts w:hint="eastAsia"/>
-        </w:rPr>
-      </w:pPr>
-    </w:p>
-    <w:p>
-      <w:pPr>
-        <w:rPr>
-          <w:rFonts w:hint="eastAsia"/>
-        </w:rPr>
-      </w:pPr>
-    </w:p>
-    <w:p>
-      <w:pPr>
-        <w:rPr>
-          <w:rFonts w:hint="eastAsia"/>
-        </w:rPr>
-      </w:pPr>
-    </w:p>
-    <w:p>
-      <w:pPr>
-        <w:rPr>
-          <w:rFonts w:hint="eastAsia"/>
-        </w:rPr>
-      </w:pPr>
-    </w:p>
-    <w:p>
-      <w:pPr>
-        <w:rPr>
-          <w:rFonts w:hint="eastAsia"/>
-        </w:rPr>
-      </w:pPr>
-    </w:p>
-    <w:p>
-      <w:pPr>
-        <w:rPr>
-          <w:rFonts w:hint="eastAsia"/>
-        </w:rPr>
-      </w:pPr>
-    </w:p>
-    <w:p>
-      <w:pPr>
-        <w:rPr>
-          <w:rFonts w:hint="eastAsia"/>
-        </w:rPr>
-      </w:pPr>
-    </w:p>
-    <w:p>
-      <w:pPr>
-        <w:rPr>
-          <w:rFonts w:hint="eastAsia"/>
-        </w:rPr>
-      </w:pPr>
-    </w:p>
-    <w:p>
-      <w:pPr>
-        <w:rPr>
-          <w:rFonts w:hint="eastAsia"/>
-        </w:rPr>
-      </w:pPr>
-    </w:p>
-    <w:p>
-      <w:pPr>
-        <w:rPr>
-          <w:rFonts w:hint="eastAsia"/>
-        </w:rPr>
-      </w:pPr>
-    </w:p>
-    <w:p>
-      <w:pPr>
-        <w:rPr>
-          <w:rFonts w:hint="eastAsia"/>
-        </w:rPr>
-      </w:pPr>
-    </w:p>
-    <w:p>
-      <w:pPr>
-        <w:rPr>
-          <w:rFonts w:hint="eastAsia"/>
-        </w:rPr>
-      </w:pPr>
-    </w:p>
-    <w:p>
-      <w:pPr>
-        <w:rPr>
-          <w:rFonts w:hint="eastAsia"/>
-        </w:rPr>
-      </w:pPr>
+    <w:p/>
+    <w:p/>
+    <w:p/>
+    <w:p/>
+    <w:p/>
+    <w:p/>
+    <w:p/>
+    <w:p/>
+    <w:p/>
+    <w:p/>
+    <w:p/>
+    <w:p/>
+    <w:p>
       <w:r>
         <w:rPr>
           <w:rFonts w:hint="eastAsia"/>
@@ -29531,11 +29344,6 @@
       </w:r>
     </w:p>
     <w:p>
-      <w:pPr>
-        <w:rPr>
-          <w:rFonts w:hint="eastAsia"/>
-        </w:rPr>
-      </w:pPr>
       <w:r>
         <w:rPr>
           <w:rFonts w:hint="eastAsia"/>
@@ -29589,30 +29397,20 @@
       </w:r>
     </w:p>
     <w:p>
-      <w:pPr>
+      <w:r>
         <w:rPr>
           <w:rFonts w:hint="eastAsia"/>
         </w:rPr>
-      </w:pPr>
+        <w:t>克隆成功</w:t>
+      </w:r>
       <w:r>
         <w:rPr>
           <w:rFonts w:hint="eastAsia"/>
         </w:rPr>
-        <w:t>克隆成功</w:t>
-      </w:r>
-      <w:r>
-        <w:rPr>
-          <w:rFonts w:hint="eastAsia"/>
-        </w:rPr>
         <w:t>：</w:t>
       </w:r>
     </w:p>
     <w:p>
-      <w:pPr>
-        <w:rPr>
-          <w:rFonts w:hint="eastAsia"/>
-        </w:rPr>
-      </w:pPr>
       <w:r>
         <w:rPr>
           <w:rFonts w:hint="eastAsia"/>
@@ -29665,48 +29463,12 @@
         </w:drawing>
       </w:r>
     </w:p>
-    <w:p>
-      <w:pPr>
-        <w:rPr>
-          <w:rFonts w:hint="eastAsia"/>
-        </w:rPr>
-      </w:pPr>
-    </w:p>
-    <w:p>
-      <w:pPr>
-        <w:rPr>
-          <w:rFonts w:hint="eastAsia"/>
-        </w:rPr>
-      </w:pPr>
-    </w:p>
-    <w:p>
-      <w:pPr>
-        <w:rPr>
-          <w:rFonts w:hint="eastAsia"/>
-        </w:rPr>
-      </w:pPr>
-    </w:p>
-    <w:p>
-      <w:pPr>
-        <w:rPr>
-          <w:rFonts w:hint="eastAsia"/>
-        </w:rPr>
-      </w:pPr>
-    </w:p>
-    <w:p>
-      <w:pPr>
-        <w:rPr>
-          <w:rFonts w:hint="eastAsia"/>
-        </w:rPr>
-      </w:pPr>
-    </w:p>
-    <w:p>
-      <w:pPr>
-        <w:rPr>
-          <w:rFonts w:hint="eastAsia"/>
-        </w:rPr>
-      </w:pPr>
-    </w:p>
+    <w:p/>
+    <w:p/>
+    <w:p/>
+    <w:p/>
+    <w:p/>
+    <w:p/>
     <w:p/>
     <w:p>
       <w:pPr>

--- a/笔记.docx
+++ b/笔记.docx
@@ -662,6 +662,15 @@
       </w:r>
     </w:p>
     <w:p>
+      <w:pPr>
+        <w:rPr>
+          <w:rFonts w:ascii="Helvetica" w:hAnsi="Helvetica" w:cs="Helvetica" w:hint="eastAsia"/>
+          <w:color w:val="333333"/>
+          <w:sz w:val="17"/>
+          <w:szCs w:val="17"/>
+          <w:shd w:val="clear" w:color="auto" w:fill="F5F5F5"/>
+        </w:rPr>
+      </w:pPr>
       <w:r>
         <w:rPr>
           <w:rFonts w:ascii="Helvetica" w:hAnsi="Helvetica" w:cs="Helvetica"/>
@@ -843,6 +852,303 @@
         <w:t>中可以修改</w:t>
       </w:r>
     </w:p>
+    <w:p>
+      <w:pPr>
+        <w:rPr>
+          <w:rFonts w:hint="eastAsia"/>
+        </w:rPr>
+      </w:pPr>
+    </w:p>
+    <w:p>
+      <w:pPr>
+        <w:rPr>
+          <w:rFonts w:hint="eastAsia"/>
+        </w:rPr>
+      </w:pPr>
+    </w:p>
+    <w:p>
+      <w:pPr>
+        <w:rPr>
+          <w:rFonts w:hint="eastAsia"/>
+        </w:rPr>
+      </w:pPr>
+    </w:p>
+    <w:p>
+      <w:pPr>
+        <w:rPr>
+          <w:rFonts w:hint="eastAsia"/>
+        </w:rPr>
+      </w:pPr>
+    </w:p>
+    <w:p>
+      <w:pPr>
+        <w:rPr>
+          <w:rFonts w:hint="eastAsia"/>
+        </w:rPr>
+      </w:pPr>
+    </w:p>
+    <w:p>
+      <w:pPr>
+        <w:pStyle w:val="2"/>
+        <w:numPr>
+          <w:ilvl w:val="0"/>
+          <w:numId w:val="1"/>
+        </w:numPr>
+        <w:rPr>
+          <w:rFonts w:hint="eastAsia"/>
+        </w:rPr>
+      </w:pPr>
+      <w:r>
+        <w:rPr>
+          <w:rFonts w:hint="eastAsia"/>
+        </w:rPr>
+        <w:t>如何删除</w:t>
+      </w:r>
+      <w:r>
+        <w:rPr>
+          <w:rFonts w:hint="eastAsia"/>
+        </w:rPr>
+        <w:t>Eclipse</w:t>
+      </w:r>
+      <w:r>
+        <w:rPr>
+          <w:rFonts w:hint="eastAsia"/>
+        </w:rPr>
+        <w:t>弃用的工作空间？</w:t>
+      </w:r>
+    </w:p>
+    <w:p>
+      <w:pPr>
+        <w:pStyle w:val="HTML0"/>
+        <w:shd w:val="clear" w:color="auto" w:fill="F1FEDD"/>
+        <w:spacing w:after="120" w:line="288" w:lineRule="atLeast"/>
+        <w:rPr>
+          <w:rFonts w:ascii="Arial" w:hAnsi="Arial" w:cs="Arial"/>
+          <w:color w:val="333333"/>
+          <w:sz w:val="17"/>
+          <w:szCs w:val="17"/>
+        </w:rPr>
+      </w:pPr>
+      <w:r>
+        <w:rPr>
+          <w:rFonts w:ascii="Arial" w:hAnsi="Arial" w:cs="Arial"/>
+          <w:color w:val="333333"/>
+          <w:sz w:val="17"/>
+          <w:szCs w:val="17"/>
+        </w:rPr>
+        <w:t>在</w:t>
+      </w:r>
+      <w:r>
+        <w:rPr>
+          <w:rFonts w:ascii="Arial" w:hAnsi="Arial" w:cs="Arial"/>
+          <w:color w:val="333333"/>
+          <w:sz w:val="17"/>
+          <w:szCs w:val="17"/>
+        </w:rPr>
+        <w:t xml:space="preserve"> eclipse\configuration\.settings\org.eclipse.ui.ide.prefs </w:t>
+      </w:r>
+      <w:r>
+        <w:rPr>
+          <w:rFonts w:ascii="Arial" w:hAnsi="Arial" w:cs="Arial"/>
+          <w:color w:val="333333"/>
+          <w:sz w:val="17"/>
+          <w:szCs w:val="17"/>
+        </w:rPr>
+        <w:t>文件里</w:t>
+      </w:r>
+      <w:r>
+        <w:rPr>
+          <w:rFonts w:ascii="Arial" w:hAnsi="Arial" w:cs="Arial" w:hint="eastAsia"/>
+          <w:color w:val="333333"/>
+          <w:sz w:val="17"/>
+          <w:szCs w:val="17"/>
+        </w:rPr>
+        <w:t>找到相应的空间，删除即可。</w:t>
+      </w:r>
+    </w:p>
+    <w:p>
+      <w:pPr>
+        <w:rPr>
+          <w:rFonts w:hint="eastAsia"/>
+        </w:rPr>
+      </w:pPr>
+    </w:p>
+    <w:p>
+      <w:pPr>
+        <w:rPr>
+          <w:rFonts w:hint="eastAsia"/>
+        </w:rPr>
+      </w:pPr>
+    </w:p>
+    <w:p>
+      <w:pPr>
+        <w:rPr>
+          <w:rFonts w:hint="eastAsia"/>
+        </w:rPr>
+      </w:pPr>
+    </w:p>
+    <w:p>
+      <w:pPr>
+        <w:rPr>
+          <w:rFonts w:hint="eastAsia"/>
+        </w:rPr>
+      </w:pPr>
+    </w:p>
+    <w:p>
+      <w:pPr>
+        <w:rPr>
+          <w:rFonts w:hint="eastAsia"/>
+        </w:rPr>
+      </w:pPr>
+    </w:p>
+    <w:p>
+      <w:pPr>
+        <w:rPr>
+          <w:rFonts w:hint="eastAsia"/>
+        </w:rPr>
+      </w:pPr>
+    </w:p>
+    <w:p>
+      <w:pPr>
+        <w:rPr>
+          <w:rFonts w:hint="eastAsia"/>
+        </w:rPr>
+      </w:pPr>
+    </w:p>
+    <w:p>
+      <w:pPr>
+        <w:rPr>
+          <w:rFonts w:hint="eastAsia"/>
+        </w:rPr>
+      </w:pPr>
+    </w:p>
+    <w:p>
+      <w:pPr>
+        <w:rPr>
+          <w:rFonts w:hint="eastAsia"/>
+        </w:rPr>
+      </w:pPr>
+    </w:p>
+    <w:p>
+      <w:pPr>
+        <w:rPr>
+          <w:rFonts w:hint="eastAsia"/>
+        </w:rPr>
+      </w:pPr>
+    </w:p>
+    <w:p>
+      <w:pPr>
+        <w:rPr>
+          <w:rFonts w:hint="eastAsia"/>
+        </w:rPr>
+      </w:pPr>
+    </w:p>
+    <w:p>
+      <w:pPr>
+        <w:rPr>
+          <w:rFonts w:hint="eastAsia"/>
+        </w:rPr>
+      </w:pPr>
+    </w:p>
+    <w:p>
+      <w:pPr>
+        <w:rPr>
+          <w:rFonts w:hint="eastAsia"/>
+        </w:rPr>
+      </w:pPr>
+    </w:p>
+    <w:p>
+      <w:pPr>
+        <w:rPr>
+          <w:rFonts w:hint="eastAsia"/>
+        </w:rPr>
+      </w:pPr>
+    </w:p>
+    <w:p>
+      <w:pPr>
+        <w:rPr>
+          <w:rFonts w:hint="eastAsia"/>
+        </w:rPr>
+      </w:pPr>
+    </w:p>
+    <w:p>
+      <w:pPr>
+        <w:rPr>
+          <w:rFonts w:hint="eastAsia"/>
+        </w:rPr>
+      </w:pPr>
+    </w:p>
+    <w:p>
+      <w:pPr>
+        <w:rPr>
+          <w:rFonts w:hint="eastAsia"/>
+        </w:rPr>
+      </w:pPr>
+    </w:p>
+    <w:p>
+      <w:pPr>
+        <w:rPr>
+          <w:rFonts w:hint="eastAsia"/>
+        </w:rPr>
+      </w:pPr>
+    </w:p>
+    <w:p>
+      <w:pPr>
+        <w:rPr>
+          <w:rFonts w:hint="eastAsia"/>
+        </w:rPr>
+      </w:pPr>
+    </w:p>
+    <w:p>
+      <w:pPr>
+        <w:rPr>
+          <w:rFonts w:hint="eastAsia"/>
+        </w:rPr>
+      </w:pPr>
+    </w:p>
+    <w:p>
+      <w:pPr>
+        <w:rPr>
+          <w:rFonts w:hint="eastAsia"/>
+        </w:rPr>
+      </w:pPr>
+    </w:p>
+    <w:p>
+      <w:pPr>
+        <w:rPr>
+          <w:rFonts w:hint="eastAsia"/>
+        </w:rPr>
+      </w:pPr>
+    </w:p>
+    <w:p>
+      <w:pPr>
+        <w:rPr>
+          <w:rFonts w:hint="eastAsia"/>
+        </w:rPr>
+      </w:pPr>
+    </w:p>
+    <w:p>
+      <w:pPr>
+        <w:rPr>
+          <w:rFonts w:hint="eastAsia"/>
+        </w:rPr>
+      </w:pPr>
+    </w:p>
+    <w:p>
+      <w:pPr>
+        <w:rPr>
+          <w:rFonts w:hint="eastAsia"/>
+        </w:rPr>
+      </w:pPr>
+    </w:p>
+    <w:p>
+      <w:pPr>
+        <w:rPr>
+          <w:rFonts w:hint="eastAsia"/>
+        </w:rPr>
+      </w:pPr>
+    </w:p>
+    <w:p/>
     <w:p>
       <w:pPr>
         <w:pStyle w:val="1"/>
@@ -1171,7 +1477,6 @@
           <w:sz w:val="17"/>
           <w:szCs w:val="17"/>
         </w:rPr>
-        <w:lastRenderedPageBreak/>
         <w:t>2</w:t>
       </w:r>
       <w:r>
@@ -1276,6 +1581,7 @@
           <w:sz w:val="17"/>
           <w:szCs w:val="17"/>
         </w:rPr>
+        <w:lastRenderedPageBreak/>
         <w:drawing>
           <wp:inline distT="0" distB="0" distL="0" distR="0">
             <wp:extent cx="6195060" cy="5585460"/>
@@ -25551,6 +25857,11 @@
     <w:p/>
     <w:p/>
     <w:p/>
+    <w:p/>
+    <w:p/>
+    <w:p/>
+    <w:p/>
+    <w:p/>
     <w:p>
       <w:pPr>
         <w:pStyle w:val="1"/>
@@ -25564,13 +25875,7 @@
           <w:rFonts w:hint="eastAsia"/>
         </w:rPr>
         <w:lastRenderedPageBreak/>
-        <w:t>Word</w:t>
-      </w:r>
-      <w:r>
-        <w:rPr>
-          <w:rFonts w:hint="eastAsia"/>
-        </w:rPr>
-        <w:t xml:space="preserve"> 2007</w:t>
+        <w:t>PowerDesigner</w:t>
       </w:r>
     </w:p>
     <w:p>
@@ -25585,272 +25890,80 @@
         <w:rPr>
           <w:rFonts w:hint="eastAsia"/>
         </w:rPr>
-        <w:t>标题与编号</w:t>
-      </w:r>
-    </w:p>
-    <w:p/>
-    <w:p/>
-    <w:p/>
-    <w:p>
+        <w:t>pdb</w:t>
+      </w:r>
       <w:r>
         <w:rPr>
           <w:rFonts w:hint="eastAsia"/>
         </w:rPr>
-        <w:t>1</w:t>
+        <w:t>和</w:t>
       </w:r>
       <w:r>
         <w:rPr>
           <w:rFonts w:hint="eastAsia"/>
         </w:rPr>
-        <w:t>、</w:t>
+        <w:t>pdm</w:t>
       </w:r>
       <w:r>
         <w:rPr>
           <w:rFonts w:hint="eastAsia"/>
         </w:rPr>
-        <w:t>设置一级标题</w:t>
-      </w:r>
-    </w:p>
-    <w:p>
-      <w:r>
-        <w:rPr>
-          <w:rFonts w:hint="eastAsia"/>
-        </w:rPr>
-        <w:t xml:space="preserve">    </w:t>
-      </w:r>
-      <w:r>
-        <w:rPr>
-          <w:rFonts w:hint="eastAsia"/>
-        </w:rPr>
-        <w:t>输入标题内容，选中内容，点击“标题</w:t>
-      </w:r>
-      <w:r>
-        <w:rPr>
-          <w:rFonts w:hint="eastAsia"/>
-        </w:rPr>
-        <w:t>1</w:t>
-      </w:r>
-      <w:r>
-        <w:rPr>
-          <w:rFonts w:hint="eastAsia"/>
-        </w:rPr>
-        <w:t>”，</w:t>
-      </w:r>
-      <w:r>
-        <w:rPr>
-          <w:rFonts w:hint="eastAsia"/>
-        </w:rPr>
-        <w:t>设置为一级标题。</w:t>
-      </w:r>
-    </w:p>
-    <w:p>
-      <w:r>
-        <w:rPr>
-          <w:rFonts w:hint="eastAsia"/>
-        </w:rPr>
-        <w:t xml:space="preserve">    </w:t>
-      </w:r>
-      <w:r>
-        <w:rPr>
-          <w:rFonts w:hint="eastAsia"/>
-        </w:rPr>
-        <w:t>在选中标题内容，右键</w:t>
-      </w:r>
-      <w:r>
-        <w:rPr>
-          <w:rFonts w:hint="eastAsia"/>
-        </w:rPr>
-        <w:t>-</w:t>
-      </w:r>
-      <w:r>
-        <w:rPr>
-          <w:rFonts w:hint="eastAsia"/>
-        </w:rPr>
-        <w:t>编号，选中要使用的编号即可。</w:t>
-      </w:r>
-    </w:p>
-    <w:p>
-      <w:r>
-        <w:rPr>
-          <w:rFonts w:hint="eastAsia"/>
-        </w:rPr>
-        <w:t xml:space="preserve">    </w:t>
-      </w:r>
-      <w:r>
-        <w:rPr>
-          <w:rFonts w:hint="eastAsia"/>
-        </w:rPr>
-        <w:t>后续同级别的标题，可使用格式刷进行设置。</w:t>
-      </w:r>
-      <w:r>
-        <w:rPr>
-          <w:rFonts w:hint="eastAsia"/>
-        </w:rPr>
-        <w:t>如现在要设置编号为</w:t>
-      </w:r>
-      <w:r>
-        <w:rPr>
-          <w:rFonts w:hint="eastAsia"/>
-        </w:rPr>
-        <w:t>3</w:t>
-      </w:r>
-      <w:r>
-        <w:rPr>
-          <w:rFonts w:hint="eastAsia"/>
-        </w:rPr>
-        <w:t>的标题，则选中编号为</w:t>
-      </w:r>
-      <w:r>
-        <w:rPr>
-          <w:rFonts w:hint="eastAsia"/>
-        </w:rPr>
-        <w:t>2</w:t>
-      </w:r>
-      <w:r>
-        <w:rPr>
-          <w:rFonts w:hint="eastAsia"/>
-        </w:rPr>
-        <w:t>的标题然后点格式刷，注意不能选中编号为</w:t>
-      </w:r>
-      <w:r>
-        <w:rPr>
-          <w:rFonts w:hint="eastAsia"/>
-        </w:rPr>
-        <w:t>1</w:t>
-      </w:r>
-      <w:r>
-        <w:rPr>
-          <w:rFonts w:hint="eastAsia"/>
-        </w:rPr>
-        <w:t>的标题点格式刷，以免编号错乱。</w:t>
-      </w:r>
-    </w:p>
-    <w:p/>
-    <w:p/>
-    <w:p>
-      <w:r>
-        <w:rPr>
-          <w:rFonts w:hint="eastAsia"/>
-        </w:rPr>
-        <w:t>2</w:t>
-      </w:r>
-      <w:r>
-        <w:rPr>
-          <w:rFonts w:hint="eastAsia"/>
-        </w:rPr>
-        <w:t>、设置二级标题</w:t>
-      </w:r>
-    </w:p>
-    <w:p>
-      <w:r>
-        <w:rPr>
-          <w:rFonts w:hint="eastAsia"/>
-        </w:rPr>
-        <w:t xml:space="preserve">    </w:t>
-      </w:r>
-      <w:r>
-        <w:rPr>
-          <w:rFonts w:hint="eastAsia"/>
-        </w:rPr>
-        <w:t>输入标题内容，选中内容，点击“标题</w:t>
-      </w:r>
-      <w:r>
-        <w:rPr>
-          <w:rFonts w:hint="eastAsia"/>
-        </w:rPr>
-        <w:t>2</w:t>
-      </w:r>
-      <w:r>
-        <w:rPr>
-          <w:rFonts w:hint="eastAsia"/>
-        </w:rPr>
-        <w:t>”，设置为一级标题。</w:t>
-      </w:r>
-    </w:p>
-    <w:p>
-      <w:r>
-        <w:rPr>
-          <w:rFonts w:hint="eastAsia"/>
-        </w:rPr>
-        <w:t xml:space="preserve">    </w:t>
-      </w:r>
-      <w:r>
-        <w:rPr>
-          <w:rFonts w:hint="eastAsia"/>
-        </w:rPr>
-        <w:t>在选中标题内容，右键</w:t>
-      </w:r>
-      <w:r>
-        <w:rPr>
-          <w:rFonts w:hint="eastAsia"/>
-        </w:rPr>
-        <w:t>-</w:t>
-      </w:r>
-      <w:r>
-        <w:rPr>
-          <w:rFonts w:hint="eastAsia"/>
-        </w:rPr>
-        <w:t>编号，选中要使用的编号即可。</w:t>
-      </w:r>
-    </w:p>
-    <w:p>
-      <w:r>
-        <w:rPr>
-          <w:rFonts w:hint="eastAsia"/>
-        </w:rPr>
-        <w:t xml:space="preserve">    </w:t>
-      </w:r>
-      <w:r>
-        <w:rPr>
-          <w:rFonts w:hint="eastAsia"/>
-        </w:rPr>
-        <w:t>后续同级别的标题，可使用格式刷进行设置。如现在要设置编号为</w:t>
-      </w:r>
-      <w:r>
-        <w:rPr>
-          <w:rFonts w:hint="eastAsia"/>
-        </w:rPr>
-        <w:t>3</w:t>
-      </w:r>
-      <w:r>
-        <w:rPr>
-          <w:rFonts w:hint="eastAsia"/>
-        </w:rPr>
-        <w:t>的标题，则选中编号为</w:t>
-      </w:r>
-      <w:r>
-        <w:rPr>
-          <w:rFonts w:hint="eastAsia"/>
-        </w:rPr>
-        <w:t>2</w:t>
-      </w:r>
-      <w:r>
-        <w:rPr>
-          <w:rFonts w:hint="eastAsia"/>
-        </w:rPr>
-        <w:t>的标题然后点格式刷，注意不能选中编号为</w:t>
-      </w:r>
-      <w:r>
-        <w:rPr>
-          <w:rFonts w:hint="eastAsia"/>
-        </w:rPr>
-        <w:t>1</w:t>
-      </w:r>
-      <w:r>
-        <w:rPr>
-          <w:rFonts w:hint="eastAsia"/>
-        </w:rPr>
-        <w:t>的标题点格式刷，以免编号错乱。</w:t>
-      </w:r>
-    </w:p>
-    <w:p/>
-    <w:p/>
-    <w:p/>
-    <w:p/>
-    <w:p/>
-    <w:p/>
-    <w:p/>
-    <w:p/>
+        <w:t>文件有什么区别</w:t>
+      </w:r>
+    </w:p>
+    <w:p>
+      <w:r>
+        <w:t>早期的</w:t>
+      </w:r>
+      <w:r>
+        <w:t>PowerBuilder</w:t>
+      </w:r>
+      <w:r>
+        <w:t>编译生成的动态链接库的后缀名是</w:t>
+      </w:r>
+      <w:r>
+        <w:t>PDB</w:t>
+      </w:r>
+      <w:r>
+        <w:t>，</w:t>
+      </w:r>
+      <w:r>
+        <w:br/>
+      </w:r>
+      <w:r>
+        <w:t>但后来</w:t>
+      </w:r>
+      <w:r>
+        <w:t>PowerDesigner</w:t>
+      </w:r>
+      <w:r>
+        <w:t>出来后，它的物理模型图（数据表结构）文件后缀名是</w:t>
+      </w:r>
+      <w:r>
+        <w:t>PDM</w:t>
+      </w:r>
+      <w:r>
+        <w:t>，但同时它会生成这个文件的备份文件，就是后缀名为</w:t>
+      </w:r>
+      <w:r>
+        <w:t>PDB</w:t>
+      </w:r>
+      <w:r>
+        <w:t>的文件。附文件名意思：</w:t>
+      </w:r>
+      <w:r>
+        <w:br/>
+        <w:t xml:space="preserve">PDB PowerBuilder Dynamic Library  </w:t>
+      </w:r>
+      <w:r>
+        <w:br/>
+        <w:t xml:space="preserve">PDB PowerDesigner Physical Model Backup  </w:t>
+      </w:r>
+      <w:r>
+        <w:br/>
+        <w:t>PDM Sybase Power Designer File</w:t>
+      </w:r>
+    </w:p>
     <w:p/>
     <w:p/>
     <w:p/>
@@ -25878,7 +25991,321 @@
         <w:rPr>
           <w:rFonts w:hint="eastAsia"/>
         </w:rPr>
+        <w:t>Word</w:t>
+      </w:r>
+      <w:r>
+        <w:rPr>
+          <w:rFonts w:hint="eastAsia"/>
+        </w:rPr>
+        <w:t xml:space="preserve"> 2007</w:t>
+      </w:r>
+    </w:p>
+    <w:p>
+      <w:pPr>
+        <w:pStyle w:val="2"/>
+        <w:numPr>
+          <w:ilvl w:val="0"/>
+          <w:numId w:val="17"/>
+        </w:numPr>
+      </w:pPr>
+      <w:r>
+        <w:rPr>
+          <w:rFonts w:hint="eastAsia"/>
+        </w:rPr>
+        <w:t>标题与编号</w:t>
+      </w:r>
+    </w:p>
+    <w:p/>
+    <w:p/>
+    <w:p/>
+    <w:p>
+      <w:r>
+        <w:rPr>
+          <w:rFonts w:hint="eastAsia"/>
+        </w:rPr>
+        <w:t>1</w:t>
+      </w:r>
+      <w:r>
+        <w:rPr>
+          <w:rFonts w:hint="eastAsia"/>
+        </w:rPr>
+        <w:t>、</w:t>
+      </w:r>
+      <w:r>
+        <w:rPr>
+          <w:rFonts w:hint="eastAsia"/>
+        </w:rPr>
+        <w:t>设置一级标题</w:t>
+      </w:r>
+    </w:p>
+    <w:p>
+      <w:r>
+        <w:rPr>
+          <w:rFonts w:hint="eastAsia"/>
+        </w:rPr>
+        <w:t xml:space="preserve">    </w:t>
+      </w:r>
+      <w:r>
+        <w:rPr>
+          <w:rFonts w:hint="eastAsia"/>
+        </w:rPr>
+        <w:t>输入标题内容，选中内容，点击“标题</w:t>
+      </w:r>
+      <w:r>
+        <w:rPr>
+          <w:rFonts w:hint="eastAsia"/>
+        </w:rPr>
+        <w:t>1</w:t>
+      </w:r>
+      <w:r>
+        <w:rPr>
+          <w:rFonts w:hint="eastAsia"/>
+        </w:rPr>
+        <w:t>”，</w:t>
+      </w:r>
+      <w:r>
+        <w:rPr>
+          <w:rFonts w:hint="eastAsia"/>
+        </w:rPr>
+        <w:t>设置为一级标题。</w:t>
+      </w:r>
+    </w:p>
+    <w:p>
+      <w:r>
+        <w:rPr>
+          <w:rFonts w:hint="eastAsia"/>
+        </w:rPr>
+        <w:t xml:space="preserve">    </w:t>
+      </w:r>
+      <w:r>
+        <w:rPr>
+          <w:rFonts w:hint="eastAsia"/>
+        </w:rPr>
+        <w:t>在选中标题内容，右键</w:t>
+      </w:r>
+      <w:r>
+        <w:rPr>
+          <w:rFonts w:hint="eastAsia"/>
+        </w:rPr>
+        <w:t>-</w:t>
+      </w:r>
+      <w:r>
+        <w:rPr>
+          <w:rFonts w:hint="eastAsia"/>
+        </w:rPr>
+        <w:t>编号，选中要使用的编号即可。</w:t>
+      </w:r>
+    </w:p>
+    <w:p>
+      <w:r>
+        <w:rPr>
+          <w:rFonts w:hint="eastAsia"/>
+        </w:rPr>
+        <w:t xml:space="preserve">    </w:t>
+      </w:r>
+      <w:r>
+        <w:rPr>
+          <w:rFonts w:hint="eastAsia"/>
+        </w:rPr>
+        <w:t>后续同级别的标题，可使用格式刷进行设置。</w:t>
+      </w:r>
+      <w:r>
+        <w:rPr>
+          <w:rFonts w:hint="eastAsia"/>
+        </w:rPr>
+        <w:t>如现在要设置编号为</w:t>
+      </w:r>
+      <w:r>
+        <w:rPr>
+          <w:rFonts w:hint="eastAsia"/>
+        </w:rPr>
+        <w:t>3</w:t>
+      </w:r>
+      <w:r>
+        <w:rPr>
+          <w:rFonts w:hint="eastAsia"/>
+        </w:rPr>
+        <w:t>的标题，则选中编号为</w:t>
+      </w:r>
+      <w:r>
+        <w:rPr>
+          <w:rFonts w:hint="eastAsia"/>
+        </w:rPr>
+        <w:t>2</w:t>
+      </w:r>
+      <w:r>
+        <w:rPr>
+          <w:rFonts w:hint="eastAsia"/>
+        </w:rPr>
+        <w:t>的标题然后点格式刷，注意不能选中编号为</w:t>
+      </w:r>
+      <w:r>
+        <w:rPr>
+          <w:rFonts w:hint="eastAsia"/>
+        </w:rPr>
+        <w:t>1</w:t>
+      </w:r>
+      <w:r>
+        <w:rPr>
+          <w:rFonts w:hint="eastAsia"/>
+        </w:rPr>
+        <w:t>的标题点格式刷，以免编号错乱。</w:t>
+      </w:r>
+    </w:p>
+    <w:p/>
+    <w:p/>
+    <w:p>
+      <w:r>
+        <w:rPr>
+          <w:rFonts w:hint="eastAsia"/>
+        </w:rPr>
         <w:lastRenderedPageBreak/>
+        <w:t>2</w:t>
+      </w:r>
+      <w:r>
+        <w:rPr>
+          <w:rFonts w:hint="eastAsia"/>
+        </w:rPr>
+        <w:t>、设置二级标题</w:t>
+      </w:r>
+    </w:p>
+    <w:p>
+      <w:r>
+        <w:rPr>
+          <w:rFonts w:hint="eastAsia"/>
+        </w:rPr>
+        <w:t xml:space="preserve">    </w:t>
+      </w:r>
+      <w:r>
+        <w:rPr>
+          <w:rFonts w:hint="eastAsia"/>
+        </w:rPr>
+        <w:t>输入标题内容，选中内容，点击“标题</w:t>
+      </w:r>
+      <w:r>
+        <w:rPr>
+          <w:rFonts w:hint="eastAsia"/>
+        </w:rPr>
+        <w:t>2</w:t>
+      </w:r>
+      <w:r>
+        <w:rPr>
+          <w:rFonts w:hint="eastAsia"/>
+        </w:rPr>
+        <w:t>”，设置为一级标题。</w:t>
+      </w:r>
+    </w:p>
+    <w:p>
+      <w:r>
+        <w:rPr>
+          <w:rFonts w:hint="eastAsia"/>
+        </w:rPr>
+        <w:t xml:space="preserve">    </w:t>
+      </w:r>
+      <w:r>
+        <w:rPr>
+          <w:rFonts w:hint="eastAsia"/>
+        </w:rPr>
+        <w:t>在选中标题内容，右键</w:t>
+      </w:r>
+      <w:r>
+        <w:rPr>
+          <w:rFonts w:hint="eastAsia"/>
+        </w:rPr>
+        <w:t>-</w:t>
+      </w:r>
+      <w:r>
+        <w:rPr>
+          <w:rFonts w:hint="eastAsia"/>
+        </w:rPr>
+        <w:t>编号，选中要使用的编号即可。</w:t>
+      </w:r>
+    </w:p>
+    <w:p>
+      <w:r>
+        <w:rPr>
+          <w:rFonts w:hint="eastAsia"/>
+        </w:rPr>
+        <w:t xml:space="preserve">    </w:t>
+      </w:r>
+      <w:r>
+        <w:rPr>
+          <w:rFonts w:hint="eastAsia"/>
+        </w:rPr>
+        <w:t>后续同级别的标题，可使用格式刷进行设置。如现在要设置编号为</w:t>
+      </w:r>
+      <w:r>
+        <w:rPr>
+          <w:rFonts w:hint="eastAsia"/>
+        </w:rPr>
+        <w:t>3</w:t>
+      </w:r>
+      <w:r>
+        <w:rPr>
+          <w:rFonts w:hint="eastAsia"/>
+        </w:rPr>
+        <w:t>的标题，则选中编号为</w:t>
+      </w:r>
+      <w:r>
+        <w:rPr>
+          <w:rFonts w:hint="eastAsia"/>
+        </w:rPr>
+        <w:t>2</w:t>
+      </w:r>
+      <w:r>
+        <w:rPr>
+          <w:rFonts w:hint="eastAsia"/>
+        </w:rPr>
+        <w:t>的标题然后点格式刷，注意不能选中编号为</w:t>
+      </w:r>
+      <w:r>
+        <w:rPr>
+          <w:rFonts w:hint="eastAsia"/>
+        </w:rPr>
+        <w:t>1</w:t>
+      </w:r>
+      <w:r>
+        <w:rPr>
+          <w:rFonts w:hint="eastAsia"/>
+        </w:rPr>
+        <w:t>的标题点格式刷，以免编号错乱。</w:t>
+      </w:r>
+    </w:p>
+    <w:p/>
+    <w:p/>
+    <w:p/>
+    <w:p/>
+    <w:p/>
+    <w:p/>
+    <w:p/>
+    <w:p/>
+    <w:p/>
+    <w:p/>
+    <w:p/>
+    <w:p/>
+    <w:p/>
+    <w:p/>
+    <w:p/>
+    <w:p/>
+    <w:p/>
+    <w:p/>
+    <w:p/>
+    <w:p/>
+    <w:p/>
+    <w:p/>
+    <w:p/>
+    <w:p>
+      <w:pPr>
+        <w:pStyle w:val="1"/>
+        <w:numPr>
+          <w:ilvl w:val="0"/>
+          <w:numId w:val="2"/>
+        </w:numPr>
+      </w:pPr>
+      <w:r>
+        <w:rPr>
+          <w:rFonts w:hint="eastAsia"/>
+        </w:rPr>
         <w:t>版本管理</w:t>
       </w:r>
     </w:p>
@@ -25957,6 +26384,7 @@
         <w:rPr>
           <w:rFonts w:hint="eastAsia"/>
         </w:rPr>
+        <w:lastRenderedPageBreak/>
         <w:t>新建仓库</w:t>
       </w:r>
     </w:p>
@@ -26088,6 +26516,7 @@
           <w:rFonts w:hint="eastAsia"/>
           <w:noProof/>
         </w:rPr>
+        <w:lastRenderedPageBreak/>
         <w:drawing>
           <wp:inline distT="0" distB="0" distL="0" distR="0">
             <wp:extent cx="5274310" cy="3615722"/>
@@ -26190,7 +26619,6 @@
         <w:rPr>
           <w:rFonts w:hint="eastAsia"/>
         </w:rPr>
-        <w:lastRenderedPageBreak/>
         <w:t>配置仓库的用户</w:t>
       </w:r>
       <w:r>
@@ -26272,6 +26700,7 @@
           <w:rFonts w:hint="eastAsia"/>
           <w:noProof/>
         </w:rPr>
+        <w:lastRenderedPageBreak/>
         <w:drawing>
           <wp:inline distT="0" distB="0" distL="0" distR="0">
             <wp:extent cx="5274310" cy="3720997"/>
@@ -26432,6 +26861,7 @@
           <w:rFonts w:hint="eastAsia"/>
           <w:noProof/>
         </w:rPr>
+        <w:lastRenderedPageBreak/>
         <w:drawing>
           <wp:inline distT="0" distB="0" distL="0" distR="0">
             <wp:extent cx="5274310" cy="3184266"/>
@@ -26490,7 +26920,6 @@
           <w:rFonts w:hint="eastAsia"/>
           <w:noProof/>
         </w:rPr>
-        <w:lastRenderedPageBreak/>
         <w:drawing>
           <wp:inline distT="0" distB="0" distL="0" distR="0">
             <wp:extent cx="5274310" cy="2463940"/>
@@ -29472,6 +29901,207 @@
     <w:p/>
     <w:p>
       <w:pPr>
+        <w:pStyle w:val="3"/>
+        <w:numPr>
+          <w:ilvl w:val="0"/>
+          <w:numId w:val="12"/>
+        </w:numPr>
+      </w:pPr>
+      <w:r>
+        <w:rPr>
+          <w:rFonts w:hint="eastAsia"/>
+        </w:rPr>
+        <w:lastRenderedPageBreak/>
+        <w:t>如何删除</w:t>
+      </w:r>
+      <w:r>
+        <w:rPr>
+          <w:rFonts w:hint="eastAsia"/>
+        </w:rPr>
+        <w:t>github</w:t>
+      </w:r>
+      <w:r>
+        <w:rPr>
+          <w:rFonts w:hint="eastAsia"/>
+        </w:rPr>
+        <w:t>仓库</w:t>
+      </w:r>
+    </w:p>
+    <w:p>
+      <w:r>
+        <w:rPr>
+          <w:rFonts w:hint="eastAsia"/>
+        </w:rPr>
+        <w:t>1</w:t>
+      </w:r>
+      <w:r>
+        <w:rPr>
+          <w:rFonts w:hint="eastAsia"/>
+        </w:rPr>
+        <w:t>、例如要删除项目</w:t>
+      </w:r>
+      <w:r>
+        <w:rPr>
+          <w:rFonts w:hint="eastAsia"/>
+        </w:rPr>
+        <w:t>te</w:t>
+      </w:r>
+      <w:r>
+        <w:rPr>
+          <w:rFonts w:hint="eastAsia"/>
+        </w:rPr>
+        <w:t>，登陆后进入到该项目的页面，点击右边的</w:t>
+      </w:r>
+      <w:r>
+        <w:rPr>
+          <w:rFonts w:hint="eastAsia"/>
+        </w:rPr>
+        <w:t>Settings:</w:t>
+      </w:r>
+    </w:p>
+    <w:p>
+      <w:r>
+        <w:rPr>
+          <w:rFonts w:hint="eastAsia"/>
+          <w:noProof/>
+        </w:rPr>
+        <w:drawing>
+          <wp:inline distT="0" distB="0" distL="0" distR="0">
+            <wp:extent cx="5274310" cy="3419852"/>
+            <wp:effectExtent l="19050" t="0" r="2540" b="0"/>
+            <wp:docPr id="34" name="图片 1"/>
+            <wp:cNvGraphicFramePr>
+              <a:graphicFrameLocks xmlns:a="http://schemas.openxmlformats.org/drawingml/2006/main" noChangeAspect="1"/>
+            </wp:cNvGraphicFramePr>
+            <a:graphic xmlns:a="http://schemas.openxmlformats.org/drawingml/2006/main">
+              <a:graphicData uri="http://schemas.openxmlformats.org/drawingml/2006/picture">
+                <pic:pic xmlns:pic="http://schemas.openxmlformats.org/drawingml/2006/picture">
+                  <pic:nvPicPr>
+                    <pic:cNvPr id="0" name="Picture 1"/>
+                    <pic:cNvPicPr>
+                      <a:picLocks noChangeAspect="1" noChangeArrowheads="1"/>
+                    </pic:cNvPicPr>
+                  </pic:nvPicPr>
+                  <pic:blipFill>
+                    <a:blip r:embed="rId65"/>
+                    <a:srcRect/>
+                    <a:stretch>
+                      <a:fillRect/>
+                    </a:stretch>
+                  </pic:blipFill>
+                  <pic:spPr bwMode="auto">
+                    <a:xfrm>
+                      <a:off x="0" y="0"/>
+                      <a:ext cx="5274310" cy="3419852"/>
+                    </a:xfrm>
+                    <a:prstGeom prst="rect">
+                      <a:avLst/>
+                    </a:prstGeom>
+                    <a:noFill/>
+                    <a:ln w="9525">
+                      <a:noFill/>
+                      <a:miter lim="800000"/>
+                      <a:headEnd/>
+                      <a:tailEnd/>
+                    </a:ln>
+                  </pic:spPr>
+                </pic:pic>
+              </a:graphicData>
+            </a:graphic>
+          </wp:inline>
+        </w:drawing>
+      </w:r>
+    </w:p>
+    <w:p>
+      <w:r>
+        <w:rPr>
+          <w:rFonts w:hint="eastAsia"/>
+        </w:rPr>
+        <w:t>2</w:t>
+      </w:r>
+      <w:r>
+        <w:rPr>
+          <w:rFonts w:hint="eastAsia"/>
+        </w:rPr>
+        <w:t>、进入项目的</w:t>
+      </w:r>
+      <w:r>
+        <w:rPr>
+          <w:rFonts w:hint="eastAsia"/>
+        </w:rPr>
+        <w:t>Setting</w:t>
+      </w:r>
+      <w:r>
+        <w:rPr>
+          <w:rFonts w:hint="eastAsia"/>
+        </w:rPr>
+        <w:t>页面后，页面拉到最下面，就可以看到</w:t>
+      </w:r>
+      <w:r>
+        <w:t>Delete this repository</w:t>
+      </w:r>
+      <w:r>
+        <w:rPr>
+          <w:rFonts w:hint="eastAsia"/>
+        </w:rPr>
+        <w:t>按钮。</w:t>
+      </w:r>
+    </w:p>
+    <w:p>
+      <w:r>
+        <w:rPr>
+          <w:rFonts w:hint="eastAsia"/>
+          <w:noProof/>
+        </w:rPr>
+        <w:drawing>
+          <wp:inline distT="0" distB="0" distL="0" distR="0">
+            <wp:extent cx="4341836" cy="4130040"/>
+            <wp:effectExtent l="19050" t="0" r="1564" b="0"/>
+            <wp:docPr id="77" name="图片 7"/>
+            <wp:cNvGraphicFramePr>
+              <a:graphicFrameLocks xmlns:a="http://schemas.openxmlformats.org/drawingml/2006/main" noChangeAspect="1"/>
+            </wp:cNvGraphicFramePr>
+            <a:graphic xmlns:a="http://schemas.openxmlformats.org/drawingml/2006/main">
+              <a:graphicData uri="http://schemas.openxmlformats.org/drawingml/2006/picture">
+                <pic:pic xmlns:pic="http://schemas.openxmlformats.org/drawingml/2006/picture">
+                  <pic:nvPicPr>
+                    <pic:cNvPr id="0" name="Picture 7"/>
+                    <pic:cNvPicPr>
+                      <a:picLocks noChangeAspect="1" noChangeArrowheads="1"/>
+                    </pic:cNvPicPr>
+                  </pic:nvPicPr>
+                  <pic:blipFill>
+                    <a:blip r:embed="rId66"/>
+                    <a:srcRect/>
+                    <a:stretch>
+                      <a:fillRect/>
+                    </a:stretch>
+                  </pic:blipFill>
+                  <pic:spPr bwMode="auto">
+                    <a:xfrm>
+                      <a:off x="0" y="0"/>
+                      <a:ext cx="4344957" cy="4133009"/>
+                    </a:xfrm>
+                    <a:prstGeom prst="rect">
+                      <a:avLst/>
+                    </a:prstGeom>
+                    <a:noFill/>
+                    <a:ln w="9525">
+                      <a:noFill/>
+                      <a:miter lim="800000"/>
+                      <a:headEnd/>
+                      <a:tailEnd/>
+                    </a:ln>
+                  </pic:spPr>
+                </pic:pic>
+              </a:graphicData>
+            </a:graphic>
+          </wp:inline>
+        </w:drawing>
+      </w:r>
+    </w:p>
+    <w:p>
+      <w:pPr>
         <w:pStyle w:val="2"/>
         <w:numPr>
           <w:ilvl w:val="0"/>
@@ -29937,6 +30567,92 @@
     </w:lvl>
   </w:abstractNum>
   <w:abstractNum w:abstractNumId="4">
+    <w:nsid w:val="16EA3BB3"/>
+    <w:multiLevelType w:val="hybridMultilevel"/>
+    <w:tmpl w:val="06345026"/>
+    <w:lvl w:ilvl="0" w:tplc="0409000F">
+      <w:start w:val="1"/>
+      <w:numFmt w:val="decimal"/>
+      <w:lvlText w:val="%1."/>
+      <w:lvlJc w:val="left"/>
+      <w:pPr>
+        <w:ind w:left="420" w:hanging="420"/>
+      </w:pPr>
+    </w:lvl>
+    <w:lvl w:ilvl="1" w:tplc="04090019" w:tentative="1">
+      <w:start w:val="1"/>
+      <w:numFmt w:val="lowerLetter"/>
+      <w:lvlText w:val="%2)"/>
+      <w:lvlJc w:val="left"/>
+      <w:pPr>
+        <w:ind w:left="840" w:hanging="420"/>
+      </w:pPr>
+    </w:lvl>
+    <w:lvl w:ilvl="2" w:tplc="0409001B" w:tentative="1">
+      <w:start w:val="1"/>
+      <w:numFmt w:val="lowerRoman"/>
+      <w:lvlText w:val="%3."/>
+      <w:lvlJc w:val="right"/>
+      <w:pPr>
+        <w:ind w:left="1260" w:hanging="420"/>
+      </w:pPr>
+    </w:lvl>
+    <w:lvl w:ilvl="3" w:tplc="0409000F" w:tentative="1">
+      <w:start w:val="1"/>
+      <w:numFmt w:val="decimal"/>
+      <w:lvlText w:val="%4."/>
+      <w:lvlJc w:val="left"/>
+      <w:pPr>
+        <w:ind w:left="1680" w:hanging="420"/>
+      </w:pPr>
+    </w:lvl>
+    <w:lvl w:ilvl="4" w:tplc="04090019" w:tentative="1">
+      <w:start w:val="1"/>
+      <w:numFmt w:val="lowerLetter"/>
+      <w:lvlText w:val="%5)"/>
+      <w:lvlJc w:val="left"/>
+      <w:pPr>
+        <w:ind w:left="2100" w:hanging="420"/>
+      </w:pPr>
+    </w:lvl>
+    <w:lvl w:ilvl="5" w:tplc="0409001B" w:tentative="1">
+      <w:start w:val="1"/>
+      <w:numFmt w:val="lowerRoman"/>
+      <w:lvlText w:val="%6."/>
+      <w:lvlJc w:val="right"/>
+      <w:pPr>
+        <w:ind w:left="2520" w:hanging="420"/>
+      </w:pPr>
+    </w:lvl>
+    <w:lvl w:ilvl="6" w:tplc="0409000F" w:tentative="1">
+      <w:start w:val="1"/>
+      <w:numFmt w:val="decimal"/>
+      <w:lvlText w:val="%7."/>
+      <w:lvlJc w:val="left"/>
+      <w:pPr>
+        <w:ind w:left="2940" w:hanging="420"/>
+      </w:pPr>
+    </w:lvl>
+    <w:lvl w:ilvl="7" w:tplc="04090019" w:tentative="1">
+      <w:start w:val="1"/>
+      <w:numFmt w:val="lowerLetter"/>
+      <w:lvlText w:val="%8)"/>
+      <w:lvlJc w:val="left"/>
+      <w:pPr>
+        <w:ind w:left="3360" w:hanging="420"/>
+      </w:pPr>
+    </w:lvl>
+    <w:lvl w:ilvl="8" w:tplc="0409001B" w:tentative="1">
+      <w:start w:val="1"/>
+      <w:numFmt w:val="lowerRoman"/>
+      <w:lvlText w:val="%9."/>
+      <w:lvlJc w:val="right"/>
+      <w:pPr>
+        <w:ind w:left="3780" w:hanging="420"/>
+      </w:pPr>
+    </w:lvl>
+  </w:abstractNum>
+  <w:abstractNum w:abstractNumId="5">
     <w:nsid w:val="32257B3A"/>
     <w:multiLevelType w:val="hybridMultilevel"/>
     <w:tmpl w:val="60865786"/>
@@ -30022,7 +30738,7 @@
       </w:pPr>
     </w:lvl>
   </w:abstractNum>
-  <w:abstractNum w:abstractNumId="5">
+  <w:abstractNum w:abstractNumId="6">
     <w:nsid w:val="42C250B6"/>
     <w:multiLevelType w:val="hybridMultilevel"/>
     <w:tmpl w:val="365854F4"/>
@@ -30108,7 +30824,7 @@
       </w:pPr>
     </w:lvl>
   </w:abstractNum>
-  <w:abstractNum w:abstractNumId="6">
+  <w:abstractNum w:abstractNumId="7">
     <w:nsid w:val="45017EE5"/>
     <w:multiLevelType w:val="hybridMultilevel"/>
     <w:tmpl w:val="F15CE584"/>
@@ -30194,7 +30910,7 @@
       </w:pPr>
     </w:lvl>
   </w:abstractNum>
-  <w:abstractNum w:abstractNumId="7">
+  <w:abstractNum w:abstractNumId="8">
     <w:nsid w:val="47A26081"/>
     <w:multiLevelType w:val="hybridMultilevel"/>
     <w:tmpl w:val="E07445CC"/>
@@ -30280,7 +30996,93 @@
       </w:pPr>
     </w:lvl>
   </w:abstractNum>
-  <w:abstractNum w:abstractNumId="8">
+  <w:abstractNum w:abstractNumId="9">
+    <w:nsid w:val="486E6255"/>
+    <w:multiLevelType w:val="hybridMultilevel"/>
+    <w:tmpl w:val="3A7AD0D4"/>
+    <w:lvl w:ilvl="0" w:tplc="0409000F">
+      <w:start w:val="1"/>
+      <w:numFmt w:val="decimal"/>
+      <w:lvlText w:val="%1."/>
+      <w:lvlJc w:val="left"/>
+      <w:pPr>
+        <w:ind w:left="420" w:hanging="420"/>
+      </w:pPr>
+    </w:lvl>
+    <w:lvl w:ilvl="1" w:tplc="04090019" w:tentative="1">
+      <w:start w:val="1"/>
+      <w:numFmt w:val="lowerLetter"/>
+      <w:lvlText w:val="%2)"/>
+      <w:lvlJc w:val="left"/>
+      <w:pPr>
+        <w:ind w:left="840" w:hanging="420"/>
+      </w:pPr>
+    </w:lvl>
+    <w:lvl w:ilvl="2" w:tplc="0409001B" w:tentative="1">
+      <w:start w:val="1"/>
+      <w:numFmt w:val="lowerRoman"/>
+      <w:lvlText w:val="%3."/>
+      <w:lvlJc w:val="right"/>
+      <w:pPr>
+        <w:ind w:left="1260" w:hanging="420"/>
+      </w:pPr>
+    </w:lvl>
+    <w:lvl w:ilvl="3" w:tplc="0409000F" w:tentative="1">
+      <w:start w:val="1"/>
+      <w:numFmt w:val="decimal"/>
+      <w:lvlText w:val="%4."/>
+      <w:lvlJc w:val="left"/>
+      <w:pPr>
+        <w:ind w:left="1680" w:hanging="420"/>
+      </w:pPr>
+    </w:lvl>
+    <w:lvl w:ilvl="4" w:tplc="04090019" w:tentative="1">
+      <w:start w:val="1"/>
+      <w:numFmt w:val="lowerLetter"/>
+      <w:lvlText w:val="%5)"/>
+      <w:lvlJc w:val="left"/>
+      <w:pPr>
+        <w:ind w:left="2100" w:hanging="420"/>
+      </w:pPr>
+    </w:lvl>
+    <w:lvl w:ilvl="5" w:tplc="0409001B" w:tentative="1">
+      <w:start w:val="1"/>
+      <w:numFmt w:val="lowerRoman"/>
+      <w:lvlText w:val="%6."/>
+      <w:lvlJc w:val="right"/>
+      <w:pPr>
+        <w:ind w:left="2520" w:hanging="420"/>
+      </w:pPr>
+    </w:lvl>
+    <w:lvl w:ilvl="6" w:tplc="0409000F" w:tentative="1">
+      <w:start w:val="1"/>
+      <w:numFmt w:val="decimal"/>
+      <w:lvlText w:val="%7."/>
+      <w:lvlJc w:val="left"/>
+      <w:pPr>
+        <w:ind w:left="2940" w:hanging="420"/>
+      </w:pPr>
+    </w:lvl>
+    <w:lvl w:ilvl="7" w:tplc="04090019" w:tentative="1">
+      <w:start w:val="1"/>
+      <w:numFmt w:val="lowerLetter"/>
+      <w:lvlText w:val="%8)"/>
+      <w:lvlJc w:val="left"/>
+      <w:pPr>
+        <w:ind w:left="3360" w:hanging="420"/>
+      </w:pPr>
+    </w:lvl>
+    <w:lvl w:ilvl="8" w:tplc="0409001B" w:tentative="1">
+      <w:start w:val="1"/>
+      <w:numFmt w:val="lowerRoman"/>
+      <w:lvlText w:val="%9."/>
+      <w:lvlJc w:val="right"/>
+      <w:pPr>
+        <w:ind w:left="3780" w:hanging="420"/>
+      </w:pPr>
+    </w:lvl>
+  </w:abstractNum>
+  <w:abstractNum w:abstractNumId="10">
     <w:nsid w:val="48F640A1"/>
     <w:multiLevelType w:val="hybridMultilevel"/>
     <w:tmpl w:val="1F742012"/>
@@ -30366,11 +31168,11 @@
       </w:pPr>
     </w:lvl>
   </w:abstractNum>
-  <w:abstractNum w:abstractNumId="9">
-    <w:nsid w:val="57552271"/>
+  <w:abstractNum w:abstractNumId="11">
+    <w:nsid w:val="53801C25"/>
     <w:multiLevelType w:val="hybridMultilevel"/>
-    <w:tmpl w:val="3EF6E108"/>
-    <w:lvl w:ilvl="0" w:tplc="5C5A7BA0">
+    <w:tmpl w:val="F4921CD6"/>
+    <w:lvl w:ilvl="0" w:tplc="907EDE54">
       <w:start w:val="1"/>
       <w:numFmt w:val="decimal"/>
       <w:lvlText w:val="%1、"/>
@@ -30455,7 +31257,268 @@
       </w:pPr>
     </w:lvl>
   </w:abstractNum>
-  <w:abstractNum w:abstractNumId="10">
+  <w:abstractNum w:abstractNumId="12">
+    <w:nsid w:val="57552271"/>
+    <w:multiLevelType w:val="hybridMultilevel"/>
+    <w:tmpl w:val="3EF6E108"/>
+    <w:lvl w:ilvl="0" w:tplc="5C5A7BA0">
+      <w:start w:val="1"/>
+      <w:numFmt w:val="decimal"/>
+      <w:lvlText w:val="%1、"/>
+      <w:lvlJc w:val="left"/>
+      <w:pPr>
+        <w:ind w:left="720" w:hanging="720"/>
+      </w:pPr>
+      <w:rPr>
+        <w:rFonts w:hint="default"/>
+      </w:rPr>
+    </w:lvl>
+    <w:lvl w:ilvl="1" w:tplc="04090019" w:tentative="1">
+      <w:start w:val="1"/>
+      <w:numFmt w:val="lowerLetter"/>
+      <w:lvlText w:val="%2)"/>
+      <w:lvlJc w:val="left"/>
+      <w:pPr>
+        <w:ind w:left="840" w:hanging="420"/>
+      </w:pPr>
+    </w:lvl>
+    <w:lvl w:ilvl="2" w:tplc="0409001B" w:tentative="1">
+      <w:start w:val="1"/>
+      <w:numFmt w:val="lowerRoman"/>
+      <w:lvlText w:val="%3."/>
+      <w:lvlJc w:val="right"/>
+      <w:pPr>
+        <w:ind w:left="1260" w:hanging="420"/>
+      </w:pPr>
+    </w:lvl>
+    <w:lvl w:ilvl="3" w:tplc="0409000F" w:tentative="1">
+      <w:start w:val="1"/>
+      <w:numFmt w:val="decimal"/>
+      <w:lvlText w:val="%4."/>
+      <w:lvlJc w:val="left"/>
+      <w:pPr>
+        <w:ind w:left="1680" w:hanging="420"/>
+      </w:pPr>
+    </w:lvl>
+    <w:lvl w:ilvl="4" w:tplc="04090019" w:tentative="1">
+      <w:start w:val="1"/>
+      <w:numFmt w:val="lowerLetter"/>
+      <w:lvlText w:val="%5)"/>
+      <w:lvlJc w:val="left"/>
+      <w:pPr>
+        <w:ind w:left="2100" w:hanging="420"/>
+      </w:pPr>
+    </w:lvl>
+    <w:lvl w:ilvl="5" w:tplc="0409001B" w:tentative="1">
+      <w:start w:val="1"/>
+      <w:numFmt w:val="lowerRoman"/>
+      <w:lvlText w:val="%6."/>
+      <w:lvlJc w:val="right"/>
+      <w:pPr>
+        <w:ind w:left="2520" w:hanging="420"/>
+      </w:pPr>
+    </w:lvl>
+    <w:lvl w:ilvl="6" w:tplc="0409000F" w:tentative="1">
+      <w:start w:val="1"/>
+      <w:numFmt w:val="decimal"/>
+      <w:lvlText w:val="%7."/>
+      <w:lvlJc w:val="left"/>
+      <w:pPr>
+        <w:ind w:left="2940" w:hanging="420"/>
+      </w:pPr>
+    </w:lvl>
+    <w:lvl w:ilvl="7" w:tplc="04090019" w:tentative="1">
+      <w:start w:val="1"/>
+      <w:numFmt w:val="lowerLetter"/>
+      <w:lvlText w:val="%8)"/>
+      <w:lvlJc w:val="left"/>
+      <w:pPr>
+        <w:ind w:left="3360" w:hanging="420"/>
+      </w:pPr>
+    </w:lvl>
+    <w:lvl w:ilvl="8" w:tplc="0409001B" w:tentative="1">
+      <w:start w:val="1"/>
+      <w:numFmt w:val="lowerRoman"/>
+      <w:lvlText w:val="%9."/>
+      <w:lvlJc w:val="right"/>
+      <w:pPr>
+        <w:ind w:left="3780" w:hanging="420"/>
+      </w:pPr>
+    </w:lvl>
+  </w:abstractNum>
+  <w:abstractNum w:abstractNumId="13">
+    <w:nsid w:val="6BAA3041"/>
+    <w:multiLevelType w:val="hybridMultilevel"/>
+    <w:tmpl w:val="DBCE0E48"/>
+    <w:lvl w:ilvl="0" w:tplc="0409000F">
+      <w:start w:val="1"/>
+      <w:numFmt w:val="decimal"/>
+      <w:lvlText w:val="%1."/>
+      <w:lvlJc w:val="left"/>
+      <w:pPr>
+        <w:ind w:left="420" w:hanging="420"/>
+      </w:pPr>
+    </w:lvl>
+    <w:lvl w:ilvl="1" w:tplc="04090019" w:tentative="1">
+      <w:start w:val="1"/>
+      <w:numFmt w:val="lowerLetter"/>
+      <w:lvlText w:val="%2)"/>
+      <w:lvlJc w:val="left"/>
+      <w:pPr>
+        <w:ind w:left="840" w:hanging="420"/>
+      </w:pPr>
+    </w:lvl>
+    <w:lvl w:ilvl="2" w:tplc="0409001B" w:tentative="1">
+      <w:start w:val="1"/>
+      <w:numFmt w:val="lowerRoman"/>
+      <w:lvlText w:val="%3."/>
+      <w:lvlJc w:val="right"/>
+      <w:pPr>
+        <w:ind w:left="1260" w:hanging="420"/>
+      </w:pPr>
+    </w:lvl>
+    <w:lvl w:ilvl="3" w:tplc="0409000F" w:tentative="1">
+      <w:start w:val="1"/>
+      <w:numFmt w:val="decimal"/>
+      <w:lvlText w:val="%4."/>
+      <w:lvlJc w:val="left"/>
+      <w:pPr>
+        <w:ind w:left="1680" w:hanging="420"/>
+      </w:pPr>
+    </w:lvl>
+    <w:lvl w:ilvl="4" w:tplc="04090019" w:tentative="1">
+      <w:start w:val="1"/>
+      <w:numFmt w:val="lowerLetter"/>
+      <w:lvlText w:val="%5)"/>
+      <w:lvlJc w:val="left"/>
+      <w:pPr>
+        <w:ind w:left="2100" w:hanging="420"/>
+      </w:pPr>
+    </w:lvl>
+    <w:lvl w:ilvl="5" w:tplc="0409001B" w:tentative="1">
+      <w:start w:val="1"/>
+      <w:numFmt w:val="lowerRoman"/>
+      <w:lvlText w:val="%6."/>
+      <w:lvlJc w:val="right"/>
+      <w:pPr>
+        <w:ind w:left="2520" w:hanging="420"/>
+      </w:pPr>
+    </w:lvl>
+    <w:lvl w:ilvl="6" w:tplc="0409000F" w:tentative="1">
+      <w:start w:val="1"/>
+      <w:numFmt w:val="decimal"/>
+      <w:lvlText w:val="%7."/>
+      <w:lvlJc w:val="left"/>
+      <w:pPr>
+        <w:ind w:left="2940" w:hanging="420"/>
+      </w:pPr>
+    </w:lvl>
+    <w:lvl w:ilvl="7" w:tplc="04090019" w:tentative="1">
+      <w:start w:val="1"/>
+      <w:numFmt w:val="lowerLetter"/>
+      <w:lvlText w:val="%8)"/>
+      <w:lvlJc w:val="left"/>
+      <w:pPr>
+        <w:ind w:left="3360" w:hanging="420"/>
+      </w:pPr>
+    </w:lvl>
+    <w:lvl w:ilvl="8" w:tplc="0409001B" w:tentative="1">
+      <w:start w:val="1"/>
+      <w:numFmt w:val="lowerRoman"/>
+      <w:lvlText w:val="%9."/>
+      <w:lvlJc w:val="right"/>
+      <w:pPr>
+        <w:ind w:left="3780" w:hanging="420"/>
+      </w:pPr>
+    </w:lvl>
+  </w:abstractNum>
+  <w:abstractNum w:abstractNumId="14">
+    <w:nsid w:val="6D4F4575"/>
+    <w:multiLevelType w:val="hybridMultilevel"/>
+    <w:tmpl w:val="DF160978"/>
+    <w:lvl w:ilvl="0" w:tplc="0409000F">
+      <w:start w:val="1"/>
+      <w:numFmt w:val="decimal"/>
+      <w:lvlText w:val="%1."/>
+      <w:lvlJc w:val="left"/>
+      <w:pPr>
+        <w:ind w:left="420" w:hanging="420"/>
+      </w:pPr>
+    </w:lvl>
+    <w:lvl w:ilvl="1" w:tplc="04090019" w:tentative="1">
+      <w:start w:val="1"/>
+      <w:numFmt w:val="lowerLetter"/>
+      <w:lvlText w:val="%2)"/>
+      <w:lvlJc w:val="left"/>
+      <w:pPr>
+        <w:ind w:left="840" w:hanging="420"/>
+      </w:pPr>
+    </w:lvl>
+    <w:lvl w:ilvl="2" w:tplc="0409001B" w:tentative="1">
+      <w:start w:val="1"/>
+      <w:numFmt w:val="lowerRoman"/>
+      <w:lvlText w:val="%3."/>
+      <w:lvlJc w:val="right"/>
+      <w:pPr>
+        <w:ind w:left="1260" w:hanging="420"/>
+      </w:pPr>
+    </w:lvl>
+    <w:lvl w:ilvl="3" w:tplc="0409000F" w:tentative="1">
+      <w:start w:val="1"/>
+      <w:numFmt w:val="decimal"/>
+      <w:lvlText w:val="%4."/>
+      <w:lvlJc w:val="left"/>
+      <w:pPr>
+        <w:ind w:left="1680" w:hanging="420"/>
+      </w:pPr>
+    </w:lvl>
+    <w:lvl w:ilvl="4" w:tplc="04090019" w:tentative="1">
+      <w:start w:val="1"/>
+      <w:numFmt w:val="lowerLetter"/>
+      <w:lvlText w:val="%5)"/>
+      <w:lvlJc w:val="left"/>
+      <w:pPr>
+        <w:ind w:left="2100" w:hanging="420"/>
+      </w:pPr>
+    </w:lvl>
+    <w:lvl w:ilvl="5" w:tplc="0409001B" w:tentative="1">
+      <w:start w:val="1"/>
+      <w:numFmt w:val="lowerRoman"/>
+      <w:lvlText w:val="%6."/>
+      <w:lvlJc w:val="right"/>
+      <w:pPr>
+        <w:ind w:left="2520" w:hanging="420"/>
+      </w:pPr>
+    </w:lvl>
+    <w:lvl w:ilvl="6" w:tplc="0409000F" w:tentative="1">
+      <w:start w:val="1"/>
+      <w:numFmt w:val="decimal"/>
+      <w:lvlText w:val="%7."/>
+      <w:lvlJc w:val="left"/>
+      <w:pPr>
+        <w:ind w:left="2940" w:hanging="420"/>
+      </w:pPr>
+    </w:lvl>
+    <w:lvl w:ilvl="7" w:tplc="04090019" w:tentative="1">
+      <w:start w:val="1"/>
+      <w:numFmt w:val="lowerLetter"/>
+      <w:lvlText w:val="%8)"/>
+      <w:lvlJc w:val="left"/>
+      <w:pPr>
+        <w:ind w:left="3360" w:hanging="420"/>
+      </w:pPr>
+    </w:lvl>
+    <w:lvl w:ilvl="8" w:tplc="0409001B" w:tentative="1">
+      <w:start w:val="1"/>
+      <w:numFmt w:val="lowerRoman"/>
+      <w:lvlText w:val="%9."/>
+      <w:lvlJc w:val="right"/>
+      <w:pPr>
+        <w:ind w:left="3780" w:hanging="420"/>
+      </w:pPr>
+    </w:lvl>
+  </w:abstractNum>
+  <w:abstractNum w:abstractNumId="15">
     <w:nsid w:val="7D2B27DE"/>
     <w:multiLevelType w:val="hybridMultilevel"/>
     <w:tmpl w:val="4114FCFC"/>
@@ -30541,7 +31604,7 @@
       </w:pPr>
     </w:lvl>
   </w:abstractNum>
-  <w:abstractNum w:abstractNumId="11">
+  <w:abstractNum w:abstractNumId="16">
     <w:nsid w:val="7EE861C2"/>
     <w:multiLevelType w:val="hybridMultilevel"/>
     <w:tmpl w:val="196A8150"/>
@@ -30628,22 +31691,22 @@
     </w:lvl>
   </w:abstractNum>
   <w:num w:numId="1">
-    <w:abstractNumId w:val="11"/>
+    <w:abstractNumId w:val="16"/>
   </w:num>
   <w:num w:numId="2">
     <w:abstractNumId w:val="1"/>
   </w:num>
   <w:num w:numId="3">
+    <w:abstractNumId w:val="6"/>
+  </w:num>
+  <w:num w:numId="4">
+    <w:abstractNumId w:val="7"/>
+  </w:num>
+  <w:num w:numId="5">
     <w:abstractNumId w:val="5"/>
   </w:num>
-  <w:num w:numId="4">
-    <w:abstractNumId w:val="6"/>
-  </w:num>
-  <w:num w:numId="5">
-    <w:abstractNumId w:val="4"/>
-  </w:num>
   <w:num w:numId="6">
-    <w:abstractNumId w:val="7"/>
+    <w:abstractNumId w:val="8"/>
   </w:num>
   <w:num w:numId="7">
     <w:abstractNumId w:val="2"/>
@@ -30655,13 +31718,28 @@
     <w:abstractNumId w:val="3"/>
   </w:num>
   <w:num w:numId="10">
-    <w:abstractNumId w:val="8"/>
+    <w:abstractNumId w:val="10"/>
   </w:num>
   <w:num w:numId="11">
-    <w:abstractNumId w:val="9"/>
+    <w:abstractNumId w:val="12"/>
   </w:num>
   <w:num w:numId="12">
-    <w:abstractNumId w:val="10"/>
+    <w:abstractNumId w:val="15"/>
+  </w:num>
+  <w:num w:numId="13">
+    <w:abstractNumId w:val="13"/>
+  </w:num>
+  <w:num w:numId="14">
+    <w:abstractNumId w:val="4"/>
+  </w:num>
+  <w:num w:numId="15">
+    <w:abstractNumId w:val="14"/>
+  </w:num>
+  <w:num w:numId="16">
+    <w:abstractNumId w:val="11"/>
+  </w:num>
+  <w:num w:numId="17">
+    <w:abstractNumId w:val="9"/>
   </w:num>
 </w:numbering>
 </file>
@@ -31210,6 +32288,11 @@
       <w:szCs w:val="32"/>
     </w:rPr>
   </w:style>
+  <w:style w:type="character" w:customStyle="1" w:styleId="ask-title">
+    <w:name w:val="ask-title"/>
+    <w:basedOn w:val="a0"/>
+    <w:rsid w:val="00EB090F"/>
+  </w:style>
 </w:styles>
 </file>
 
